--- a/18.备份恢复/数据库备份及恢复.docx
+++ b/18.备份恢复/数据库备份及恢复.docx
@@ -3052,157 +3052,284 @@
         </w:numPr>
         <w:ind w:firstLine="420" w:firstLineChars="0"/>
       </w:pPr>
+      <w:r>
+        <w:rPr>
+          <w:rFonts w:hint="eastAsia"/>
+        </w:rPr>
+        <w:t>通过全备文件和增量binlog文件的导出sql文件，就可以恢复到完整的数据。</w:t>
+      </w:r>
+    </w:p>
+    <w:p>
+      <w:pPr>
+        <w:pStyle w:val="3"/>
+        <w:pageBreakBefore w:val="0"/>
+        <w:widowControl w:val="0"/>
+        <w:kinsoku/>
+        <w:wordWrap/>
+        <w:overflowPunct/>
+        <w:topLinePunct w:val="0"/>
+        <w:autoSpaceDE/>
+        <w:autoSpaceDN/>
+        <w:bidi w:val="0"/>
+        <w:adjustRightInd/>
+        <w:snapToGrid/>
+        <w:spacing w:line="360" w:lineRule="auto"/>
+        <w:ind w:right="0" w:rightChars="0"/>
+        <w:textAlignment w:val="auto"/>
+      </w:pPr>
+      <w:r>
+        <w:rPr>
+          <w:rFonts w:hint="eastAsia"/>
+        </w:rPr>
+        <w:t>逻辑恢复</w:t>
+      </w:r>
+    </w:p>
+    <w:p>
+      <w:pPr>
+        <w:pStyle w:val="4"/>
+        <w:pageBreakBefore w:val="0"/>
+        <w:widowControl w:val="0"/>
+        <w:kinsoku/>
+        <w:wordWrap/>
+        <w:overflowPunct/>
+        <w:topLinePunct w:val="0"/>
+        <w:autoSpaceDE/>
+        <w:autoSpaceDN/>
+        <w:bidi w:val="0"/>
+        <w:adjustRightInd/>
+        <w:snapToGrid/>
+        <w:spacing w:line="360" w:lineRule="auto"/>
+        <w:ind w:right="0" w:rightChars="0"/>
+        <w:textAlignment w:val="auto"/>
+      </w:pPr>
+      <w:r>
+        <w:rPr>
+          <w:rFonts w:hint="eastAsia"/>
+        </w:rPr>
+        <w:t>还原mysqldump命令备份的数据库</w:t>
+      </w:r>
+    </w:p>
+    <w:p>
+      <w:pPr>
+        <w:pageBreakBefore w:val="0"/>
+        <w:widowControl w:val="0"/>
+        <w:kinsoku/>
+        <w:wordWrap/>
+        <w:overflowPunct/>
+        <w:topLinePunct w:val="0"/>
+        <w:autoSpaceDE/>
+        <w:autoSpaceDN/>
+        <w:bidi w:val="0"/>
+        <w:adjustRightInd/>
+        <w:snapToGrid/>
+        <w:spacing w:line="360" w:lineRule="auto"/>
+        <w:ind w:right="0" w:rightChars="0" w:firstLine="420"/>
+        <w:textAlignment w:val="auto"/>
+      </w:pPr>
+      <w:r>
+        <w:rPr>
+          <w:rFonts w:hint="eastAsia"/>
+        </w:rPr>
+        <w:t>语法如下：</w:t>
+      </w:r>
+    </w:p>
+    <w:p>
+      <w:pPr>
+        <w:pageBreakBefore w:val="0"/>
+        <w:widowControl w:val="0"/>
+        <w:kinsoku/>
+        <w:wordWrap/>
+        <w:overflowPunct/>
+        <w:topLinePunct w:val="0"/>
+        <w:autoSpaceDE/>
+        <w:autoSpaceDN/>
+        <w:bidi w:val="0"/>
+        <w:adjustRightInd/>
+        <w:snapToGrid/>
+        <w:spacing w:line="360" w:lineRule="auto"/>
+        <w:ind w:right="0" w:rightChars="0"/>
+        <w:textAlignment w:val="auto"/>
+      </w:pPr>
+      <w:r>
+        <w:rPr>
+          <w:rFonts w:hint="eastAsia"/>
+        </w:rPr>
+        <w:t>　　mysql -u root -p [dbname] &lt; backup.sq</w:t>
+      </w:r>
+    </w:p>
+    <w:p>
+      <w:pPr>
+        <w:pageBreakBefore w:val="0"/>
+        <w:widowControl w:val="0"/>
+        <w:kinsoku/>
+        <w:wordWrap/>
+        <w:overflowPunct/>
+        <w:topLinePunct w:val="0"/>
+        <w:autoSpaceDE/>
+        <w:autoSpaceDN/>
+        <w:bidi w:val="0"/>
+        <w:adjustRightInd/>
+        <w:snapToGrid/>
+        <w:spacing w:line="360" w:lineRule="auto"/>
+        <w:ind w:right="0" w:rightChars="0"/>
+        <w:textAlignment w:val="auto"/>
+      </w:pPr>
+      <w:r>
+        <w:rPr>
+          <w:rFonts w:hint="eastAsia"/>
+        </w:rPr>
+        <w:t>　　示例：</w:t>
+      </w:r>
+    </w:p>
+    <w:p>
+      <w:pPr>
+        <w:pageBreakBefore w:val="0"/>
+        <w:widowControl w:val="0"/>
+        <w:kinsoku/>
+        <w:wordWrap/>
+        <w:overflowPunct/>
+        <w:topLinePunct w:val="0"/>
+        <w:autoSpaceDE/>
+        <w:autoSpaceDN/>
+        <w:bidi w:val="0"/>
+        <w:adjustRightInd/>
+        <w:snapToGrid/>
+        <w:spacing w:line="360" w:lineRule="auto"/>
+        <w:ind w:right="0" w:rightChars="0" w:firstLine="420"/>
+        <w:textAlignment w:val="auto"/>
+      </w:pPr>
+      <w:r>
+        <w:t>mysql -u root -p &lt; C:\backup.sql</w:t>
+      </w:r>
+    </w:p>
+    <w:p>
+      <w:pPr>
+        <w:pStyle w:val="4"/>
+        <w:pageBreakBefore w:val="0"/>
+        <w:widowControl w:val="0"/>
+        <w:kinsoku/>
+        <w:wordWrap/>
+        <w:overflowPunct/>
+        <w:topLinePunct w:val="0"/>
+        <w:autoSpaceDE/>
+        <w:autoSpaceDN/>
+        <w:bidi w:val="0"/>
+        <w:adjustRightInd/>
+        <w:snapToGrid/>
+        <w:spacing w:line="360" w:lineRule="auto"/>
+        <w:ind w:right="0" w:rightChars="0"/>
+        <w:textAlignment w:val="auto"/>
+        <w:rPr>
+          <w:rFonts w:hint="eastAsia"/>
+          <w:lang w:val="en-US" w:eastAsia="zh-CN"/>
+        </w:rPr>
+      </w:pPr>
+      <w:r>
+        <w:rPr>
+          <w:rFonts w:hint="eastAsia"/>
+          <w:lang w:val="en-US" w:eastAsia="zh-CN"/>
+        </w:rPr>
+        <w:t>alter table xxx import tablespace</w:t>
+      </w:r>
+    </w:p>
+    <w:p>
+      <w:pPr>
+        <w:ind w:firstLine="420" w:firstLineChars="0"/>
+        <w:rPr>
+          <w:rFonts w:hint="eastAsia"/>
+          <w:lang w:val="en-US" w:eastAsia="zh-CN"/>
+        </w:rPr>
+      </w:pPr>
+      <w:r>
+        <w:rPr>
+          <w:rFonts w:hint="eastAsia"/>
+          <w:lang w:val="en-US" w:eastAsia="zh-CN"/>
+        </w:rPr>
+        <w:t>将需要备份的数据库表文件.frm和.ibd文件拷贝到对应的目录下，在当前的数据库上执行建表语句，创建一个与待备份表一样的空表。</w:t>
+      </w:r>
+    </w:p>
+    <w:p>
+      <w:pPr>
+        <w:ind w:firstLine="420" w:firstLineChars="0"/>
+        <w:rPr>
+          <w:rFonts w:hint="eastAsia"/>
+          <w:lang w:val="en-US" w:eastAsia="zh-CN"/>
+        </w:rPr>
+      </w:pPr>
+      <w:r>
+        <w:rPr>
+          <w:rFonts w:hint="eastAsia"/>
+          <w:lang w:val="en-US" w:eastAsia="zh-CN"/>
+        </w:rPr>
+        <w:t>然后执行释放表空间语句：</w:t>
+      </w:r>
+    </w:p>
+    <w:p>
+      <w:pPr>
+        <w:ind w:firstLine="420" w:firstLineChars="0"/>
+        <w:rPr>
+          <w:rFonts w:hint="eastAsia"/>
+          <w:lang w:val="en-US" w:eastAsia="zh-CN"/>
+        </w:rPr>
+      </w:pPr>
+      <w:r>
+        <w:rPr>
+          <w:rFonts w:hint="eastAsia"/>
+          <w:lang w:val="en-US" w:eastAsia="zh-CN"/>
+        </w:rPr>
+        <w:t>alter table xxx drop tablespace;</w:t>
+      </w:r>
+      <w:r>
+        <w:rPr>
+          <w:rFonts w:hint="eastAsia"/>
+          <w:lang w:val="en-US" w:eastAsia="zh-CN"/>
+        </w:rPr>
+        <w:tab/>
+        <w:t>//此时删除data目录下该表对应的ibd文件</w:t>
+      </w:r>
+    </w:p>
+    <w:p>
+      <w:pPr>
+        <w:ind w:firstLine="420" w:firstLineChars="0"/>
+        <w:rPr>
+          <w:rFonts w:hint="eastAsia"/>
+          <w:lang w:val="en-US" w:eastAsia="zh-CN"/>
+        </w:rPr>
+      </w:pPr>
+      <w:r>
+        <w:rPr>
+          <w:rFonts w:hint="eastAsia"/>
+          <w:lang w:val="en-US" w:eastAsia="zh-CN"/>
+        </w:rPr>
+        <w:t>然后将对应的ibd文件拷贝到这个目录，接着执行：</w:t>
+      </w:r>
+    </w:p>
+    <w:p>
+      <w:pPr>
+        <w:ind w:firstLine="420" w:firstLineChars="0"/>
+        <w:rPr>
+          <w:rFonts w:hint="eastAsia"/>
+          <w:lang w:val="en-US" w:eastAsia="zh-CN"/>
+        </w:rPr>
+      </w:pPr>
+      <w:r>
+        <w:rPr>
+          <w:rFonts w:hint="eastAsia"/>
+          <w:lang w:val="en-US" w:eastAsia="zh-CN"/>
+        </w:rPr>
+        <w:t>alter table xxx import tablespace;</w:t>
+      </w:r>
+    </w:p>
+    <w:p>
+      <w:pPr>
+        <w:ind w:firstLine="420" w:firstLineChars="0"/>
+        <w:rPr>
+          <w:rFonts w:hint="eastAsia"/>
+          <w:lang w:val="en-US" w:eastAsia="zh-CN"/>
+        </w:rPr>
+      </w:pPr>
       <w:bookmarkStart w:id="0" w:name="_GoBack"/>
       <w:bookmarkEnd w:id="0"/>
-      <w:r>
-        <w:rPr>
-          <w:rFonts w:hint="eastAsia"/>
-        </w:rPr>
-        <w:t>通过全备文件和增量binlog文件的导出sql文件，就可以恢复到完整的数据。</w:t>
-      </w:r>
-    </w:p>
-    <w:p>
-      <w:pPr>
-        <w:pStyle w:val="3"/>
-        <w:pageBreakBefore w:val="0"/>
-        <w:widowControl w:val="0"/>
-        <w:kinsoku/>
-        <w:wordWrap/>
-        <w:overflowPunct/>
-        <w:topLinePunct w:val="0"/>
-        <w:autoSpaceDE/>
-        <w:autoSpaceDN/>
-        <w:bidi w:val="0"/>
-        <w:adjustRightInd/>
-        <w:snapToGrid/>
-        <w:spacing w:line="360" w:lineRule="auto"/>
-        <w:ind w:right="0" w:rightChars="0"/>
-        <w:textAlignment w:val="auto"/>
-      </w:pPr>
-      <w:r>
-        <w:rPr>
-          <w:rFonts w:hint="eastAsia"/>
-        </w:rPr>
-        <w:t>逻辑恢复</w:t>
-      </w:r>
-    </w:p>
-    <w:p>
-      <w:pPr>
-        <w:pStyle w:val="4"/>
-        <w:pageBreakBefore w:val="0"/>
-        <w:widowControl w:val="0"/>
-        <w:kinsoku/>
-        <w:wordWrap/>
-        <w:overflowPunct/>
-        <w:topLinePunct w:val="0"/>
-        <w:autoSpaceDE/>
-        <w:autoSpaceDN/>
-        <w:bidi w:val="0"/>
-        <w:adjustRightInd/>
-        <w:snapToGrid/>
-        <w:spacing w:line="360" w:lineRule="auto"/>
-        <w:ind w:right="0" w:rightChars="0"/>
-        <w:textAlignment w:val="auto"/>
-      </w:pPr>
-      <w:r>
-        <w:rPr>
-          <w:rFonts w:hint="eastAsia"/>
-        </w:rPr>
-        <w:t>还原mysqldump命令备份的数据库</w:t>
-      </w:r>
-    </w:p>
-    <w:p>
-      <w:pPr>
-        <w:pageBreakBefore w:val="0"/>
-        <w:widowControl w:val="0"/>
-        <w:kinsoku/>
-        <w:wordWrap/>
-        <w:overflowPunct/>
-        <w:topLinePunct w:val="0"/>
-        <w:autoSpaceDE/>
-        <w:autoSpaceDN/>
-        <w:bidi w:val="0"/>
-        <w:adjustRightInd/>
-        <w:snapToGrid/>
-        <w:spacing w:line="360" w:lineRule="auto"/>
-        <w:ind w:right="0" w:rightChars="0" w:firstLine="420"/>
-        <w:textAlignment w:val="auto"/>
-      </w:pPr>
-      <w:r>
-        <w:rPr>
-          <w:rFonts w:hint="eastAsia"/>
-        </w:rPr>
-        <w:t>语法如下：</w:t>
-      </w:r>
-    </w:p>
-    <w:p>
-      <w:pPr>
-        <w:pageBreakBefore w:val="0"/>
-        <w:widowControl w:val="0"/>
-        <w:kinsoku/>
-        <w:wordWrap/>
-        <w:overflowPunct/>
-        <w:topLinePunct w:val="0"/>
-        <w:autoSpaceDE/>
-        <w:autoSpaceDN/>
-        <w:bidi w:val="0"/>
-        <w:adjustRightInd/>
-        <w:snapToGrid/>
-        <w:spacing w:line="360" w:lineRule="auto"/>
-        <w:ind w:right="0" w:rightChars="0"/>
-        <w:textAlignment w:val="auto"/>
-      </w:pPr>
-      <w:r>
-        <w:rPr>
-          <w:rFonts w:hint="eastAsia"/>
-        </w:rPr>
-        <w:t>　　mysql -u root -p [dbname] &lt; backup.sq</w:t>
-      </w:r>
-    </w:p>
-    <w:p>
-      <w:pPr>
-        <w:pageBreakBefore w:val="0"/>
-        <w:widowControl w:val="0"/>
-        <w:kinsoku/>
-        <w:wordWrap/>
-        <w:overflowPunct/>
-        <w:topLinePunct w:val="0"/>
-        <w:autoSpaceDE/>
-        <w:autoSpaceDN/>
-        <w:bidi w:val="0"/>
-        <w:adjustRightInd/>
-        <w:snapToGrid/>
-        <w:spacing w:line="360" w:lineRule="auto"/>
-        <w:ind w:right="0" w:rightChars="0"/>
-        <w:textAlignment w:val="auto"/>
-      </w:pPr>
-      <w:r>
-        <w:rPr>
-          <w:rFonts w:hint="eastAsia"/>
-        </w:rPr>
-        <w:t>　　示例：</w:t>
-      </w:r>
-    </w:p>
-    <w:p>
-      <w:pPr>
-        <w:pageBreakBefore w:val="0"/>
-        <w:widowControl w:val="0"/>
-        <w:kinsoku/>
-        <w:wordWrap/>
-        <w:overflowPunct/>
-        <w:topLinePunct w:val="0"/>
-        <w:autoSpaceDE/>
-        <w:autoSpaceDN/>
-        <w:bidi w:val="0"/>
-        <w:adjustRightInd/>
-        <w:snapToGrid/>
-        <w:spacing w:line="360" w:lineRule="auto"/>
-        <w:ind w:right="0" w:rightChars="0" w:firstLine="420"/>
-        <w:textAlignment w:val="auto"/>
-      </w:pPr>
-      <w:r>
-        <w:t>mysql -u root -p &lt; C:\backup.sql</w:t>
-      </w:r>
     </w:p>
     <w:p>
       <w:pPr>
@@ -3631,7 +3758,7 @@
     <w:lsdException w:qFormat="1" w:unhideWhenUsed="0" w:uiPriority="10" w:semiHidden="0" w:name="Title"/>
     <w:lsdException w:uiPriority="99" w:name="Closing"/>
     <w:lsdException w:uiPriority="99" w:name="Signature"/>
-    <w:lsdException w:uiPriority="1" w:name="Default Paragraph Font"/>
+    <w:lsdException w:uiPriority="1" w:semiHidden="0" w:name="Default Paragraph Font"/>
     <w:lsdException w:uiPriority="99" w:name="Body Text"/>
     <w:lsdException w:uiPriority="99" w:name="Body Text Indent"/>
     <w:lsdException w:uiPriority="99" w:name="List Continue"/>
@@ -3669,7 +3796,7 @@
     <w:lsdException w:uiPriority="99" w:name="HTML Sample"/>
     <w:lsdException w:uiPriority="99" w:name="HTML Typewriter"/>
     <w:lsdException w:uiPriority="99" w:name="HTML Variable"/>
-    <w:lsdException w:uiPriority="99" w:name="Normal Table"/>
+    <w:lsdException w:uiPriority="99" w:semiHidden="0" w:name="Normal Table"/>
     <w:lsdException w:uiPriority="99" w:name="annotation subject"/>
     <w:lsdException w:uiPriority="99" w:name="Table Simple 1"/>
     <w:lsdException w:uiPriority="99" w:name="Table Simple 2"/>
@@ -4113,6 +4240,7 @@
     <w:name w:val="标题 7 字符"/>
     <w:basedOn w:val="11"/>
     <w:link w:val="8"/>
+    <w:qFormat/>
     <w:uiPriority w:val="9"/>
     <w:rPr>
       <w:rFonts w:ascii="Times New Roman" w:hAnsi="Times New Roman" w:eastAsia="华文宋体"/>
@@ -4126,6 +4254,7 @@
     <w:name w:val="标题 8 字符"/>
     <w:basedOn w:val="11"/>
     <w:link w:val="9"/>
+    <w:qFormat/>
     <w:uiPriority w:val="9"/>
     <w:rPr>
       <w:rFonts w:ascii="Times New Roman" w:hAnsi="Times New Roman" w:eastAsia="仿宋" w:cstheme="majorBidi"/>

--- a/18.备份恢复/数据库备份及恢复.docx
+++ b/18.备份恢复/数据库备份及恢复.docx
@@ -2568,6 +2568,7 @@
         <w:pStyle w:val="4"/>
         <w:rPr>
           <w:rFonts w:hint="eastAsia"/>
+          <w:lang w:val="en-US" w:eastAsia="zh-CN"/>
         </w:rPr>
       </w:pPr>
       <w:r>
@@ -2577,6 +2578,47 @@
         </w:rPr>
         <w:t>Xtrabackup</w:t>
       </w:r>
+    </w:p>
+    <w:p>
+      <w:pPr>
+        <w:pStyle w:val="4"/>
+        <w:rPr>
+          <w:rFonts w:hint="eastAsia"/>
+          <w:lang w:val="en-US" w:eastAsia="zh-CN"/>
+        </w:rPr>
+      </w:pPr>
+      <w:r>
+        <w:rPr>
+          <w:rFonts w:hint="eastAsia"/>
+          <w:lang w:val="en-US" w:eastAsia="zh-CN"/>
+        </w:rPr>
+        <w:t>MEB</w:t>
+      </w:r>
+    </w:p>
+    <w:p>
+      <w:pPr>
+        <w:ind w:firstLine="420" w:firstLineChars="0"/>
+        <w:rPr>
+          <w:rFonts w:hint="eastAsia"/>
+          <w:lang w:val="en-US"/>
+        </w:rPr>
+      </w:pPr>
+      <w:r>
+        <w:rPr>
+          <w:rFonts w:hint="eastAsia"/>
+          <w:lang w:val="en-US"/>
+        </w:rPr>
+        <w:t>https://mp.weixin.qq.com/s?__biz=MzU1NzkwMjQ2MQ==&amp;mid=2247485358&amp;idx=1&amp;sn=e5b0386126fd907273cee11e6f6c683d&amp;chksm=fc2ff8bccb5871aafbb1561490a5f151c95f0af855122d636f898d7bdc34104da3bbbe4df427&amp;mpshare=1&amp;scene=24&amp;srcid=&amp;sharer_sharetime=1591058230737&amp;sharer_shareid=33f795d236f19ac7c128b2e279563f84#rd</w:t>
+      </w:r>
+    </w:p>
+    <w:p>
+      <w:pPr>
+        <w:ind w:firstLine="420" w:firstLineChars="0"/>
+        <w:rPr>
+          <w:rFonts w:hint="eastAsia"/>
+          <w:lang w:val="en-US"/>
+        </w:rPr>
+      </w:pPr>
     </w:p>
     <w:p>
       <w:pPr>
@@ -3149,12 +3191,22 @@
         <w:spacing w:line="360" w:lineRule="auto"/>
         <w:ind w:right="0" w:rightChars="0"/>
         <w:textAlignment w:val="auto"/>
-      </w:pPr>
-      <w:r>
-        <w:rPr>
-          <w:rFonts w:hint="eastAsia"/>
-        </w:rPr>
-        <w:t>　　mysql -u root -p [dbname] &lt; backup.sq</w:t>
+        <w:rPr>
+          <w:color w:val="FF0000"/>
+        </w:rPr>
+      </w:pPr>
+      <w:r>
+        <w:rPr>
+          <w:rFonts w:hint="eastAsia"/>
+        </w:rPr>
+        <w:t>　</w:t>
+      </w:r>
+      <w:r>
+        <w:rPr>
+          <w:rFonts w:hint="eastAsia"/>
+          <w:color w:val="FF0000"/>
+        </w:rPr>
+        <w:t>　mysql -u root -p [dbname] &lt; backup.sq</w:t>
       </w:r>
     </w:p>
     <w:p>
@@ -3285,6 +3337,12 @@
           <w:lang w:val="en-US" w:eastAsia="zh-CN"/>
         </w:rPr>
         <w:tab/>
+      </w:r>
+      <w:r>
+        <w:rPr>
+          <w:rFonts w:hint="eastAsia"/>
+          <w:lang w:val="en-US" w:eastAsia="zh-CN"/>
+        </w:rPr>
         <w:t>//此时删除data目录下该表对应的ibd文件</w:t>
       </w:r>
     </w:p>
@@ -3309,27 +3367,29 @@
         <w:ind w:firstLine="420" w:firstLineChars="0"/>
         <w:rPr>
           <w:rFonts w:hint="eastAsia"/>
-          <w:lang w:val="en-US" w:eastAsia="zh-CN"/>
-        </w:rPr>
-      </w:pPr>
-      <w:r>
-        <w:rPr>
-          <w:rFonts w:hint="eastAsia"/>
+          <w:color w:val="FF0000"/>
+          <w:lang w:val="en-US" w:eastAsia="zh-CN"/>
+        </w:rPr>
+      </w:pPr>
+      <w:bookmarkStart w:id="0" w:name="_GoBack"/>
+      <w:r>
+        <w:rPr>
+          <w:rFonts w:hint="eastAsia"/>
+          <w:color w:val="FF0000"/>
           <w:lang w:val="en-US" w:eastAsia="zh-CN"/>
         </w:rPr>
         <w:t>alter table xxx import tablespace;</w:t>
       </w:r>
     </w:p>
-    <w:p>
-      <w:pPr>
-        <w:ind w:firstLine="420" w:firstLineChars="0"/>
-        <w:rPr>
-          <w:rFonts w:hint="eastAsia"/>
-          <w:lang w:val="en-US" w:eastAsia="zh-CN"/>
-        </w:rPr>
-      </w:pPr>
-      <w:bookmarkStart w:id="0" w:name="_GoBack"/>
-      <w:bookmarkEnd w:id="0"/>
+    <w:bookmarkEnd w:id="0"/>
+    <w:p>
+      <w:pPr>
+        <w:ind w:firstLine="420" w:firstLineChars="0"/>
+        <w:rPr>
+          <w:rFonts w:hint="eastAsia"/>
+          <w:lang w:val="en-US" w:eastAsia="zh-CN"/>
+        </w:rPr>
+      </w:pPr>
     </w:p>
     <w:p>
       <w:pPr>
@@ -3758,7 +3818,7 @@
     <w:lsdException w:qFormat="1" w:unhideWhenUsed="0" w:uiPriority="10" w:semiHidden="0" w:name="Title"/>
     <w:lsdException w:uiPriority="99" w:name="Closing"/>
     <w:lsdException w:uiPriority="99" w:name="Signature"/>
-    <w:lsdException w:uiPriority="1" w:semiHidden="0" w:name="Default Paragraph Font"/>
+    <w:lsdException w:qFormat="1" w:uiPriority="1" w:semiHidden="0" w:name="Default Paragraph Font"/>
     <w:lsdException w:uiPriority="99" w:name="Body Text"/>
     <w:lsdException w:uiPriority="99" w:name="Body Text Indent"/>
     <w:lsdException w:uiPriority="99" w:name="List Continue"/>
@@ -4112,6 +4172,7 @@
   <w:style w:type="character" w:default="1" w:styleId="11">
     <w:name w:val="Default Paragraph Font"/>
     <w:unhideWhenUsed/>
+    <w:qFormat/>
     <w:uiPriority w:val="1"/>
   </w:style>
   <w:style w:type="table" w:default="1" w:styleId="12">
@@ -4150,6 +4211,7 @@
     <w:name w:val="标题 1 字符"/>
     <w:basedOn w:val="11"/>
     <w:link w:val="2"/>
+    <w:qFormat/>
     <w:uiPriority w:val="9"/>
     <w:rPr>
       <w:rFonts w:ascii="Times New Roman" w:hAnsi="Times New Roman" w:eastAsia="仿宋"/>
@@ -4188,6 +4250,7 @@
     <w:name w:val="标题 4 字符"/>
     <w:basedOn w:val="11"/>
     <w:link w:val="5"/>
+    <w:qFormat/>
     <w:uiPriority w:val="9"/>
     <w:rPr>
       <w:rFonts w:ascii="Times New Roman" w:hAnsi="Times New Roman" w:eastAsia="仿宋" w:cstheme="majorBidi"/>
@@ -4214,6 +4277,7 @@
     <w:name w:val="标题 6 字符"/>
     <w:basedOn w:val="11"/>
     <w:link w:val="7"/>
+    <w:qFormat/>
     <w:uiPriority w:val="9"/>
     <w:rPr>
       <w:rFonts w:ascii="Times New Roman" w:hAnsi="Times New Roman" w:eastAsia="仿宋" w:cstheme="majorBidi"/>
@@ -4227,6 +4291,7 @@
     <w:name w:val="标题 字符"/>
     <w:basedOn w:val="11"/>
     <w:link w:val="10"/>
+    <w:qFormat/>
     <w:uiPriority w:val="10"/>
     <w:rPr>
       <w:rFonts w:ascii="Times New Roman" w:hAnsi="Times New Roman" w:eastAsia="仿宋" w:cstheme="majorBidi"/>

--- a/18.备份恢复/数据库备份及恢复.docx
+++ b/18.备份恢复/数据库备份及恢复.docx
@@ -3143,6 +3143,20 @@
         <w:spacing w:line="360" w:lineRule="auto"/>
         <w:ind w:right="0" w:rightChars="0"/>
         <w:textAlignment w:val="auto"/>
+        <w:rPr>
+          <w:rFonts w:hint="eastAsia"/>
+        </w:rPr>
+      </w:pPr>
+      <w:r>
+        <w:rPr>
+          <w:rFonts w:hint="eastAsia"/>
+        </w:rPr>
+        <w:t>mysqldump</w:t>
+      </w:r>
+    </w:p>
+    <w:p>
+      <w:pPr>
+        <w:ind w:firstLine="420" w:firstLineChars="0"/>
       </w:pPr>
       <w:r>
         <w:rPr>
@@ -3150,6 +3164,79 @@
         </w:rPr>
         <w:t>还原mysqldump命令备份的数据库</w:t>
       </w:r>
+      <w:r>
+        <w:rPr>
+          <w:rFonts w:hint="eastAsia"/>
+          <w:lang w:eastAsia="zh-CN"/>
+        </w:rPr>
+        <w:t>，</w:t>
+      </w:r>
+      <w:bookmarkStart w:id="0" w:name="_GoBack"/>
+      <w:bookmarkEnd w:id="0"/>
+      <w:r>
+        <w:rPr>
+          <w:rFonts w:hint="eastAsia"/>
+        </w:rPr>
+        <w:t>语法如下：</w:t>
+      </w:r>
+    </w:p>
+    <w:p>
+      <w:pPr>
+        <w:pageBreakBefore w:val="0"/>
+        <w:widowControl w:val="0"/>
+        <w:kinsoku/>
+        <w:wordWrap/>
+        <w:overflowPunct/>
+        <w:topLinePunct w:val="0"/>
+        <w:autoSpaceDE/>
+        <w:autoSpaceDN/>
+        <w:bidi w:val="0"/>
+        <w:adjustRightInd/>
+        <w:snapToGrid/>
+        <w:spacing w:line="360" w:lineRule="auto"/>
+        <w:ind w:right="0" w:rightChars="0"/>
+        <w:textAlignment w:val="auto"/>
+        <w:rPr>
+          <w:color w:val="FF0000"/>
+        </w:rPr>
+      </w:pPr>
+      <w:r>
+        <w:rPr>
+          <w:rFonts w:hint="eastAsia"/>
+        </w:rPr>
+        <w:t>　</w:t>
+      </w:r>
+      <w:r>
+        <w:rPr>
+          <w:rFonts w:hint="eastAsia"/>
+          <w:color w:val="FF0000"/>
+        </w:rPr>
+        <w:t>　mysql -u root -p [dbname] &lt; backup.sq</w:t>
+      </w:r>
+    </w:p>
+    <w:p>
+      <w:pPr>
+        <w:pageBreakBefore w:val="0"/>
+        <w:widowControl w:val="0"/>
+        <w:kinsoku/>
+        <w:wordWrap/>
+        <w:overflowPunct/>
+        <w:topLinePunct w:val="0"/>
+        <w:autoSpaceDE/>
+        <w:autoSpaceDN/>
+        <w:bidi w:val="0"/>
+        <w:adjustRightInd/>
+        <w:snapToGrid/>
+        <w:spacing w:line="360" w:lineRule="auto"/>
+        <w:ind w:right="0" w:rightChars="0"/>
+        <w:textAlignment w:val="auto"/>
+      </w:pPr>
+      <w:r>
+        <w:rPr>
+          <w:rFonts w:hint="eastAsia"/>
+        </w:rPr>
+        <w:t>　　示例：</w:t>
+      </w:r>
     </w:p>
     <w:p>
       <w:pPr>
@@ -3169,14 +3256,12 @@
         <w:textAlignment w:val="auto"/>
       </w:pPr>
       <w:r>
-        <w:rPr>
-          <w:rFonts w:hint="eastAsia"/>
-        </w:rPr>
-        <w:t>语法如下：</w:t>
-      </w:r>
-    </w:p>
-    <w:p>
-      <w:pPr>
+        <w:t>mysql -u root -p &lt; C:\backup.sql</w:t>
+      </w:r>
+    </w:p>
+    <w:p>
+      <w:pPr>
+        <w:pStyle w:val="4"/>
         <w:pageBreakBefore w:val="0"/>
         <w:widowControl w:val="0"/>
         <w:kinsoku/>
@@ -3192,25 +3277,164 @@
         <w:ind w:right="0" w:rightChars="0"/>
         <w:textAlignment w:val="auto"/>
         <w:rPr>
+          <w:rFonts w:hint="eastAsia"/>
+          <w:lang w:val="en-US" w:eastAsia="zh-CN"/>
+        </w:rPr>
+      </w:pPr>
+      <w:r>
+        <w:rPr>
+          <w:rFonts w:hint="eastAsia"/>
+          <w:lang w:val="en-US" w:eastAsia="zh-CN"/>
+        </w:rPr>
+        <w:t>mysqladmin</w:t>
+      </w:r>
+    </w:p>
+    <w:p>
+      <w:pPr>
+        <w:ind w:firstLine="420" w:firstLineChars="0"/>
+        <w:rPr>
+          <w:rFonts w:hint="eastAsia"/>
+          <w:lang w:val="en-US" w:eastAsia="zh-CN"/>
+        </w:rPr>
+      </w:pPr>
+      <w:r>
+        <w:rPr>
+          <w:rFonts w:hint="eastAsia"/>
+          <w:lang w:val="en-US" w:eastAsia="zh-CN"/>
+        </w:rPr>
+        <w:t xml:space="preserve">mysqladmin -uroot -p create db_name </w:t>
+      </w:r>
+    </w:p>
+    <w:p>
+      <w:pPr>
+        <w:ind w:firstLine="420" w:firstLineChars="0"/>
+        <w:rPr>
+          <w:rFonts w:hint="eastAsia"/>
+          <w:lang w:val="en-US" w:eastAsia="zh-CN"/>
+        </w:rPr>
+      </w:pPr>
+      <w:r>
+        <w:rPr>
+          <w:rFonts w:hint="eastAsia"/>
+          <w:lang w:val="en-US" w:eastAsia="zh-CN"/>
+        </w:rPr>
+        <w:t>mysql -uroot -p db_name &lt; /backup/mysqldump/db_name.db</w:t>
+      </w:r>
+    </w:p>
+    <w:p>
+      <w:pPr>
+        <w:ind w:firstLine="420" w:firstLineChars="0"/>
+        <w:rPr>
+          <w:rFonts w:hint="eastAsia"/>
+          <w:lang w:val="en-US" w:eastAsia="zh-CN"/>
+        </w:rPr>
+      </w:pPr>
+      <w:r>
+        <w:rPr>
+          <w:rFonts w:hint="eastAsia"/>
+          <w:lang w:val="en-US" w:eastAsia="zh-CN"/>
+        </w:rPr>
+        <w:t>注：在导入备份数据库前，db_name如果没有，是需要创建的； 而且与db_name.db中数据库名是一样的才可以导入。</w:t>
+      </w:r>
+    </w:p>
+    <w:p>
+      <w:pPr>
+        <w:rPr>
+          <w:rFonts w:hint="eastAsia"/>
+          <w:lang w:val="en-US" w:eastAsia="zh-CN"/>
+        </w:rPr>
+      </w:pPr>
+    </w:p>
+    <w:p>
+      <w:pPr>
+        <w:pStyle w:val="4"/>
+        <w:pageBreakBefore w:val="0"/>
+        <w:widowControl w:val="0"/>
+        <w:kinsoku/>
+        <w:wordWrap/>
+        <w:overflowPunct/>
+        <w:topLinePunct w:val="0"/>
+        <w:autoSpaceDE/>
+        <w:autoSpaceDN/>
+        <w:bidi w:val="0"/>
+        <w:adjustRightInd/>
+        <w:snapToGrid/>
+        <w:spacing w:line="360" w:lineRule="auto"/>
+        <w:ind w:right="0" w:rightChars="0"/>
+        <w:textAlignment w:val="auto"/>
+        <w:rPr>
+          <w:rFonts w:hint="eastAsia"/>
+          <w:lang w:val="en-US" w:eastAsia="zh-CN"/>
+        </w:rPr>
+      </w:pPr>
+      <w:r>
+        <w:rPr>
+          <w:rFonts w:hint="eastAsia"/>
+          <w:lang w:val="en-US" w:eastAsia="zh-CN"/>
+        </w:rPr>
+        <w:t>source</w:t>
+      </w:r>
+    </w:p>
+    <w:p>
+      <w:pPr>
+        <w:ind w:firstLine="420" w:firstLineChars="0"/>
+        <w:rPr>
+          <w:rFonts w:hint="eastAsia"/>
+          <w:lang w:val="en-US" w:eastAsia="zh-CN"/>
+        </w:rPr>
+      </w:pPr>
+      <w:r>
+        <w:rPr>
+          <w:rFonts w:hint="eastAsia"/>
+          <w:lang w:val="en-US" w:eastAsia="zh-CN"/>
+        </w:rPr>
+        <w:t>soure方法：</w:t>
+      </w:r>
+    </w:p>
+    <w:p>
+      <w:pPr>
+        <w:ind w:firstLine="420" w:firstLineChars="0"/>
+        <w:rPr>
+          <w:rFonts w:hint="eastAsia"/>
+          <w:lang w:val="en-US" w:eastAsia="zh-CN"/>
+        </w:rPr>
+      </w:pPr>
+      <w:r>
+        <w:rPr>
+          <w:rFonts w:hint="eastAsia"/>
+          <w:lang w:val="en-US" w:eastAsia="zh-CN"/>
+        </w:rPr>
+        <w:t>mysql &gt; use db_name</w:t>
+      </w:r>
+    </w:p>
+    <w:p>
+      <w:pPr>
+        <w:ind w:firstLine="420" w:firstLineChars="0"/>
+        <w:rPr>
+          <w:rFonts w:hint="eastAsia"/>
           <w:color w:val="FF0000"/>
-        </w:rPr>
-      </w:pPr>
-      <w:r>
-        <w:rPr>
-          <w:rFonts w:hint="eastAsia"/>
-        </w:rPr>
-        <w:t>　</w:t>
+          <w:lang w:val="en-US" w:eastAsia="zh-CN"/>
+        </w:rPr>
+      </w:pPr>
+      <w:r>
+        <w:rPr>
+          <w:rFonts w:hint="eastAsia"/>
+          <w:lang w:val="en-US" w:eastAsia="zh-CN"/>
+        </w:rPr>
+        <w:t xml:space="preserve">mysql &gt; </w:t>
       </w:r>
       <w:r>
         <w:rPr>
           <w:rFonts w:hint="eastAsia"/>
           <w:color w:val="FF0000"/>
-        </w:rPr>
-        <w:t>　mysql -u root -p [dbname] &lt; backup.sq</w:t>
-      </w:r>
-    </w:p>
-    <w:p>
-      <w:pPr>
+          <w:lang w:val="en-US" w:eastAsia="zh-CN"/>
+        </w:rPr>
+        <w:t>source /backup/mysqldump/db_name.db</w:t>
+      </w:r>
+    </w:p>
+    <w:p>
+      <w:pPr>
+        <w:pStyle w:val="4"/>
         <w:pageBreakBefore w:val="0"/>
         <w:widowControl w:val="0"/>
         <w:kinsoku/>
@@ -3225,52 +3449,6 @@
         <w:spacing w:line="360" w:lineRule="auto"/>
         <w:ind w:right="0" w:rightChars="0"/>
         <w:textAlignment w:val="auto"/>
-      </w:pPr>
-      <w:r>
-        <w:rPr>
-          <w:rFonts w:hint="eastAsia"/>
-        </w:rPr>
-        <w:t>　　示例：</w:t>
-      </w:r>
-    </w:p>
-    <w:p>
-      <w:pPr>
-        <w:pageBreakBefore w:val="0"/>
-        <w:widowControl w:val="0"/>
-        <w:kinsoku/>
-        <w:wordWrap/>
-        <w:overflowPunct/>
-        <w:topLinePunct w:val="0"/>
-        <w:autoSpaceDE/>
-        <w:autoSpaceDN/>
-        <w:bidi w:val="0"/>
-        <w:adjustRightInd/>
-        <w:snapToGrid/>
-        <w:spacing w:line="360" w:lineRule="auto"/>
-        <w:ind w:right="0" w:rightChars="0" w:firstLine="420"/>
-        <w:textAlignment w:val="auto"/>
-      </w:pPr>
-      <w:r>
-        <w:t>mysql -u root -p &lt; C:\backup.sql</w:t>
-      </w:r>
-    </w:p>
-    <w:p>
-      <w:pPr>
-        <w:pStyle w:val="4"/>
-        <w:pageBreakBefore w:val="0"/>
-        <w:widowControl w:val="0"/>
-        <w:kinsoku/>
-        <w:wordWrap/>
-        <w:overflowPunct/>
-        <w:topLinePunct w:val="0"/>
-        <w:autoSpaceDE/>
-        <w:autoSpaceDN/>
-        <w:bidi w:val="0"/>
-        <w:adjustRightInd/>
-        <w:snapToGrid/>
-        <w:spacing w:line="360" w:lineRule="auto"/>
-        <w:ind w:right="0" w:rightChars="0"/>
-        <w:textAlignment w:val="auto"/>
         <w:rPr>
           <w:rFonts w:hint="eastAsia"/>
           <w:lang w:val="en-US" w:eastAsia="zh-CN"/>
@@ -3371,7 +3549,6 @@
           <w:lang w:val="en-US" w:eastAsia="zh-CN"/>
         </w:rPr>
       </w:pPr>
-      <w:bookmarkStart w:id="0" w:name="_GoBack"/>
       <w:r>
         <w:rPr>
           <w:rFonts w:hint="eastAsia"/>
@@ -3381,7 +3558,6 @@
         <w:t>alter table xxx import tablespace;</w:t>
       </w:r>
     </w:p>
-    <w:bookmarkEnd w:id="0"/>
     <w:p>
       <w:pPr>
         <w:ind w:firstLine="420" w:firstLineChars="0"/>
@@ -4264,6 +4440,7 @@
     <w:name w:val="标题 5 字符"/>
     <w:basedOn w:val="11"/>
     <w:link w:val="6"/>
+    <w:qFormat/>
     <w:uiPriority w:val="9"/>
     <w:rPr>
       <w:rFonts w:ascii="Times New Roman" w:hAnsi="Times New Roman" w:eastAsia="华文宋体"/>

--- a/18.备份恢复/数据库备份及恢复.docx
+++ b/18.备份恢复/数据库备份及恢复.docx
@@ -2256,7 +2256,15 @@
         <w:rPr>
           <w:rFonts w:hint="eastAsia"/>
         </w:rPr>
-        <w:t>　　常用选项：</w:t>
+        <w:t>　</w:t>
+      </w:r>
+      <w:r>
+        <w:rPr>
+          <w:rFonts w:hint="eastAsia"/>
+          <w:b/>
+          <w:bCs/>
+        </w:rPr>
+        <w:t>　常用选项：</w:t>
       </w:r>
     </w:p>
     <w:p>
@@ -2324,6 +2332,31 @@
         <w:adjustRightInd/>
         <w:snapToGrid/>
         <w:spacing w:line="360" w:lineRule="auto"/>
+        <w:ind w:right="0" w:rightChars="0" w:firstLine="420" w:firstLineChars="0"/>
+        <w:textAlignment w:val="auto"/>
+      </w:pPr>
+      <w:r>
+        <w:rPr>
+          <w:rFonts w:hint="eastAsia"/>
+        </w:rPr>
+        <w:t>--keepold：如果备份目录下存在相同的备份文件，不删除旧的备份文件，而是将旧的文件更名；</w:t>
+      </w:r>
+    </w:p>
+    <w:p>
+      <w:pPr>
+        <w:pStyle w:val="22"/>
+        <w:pageBreakBefore w:val="0"/>
+        <w:widowControl w:val="0"/>
+        <w:kinsoku/>
+        <w:wordWrap/>
+        <w:overflowPunct/>
+        <w:topLinePunct w:val="0"/>
+        <w:autoSpaceDE/>
+        <w:autoSpaceDN/>
+        <w:bidi w:val="0"/>
+        <w:adjustRightInd/>
+        <w:snapToGrid/>
+        <w:spacing w:line="360" w:lineRule="auto"/>
         <w:ind w:left="480" w:leftChars="200" w:right="0" w:rightChars="0"/>
         <w:textAlignment w:val="auto"/>
       </w:pPr>
@@ -2331,7 +2364,7 @@
         <w:rPr>
           <w:rFonts w:hint="eastAsia"/>
         </w:rPr>
-        <w:t>--keepold：如果备份目录下存在相同的备份文件，不删除旧的备份文件，而是将旧的文件更名；</w:t>
+        <w:t>--flushlog：本次辈分之后，将对数据库的更新记录到日志中；</w:t>
       </w:r>
     </w:p>
     <w:p>
@@ -2356,7 +2389,7 @@
         <w:rPr>
           <w:rFonts w:hint="eastAsia"/>
         </w:rPr>
-        <w:t>--flushlog：本次辈分之后，将对数据库的更新记录到日志中；</w:t>
+        <w:t>--noindices：只备份数据文件，不备份索引文件；</w:t>
       </w:r>
     </w:p>
     <w:p>
@@ -2381,7 +2414,7 @@
         <w:rPr>
           <w:rFonts w:hint="eastAsia"/>
         </w:rPr>
-        <w:t>--noindices：只备份数据文件，不备份索引文件；</w:t>
+        <w:t>--user=用户名：用来指定用户名，可以用-u代替；</w:t>
       </w:r>
     </w:p>
     <w:p>
@@ -2406,7 +2439,7 @@
         <w:rPr>
           <w:rFonts w:hint="eastAsia"/>
         </w:rPr>
-        <w:t>--user=用户名：用来指定用户名，可以用-u代替；</w:t>
+        <w:t>--password=密码：用来指定密码，可以用-p代替。使用-p时，密码与-p之间没有空格；</w:t>
       </w:r>
     </w:p>
     <w:p>
@@ -2431,7 +2464,7 @@
         <w:rPr>
           <w:rFonts w:hint="eastAsia"/>
         </w:rPr>
-        <w:t>--password=密码：用来指定密码，可以用-p代替。使用-p时，密码与-p之间没有空格；</w:t>
+        <w:t>--port=端口号：用来指定访问端口，可以用-P代替；</w:t>
       </w:r>
     </w:p>
     <w:p>
@@ -2456,7 +2489,7 @@
         <w:rPr>
           <w:rFonts w:hint="eastAsia"/>
         </w:rPr>
-        <w:t>--port=端口号：用来指定访问端口，可以用-P代替；</w:t>
+        <w:t>--socket=socket文件：用来指定socket文件，可以用-S代替；</w:t>
       </w:r>
     </w:p>
     <w:p>
@@ -2474,39 +2507,14 @@
         <w:adjustRightInd/>
         <w:snapToGrid/>
         <w:spacing w:line="360" w:lineRule="auto"/>
-        <w:ind w:left="480" w:leftChars="200" w:right="0" w:rightChars="0"/>
-        <w:textAlignment w:val="auto"/>
-      </w:pPr>
-      <w:r>
-        <w:rPr>
-          <w:rFonts w:hint="eastAsia"/>
-        </w:rPr>
-        <w:t>--socket=socket文件：用来指定socket文件，可以用-S代替；</w:t>
-      </w:r>
-    </w:p>
-    <w:p>
-      <w:pPr>
-        <w:pStyle w:val="22"/>
-        <w:pageBreakBefore w:val="0"/>
-        <w:widowControl w:val="0"/>
-        <w:kinsoku/>
-        <w:wordWrap/>
-        <w:overflowPunct/>
-        <w:topLinePunct w:val="0"/>
-        <w:autoSpaceDE/>
-        <w:autoSpaceDN/>
-        <w:bidi w:val="0"/>
-        <w:adjustRightInd/>
-        <w:snapToGrid/>
-        <w:spacing w:line="360" w:lineRule="auto"/>
-        <w:ind w:left="480" w:leftChars="200" w:right="0" w:rightChars="0"/>
-        <w:textAlignment w:val="auto"/>
-      </w:pPr>
-      <w:r>
-        <w:rPr>
-          <w:rFonts w:hint="eastAsia"/>
-        </w:rPr>
-        <w:t>　　mysqlhotcopy并非mysql自带，需要安装Perl的数据库接口包；下载地址为:http://dev.mysql.com/downloads/dbi.html</w:t>
+        <w:ind w:right="0" w:rightChars="0" w:firstLine="420" w:firstLineChars="0"/>
+        <w:textAlignment w:val="auto"/>
+      </w:pPr>
+      <w:r>
+        <w:rPr>
+          <w:rFonts w:hint="eastAsia"/>
+        </w:rPr>
+        <w:t>mysqlhotcopy并非mysql自带，需要安装Perl的数据库接口包；下载地址为:http://dev.mysql.com/downloads/dbi.html</w:t>
       </w:r>
     </w:p>
     <w:p>
@@ -3050,7 +3058,21 @@
         <w:rPr>
           <w:rFonts w:hint="eastAsia"/>
         </w:rPr>
-        <w:t>思路</w:t>
+        <w:t>恢复需求</w:t>
+      </w:r>
+    </w:p>
+    <w:p>
+      <w:pPr>
+        <w:ind w:firstLine="420" w:firstLineChars="0"/>
+        <w:rPr>
+          <w:rFonts w:hint="eastAsia"/>
+        </w:rPr>
+      </w:pPr>
+      <w:r>
+        <w:rPr>
+          <w:rFonts w:hint="eastAsia"/>
+        </w:rPr>
+        <w:t>根据我以往的一些经验来说，通常需要从备份恢复数据的场景有如下几种：</w:t>
       </w:r>
     </w:p>
     <w:p>
@@ -3068,7 +3090,7 @@
         <w:rPr>
           <w:rFonts w:hint="eastAsia"/>
         </w:rPr>
-        <w:t>利用全备的sql文件中记录的CHANGE MASTER语句，binlog文件及其位置点信息，找出binlog文件中增量的那部分。</w:t>
+        <w:t>被误删库了</w:t>
       </w:r>
     </w:p>
     <w:p>
@@ -3078,12 +3100,15 @@
           <w:numId w:val="6"/>
         </w:numPr>
         <w:ind w:firstLine="420" w:firstLineChars="0"/>
-      </w:pPr>
-      <w:r>
-        <w:rPr>
-          <w:rFonts w:hint="eastAsia"/>
-        </w:rPr>
-        <w:t>用mysqlbinlog命令将上述的binlog文件导出为sql文件，并剔除其中的drop语句。</w:t>
+        <w:rPr>
+          <w:rFonts w:hint="eastAsia"/>
+        </w:rPr>
+      </w:pPr>
+      <w:r>
+        <w:rPr>
+          <w:rFonts w:hint="eastAsia"/>
+        </w:rPr>
+        <w:t>被误删表了，类型为TRUNCATE或者DROP</w:t>
       </w:r>
     </w:p>
     <w:p>
@@ -3093,89 +3118,899 @@
           <w:numId w:val="6"/>
         </w:numPr>
         <w:ind w:firstLine="420" w:firstLineChars="0"/>
-      </w:pPr>
-      <w:r>
-        <w:rPr>
-          <w:rFonts w:hint="eastAsia"/>
-        </w:rPr>
-        <w:t>通过全备文件和增量binlog文件的导出sql文件，就可以恢复到完整的数据。</w:t>
+        <w:rPr>
+          <w:rFonts w:hint="eastAsia"/>
+        </w:rPr>
+      </w:pPr>
+      <w:r>
+        <w:rPr>
+          <w:rFonts w:hint="eastAsia"/>
+        </w:rPr>
+        <w:t>被误删列了，类型为ALTER ... DROP COLUMN</w:t>
+      </w:r>
+    </w:p>
+    <w:p>
+      <w:pPr>
+        <w:numPr>
+          <w:ilvl w:val="0"/>
+          <w:numId w:val="6"/>
+        </w:numPr>
+        <w:ind w:firstLine="420" w:firstLineChars="0"/>
+        <w:rPr>
+          <w:rFonts w:hint="eastAsia"/>
+        </w:rPr>
+      </w:pPr>
+      <w:r>
+        <w:rPr>
+          <w:rFonts w:hint="eastAsia"/>
+        </w:rPr>
+        <w:t>被误删数据了，类型为DELETE或者UPDATE或者REPLACE</w:t>
+      </w:r>
+    </w:p>
+    <w:p>
+      <w:pPr>
+        <w:numPr>
+          <w:ilvl w:val="0"/>
+          <w:numId w:val="6"/>
+        </w:numPr>
+        <w:ind w:firstLine="420" w:firstLineChars="0"/>
+        <w:rPr>
+          <w:rFonts w:hint="eastAsia"/>
+        </w:rPr>
+      </w:pPr>
+      <w:r>
+        <w:rPr>
+          <w:rFonts w:hint="eastAsia"/>
+        </w:rPr>
+        <w:t>表空间损坏或出现坏块了</w:t>
+      </w:r>
+    </w:p>
+    <w:p>
+      <w:pPr>
+        <w:ind w:firstLine="420" w:firstLineChars="0"/>
+        <w:rPr>
+          <w:rFonts w:hint="eastAsia"/>
+        </w:rPr>
+      </w:pPr>
+      <w:r>
+        <w:rPr>
+          <w:rFonts w:hint="eastAsia"/>
+        </w:rPr>
+        <w:t>根据场景来说，我们可以大致分为两类：</w:t>
+      </w:r>
+    </w:p>
+    <w:p>
+      <w:pPr>
+        <w:ind w:firstLine="420" w:firstLineChars="0"/>
+        <w:rPr>
+          <w:rFonts w:hint="eastAsia"/>
+        </w:rPr>
+      </w:pPr>
+      <w:r>
+        <w:rPr>
+          <w:rFonts w:hint="eastAsia"/>
+        </w:rPr>
+        <w:t>第一类为不可逆恢复，也就是通常的DDL，比如上述的1、2、3、5等场景</w:t>
+      </w:r>
+    </w:p>
+    <w:p>
+      <w:pPr>
+        <w:ind w:firstLine="420" w:firstLineChars="0"/>
+        <w:rPr>
+          <w:rFonts w:hint="eastAsia"/>
+        </w:rPr>
+      </w:pPr>
+      <w:r>
+        <w:rPr>
+          <w:rFonts w:hint="eastAsia"/>
+        </w:rPr>
+        <w:t>第二类为可逆的恢复，通常可以利用binlog进行回滚（要求binlog格式为ROW，binlog_image为FULL），也就是对应上述的场景4</w:t>
+      </w:r>
+    </w:p>
+    <w:p>
+      <w:pPr>
+        <w:ind w:firstLine="420" w:firstLineChars="0"/>
+        <w:rPr>
+          <w:rFonts w:hint="eastAsia"/>
+        </w:rPr>
+      </w:pPr>
+      <w:r>
+        <w:rPr>
+          <w:rFonts w:hint="eastAsia"/>
+        </w:rPr>
+        <w:t>对于第二类的恢复需求一般来说都比较容易处理，可以利用binlog回滚工具，例如业界比较著名的有binlog2sql以及MyFlash等，这里暂不赘述，我们重点来讨论第一类需求。</w:t>
+      </w:r>
+    </w:p>
+    <w:p>
+      <w:pPr>
+        <w:ind w:firstLine="420" w:firstLineChars="0"/>
+        <w:rPr>
+          <w:rFonts w:hint="eastAsia"/>
+        </w:rPr>
+      </w:pPr>
+      <w:r>
+        <w:rPr>
+          <w:rFonts w:hint="eastAsia"/>
+        </w:rPr>
+        <w:t>为了达到快速恢复的目的，业界DBA经常会采用的方式就是部署一个延迟从库来解决，我们公司目前 所有的核心DB都部署了延迟从库。但是即便有了延迟从库，假设我们错过了延迟的时间，或者在后续利用延迟从库恢复的时候指定错了位点，导致了误删DDL同样应用到了从库，这个时候我们就没有办法利用延迟从库这根救命稻草了。</w:t>
       </w:r>
     </w:p>
     <w:p>
       <w:pPr>
         <w:pStyle w:val="3"/>
-        <w:pageBreakBefore w:val="0"/>
-        <w:widowControl w:val="0"/>
-        <w:kinsoku/>
-        <w:wordWrap/>
-        <w:overflowPunct/>
-        <w:topLinePunct w:val="0"/>
-        <w:autoSpaceDE/>
-        <w:autoSpaceDN/>
-        <w:bidi w:val="0"/>
-        <w:adjustRightInd/>
-        <w:snapToGrid/>
-        <w:spacing w:line="360" w:lineRule="auto"/>
-        <w:ind w:right="0" w:rightChars="0"/>
-        <w:textAlignment w:val="auto"/>
-      </w:pPr>
-      <w:r>
-        <w:rPr>
-          <w:rFonts w:hint="eastAsia"/>
-        </w:rPr>
-        <w:t>逻辑恢复</w:t>
+        <w:rPr>
+          <w:rFonts w:hint="eastAsia"/>
+          <w:lang w:val="en-US" w:eastAsia="zh-CN"/>
+        </w:rPr>
+      </w:pPr>
+      <w:r>
+        <w:rPr>
+          <w:rFonts w:hint="eastAsia"/>
+          <w:lang w:val="en-US" w:eastAsia="zh-CN"/>
+        </w:rPr>
+        <w:t>分类</w:t>
       </w:r>
     </w:p>
     <w:p>
       <w:pPr>
         <w:pStyle w:val="4"/>
-        <w:pageBreakBefore w:val="0"/>
-        <w:widowControl w:val="0"/>
-        <w:kinsoku/>
-        <w:wordWrap/>
-        <w:overflowPunct/>
-        <w:topLinePunct w:val="0"/>
-        <w:autoSpaceDE/>
-        <w:autoSpaceDN/>
-        <w:bidi w:val="0"/>
-        <w:adjustRightInd/>
-        <w:snapToGrid/>
-        <w:spacing w:line="360" w:lineRule="auto"/>
-        <w:ind w:right="0" w:rightChars="0"/>
-        <w:textAlignment w:val="auto"/>
-        <w:rPr>
-          <w:rFonts w:hint="eastAsia"/>
-        </w:rPr>
-      </w:pPr>
-      <w:r>
-        <w:rPr>
-          <w:rFonts w:hint="eastAsia"/>
-        </w:rPr>
-        <w:t>mysqldump</w:t>
-      </w:r>
-    </w:p>
-    <w:p>
-      <w:pPr>
-        <w:ind w:firstLine="420" w:firstLineChars="0"/>
-      </w:pPr>
-      <w:r>
-        <w:rPr>
-          <w:rFonts w:hint="eastAsia"/>
-        </w:rPr>
-        <w:t>还原mysqldump命令备份的数据库</w:t>
-      </w:r>
-      <w:r>
-        <w:rPr>
-          <w:rFonts w:hint="eastAsia"/>
-          <w:lang w:eastAsia="zh-CN"/>
-        </w:rPr>
-        <w:t>，</w:t>
+        <w:rPr>
+          <w:rFonts w:hint="eastAsia"/>
+          <w:lang w:val="en-US" w:eastAsia="zh-CN"/>
+        </w:rPr>
+      </w:pPr>
+      <w:r>
+        <w:rPr>
+          <w:rFonts w:hint="eastAsia"/>
+          <w:lang w:val="en-US" w:eastAsia="zh-CN"/>
+        </w:rPr>
+        <w:t>全备恢复（异机恢复）</w:t>
+      </w:r>
+    </w:p>
+    <w:p>
+      <w:pPr>
+        <w:ind w:firstLine="420" w:firstLineChars="0"/>
+        <w:rPr>
+          <w:rFonts w:hint="eastAsia"/>
+          <w:lang w:val="en-US" w:eastAsia="zh-CN"/>
+        </w:rPr>
+      </w:pPr>
+      <w:r>
+        <w:rPr>
+          <w:rFonts w:hint="eastAsia"/>
+          <w:lang w:val="en-US" w:eastAsia="zh-CN"/>
+        </w:rPr>
+        <w:t>此时，我们只能通过备份来进行数据恢复了。首先我们需要恢复全备，通常来说就是xtrabackup备份的物理备份了。假设你的备份在远程的机器上，那么你可能需要做如下几步动作来进行全备恢复：</w:t>
+      </w:r>
+    </w:p>
+    <w:p>
+      <w:pPr>
+        <w:numPr>
+          <w:ilvl w:val="0"/>
+          <w:numId w:val="7"/>
+        </w:numPr>
+        <w:ind w:firstLine="420" w:firstLineChars="0"/>
+        <w:rPr>
+          <w:rFonts w:hint="eastAsia"/>
+          <w:lang w:val="en-US" w:eastAsia="zh-CN"/>
+        </w:rPr>
+      </w:pPr>
+      <w:r>
+        <w:rPr>
+          <w:rFonts w:hint="eastAsia"/>
+          <w:lang w:val="en-US" w:eastAsia="zh-CN"/>
+        </w:rPr>
+        <w:t>将备份scp或者rsync到目标实例机器上</w:t>
+      </w:r>
+    </w:p>
+    <w:p>
+      <w:pPr>
+        <w:numPr>
+          <w:ilvl w:val="0"/>
+          <w:numId w:val="7"/>
+        </w:numPr>
+        <w:ind w:firstLine="420" w:firstLineChars="0"/>
+        <w:rPr>
+          <w:rFonts w:hint="eastAsia"/>
+          <w:lang w:val="en-US" w:eastAsia="zh-CN"/>
+        </w:rPr>
+      </w:pPr>
+      <w:r>
+        <w:rPr>
+          <w:rFonts w:hint="eastAsia"/>
+          <w:lang w:val="en-US" w:eastAsia="zh-CN"/>
+        </w:rPr>
+        <w:t>假设备份文件是压缩的情况下，需要解压</w:t>
+      </w:r>
+    </w:p>
+    <w:p>
+      <w:pPr>
+        <w:numPr>
+          <w:ilvl w:val="0"/>
+          <w:numId w:val="7"/>
+        </w:numPr>
+        <w:ind w:firstLine="420" w:firstLineChars="0"/>
+        <w:rPr>
+          <w:rFonts w:hint="eastAsia"/>
+          <w:lang w:val="en-US" w:eastAsia="zh-CN"/>
+        </w:rPr>
+      </w:pPr>
+      <w:r>
+        <w:rPr>
+          <w:rFonts w:hint="eastAsia"/>
+          <w:lang w:val="en-US" w:eastAsia="zh-CN"/>
+        </w:rPr>
+        <w:t>解压完成后，需要apply redo log</w:t>
+      </w:r>
+    </w:p>
+    <w:p>
+      <w:pPr>
+        <w:numPr>
+          <w:ilvl w:val="0"/>
+          <w:numId w:val="7"/>
+        </w:numPr>
+        <w:ind w:firstLine="420" w:firstLineChars="0"/>
+        <w:rPr>
+          <w:rFonts w:hint="eastAsia"/>
+          <w:lang w:val="en-US" w:eastAsia="zh-CN"/>
+        </w:rPr>
+      </w:pPr>
+      <w:r>
+        <w:rPr>
+          <w:rFonts w:hint="eastAsia"/>
+          <w:lang w:val="en-US" w:eastAsia="zh-CN"/>
+        </w:rPr>
+        <w:t>更改文件权限</w:t>
+      </w:r>
+    </w:p>
+    <w:p>
+      <w:pPr>
+        <w:numPr>
+          <w:ilvl w:val="0"/>
+          <w:numId w:val="7"/>
+        </w:numPr>
+        <w:ind w:firstLine="420" w:firstLineChars="0"/>
+        <w:rPr>
+          <w:rFonts w:hint="eastAsia"/>
+          <w:lang w:val="en-US" w:eastAsia="zh-CN"/>
+        </w:rPr>
+      </w:pPr>
+      <w:r>
+        <w:rPr>
+          <w:rFonts w:hint="eastAsia"/>
+          <w:lang w:val="en-US" w:eastAsia="zh-CN"/>
+        </w:rPr>
+        <w:t>假设你直接将文件拷贝到的目标实例的datadir目录下，那么这一步你就可以直接启动mysqld，假设不是，那么你还需要将数据文件move-back或者copy-back到目标实例的datadir</w:t>
+      </w:r>
+    </w:p>
+    <w:p>
+      <w:pPr>
+        <w:numPr>
+          <w:ilvl w:val="0"/>
+          <w:numId w:val="7"/>
+        </w:numPr>
+        <w:ind w:firstLine="420" w:firstLineChars="0"/>
+        <w:rPr>
+          <w:rFonts w:hint="eastAsia"/>
+          <w:lang w:val="en-US" w:eastAsia="zh-CN"/>
+        </w:rPr>
+      </w:pPr>
+      <w:r>
+        <w:rPr>
+          <w:rFonts w:hint="eastAsia"/>
+          <w:lang w:val="en-US" w:eastAsia="zh-CN"/>
+        </w:rPr>
+        <w:t>实例启动</w:t>
+      </w:r>
+    </w:p>
+    <w:p>
+      <w:pPr>
+        <w:pStyle w:val="4"/>
+        <w:rPr>
+          <w:rFonts w:hint="eastAsia"/>
+          <w:lang w:val="en-US" w:eastAsia="zh-CN"/>
+        </w:rPr>
+      </w:pPr>
+      <w:r>
+        <w:rPr>
+          <w:rFonts w:hint="eastAsia"/>
+          <w:lang w:val="en-US" w:eastAsia="zh-CN"/>
+        </w:rPr>
+        <w:t>增备恢复</w:t>
+      </w:r>
+    </w:p>
+    <w:p>
+      <w:pPr>
+        <w:ind w:firstLine="420" w:firstLineChars="0"/>
+        <w:rPr>
+          <w:rFonts w:hint="eastAsia"/>
+          <w:lang w:val="en-US" w:eastAsia="zh-CN"/>
+        </w:rPr>
+      </w:pPr>
+      <w:r>
+        <w:rPr>
+          <w:rFonts w:hint="eastAsia"/>
+          <w:lang w:val="en-US" w:eastAsia="zh-CN"/>
+        </w:rPr>
+        <w:t>到这里，全备已经恢复完成了，接下来需要做的就是增量恢复了。按照我们之前的备份方案，我们需要通过binlog来完成增量数据的恢复。对于binlog恢复，我们通常需要以下几个步骤</w:t>
+      </w:r>
+    </w:p>
+    <w:p>
+      <w:pPr>
+        <w:numPr>
+          <w:ilvl w:val="0"/>
+          <w:numId w:val="8"/>
+        </w:numPr>
+        <w:ind w:firstLine="420" w:firstLineChars="0"/>
+        <w:rPr>
+          <w:rFonts w:hint="eastAsia"/>
+          <w:lang w:val="en-US" w:eastAsia="zh-CN"/>
+        </w:rPr>
+      </w:pPr>
+      <w:r>
+        <w:rPr>
+          <w:rFonts w:hint="eastAsia"/>
+          <w:lang w:val="en-US" w:eastAsia="zh-CN"/>
+        </w:rPr>
+        <w:t>确定全备对应的binlog位点，也就是需要恢复的起始点</w:t>
+      </w:r>
+    </w:p>
+    <w:p>
+      <w:pPr>
+        <w:numPr>
+          <w:ilvl w:val="0"/>
+          <w:numId w:val="8"/>
+        </w:numPr>
+        <w:ind w:firstLine="420" w:firstLineChars="0"/>
+        <w:rPr>
+          <w:rFonts w:hint="eastAsia"/>
+          <w:lang w:val="en-US" w:eastAsia="zh-CN"/>
+        </w:rPr>
+      </w:pPr>
+      <w:r>
+        <w:rPr>
+          <w:rFonts w:hint="eastAsia"/>
+          <w:lang w:val="en-US" w:eastAsia="zh-CN"/>
+        </w:rPr>
+        <w:t>解析主库的binlog，确定误删数据的位点，作为我们恢复的终点</w:t>
+      </w:r>
+    </w:p>
+    <w:p>
+      <w:pPr>
+        <w:numPr>
+          <w:ilvl w:val="0"/>
+          <w:numId w:val="8"/>
+        </w:numPr>
+        <w:ind w:firstLine="420" w:firstLineChars="0"/>
+        <w:rPr>
+          <w:rFonts w:hint="eastAsia"/>
+          <w:lang w:val="en-US" w:eastAsia="zh-CN"/>
+        </w:rPr>
+      </w:pPr>
+      <w:r>
+        <w:rPr>
+          <w:rFonts w:hint="eastAsia"/>
+          <w:lang w:val="en-US" w:eastAsia="zh-CN"/>
+        </w:rPr>
+        <w:t>利用</w:t>
+      </w:r>
+      <w:r>
+        <w:rPr>
+          <w:rFonts w:hint="eastAsia"/>
+          <w:color w:val="FF0000"/>
+          <w:lang w:val="en-US" w:eastAsia="zh-CN"/>
+        </w:rPr>
+        <w:t>mysqlbinlog —start-position —stop-position+管道</w:t>
+      </w:r>
+      <w:r>
+        <w:rPr>
+          <w:rFonts w:hint="eastAsia"/>
+          <w:lang w:val="en-US" w:eastAsia="zh-CN"/>
+        </w:rPr>
+        <w:t>的方式，将binlog恢复到目标实例上</w:t>
+      </w:r>
+    </w:p>
+    <w:p>
+      <w:pPr>
+        <w:ind w:firstLine="420" w:firstLineChars="0"/>
+        <w:rPr>
+          <w:rFonts w:hint="eastAsia"/>
+          <w:lang w:val="en-US" w:eastAsia="zh-CN"/>
+        </w:rPr>
+      </w:pPr>
+      <w:r>
+        <w:rPr>
+          <w:rFonts w:hint="eastAsia"/>
+          <w:lang w:val="en-US" w:eastAsia="zh-CN"/>
+        </w:rPr>
+        <w:t>binlog恢复的方式有很多种，你可以用的是原先master上的binlog，也可以用binlogserver上的binlog，需要做的就是找到binlog恢复的终点即可。</w:t>
+      </w:r>
+    </w:p>
+    <w:p>
+      <w:pPr>
+        <w:ind w:firstLine="420" w:firstLineChars="0"/>
+        <w:rPr>
+          <w:rFonts w:hint="eastAsia"/>
+          <w:lang w:val="en-US" w:eastAsia="zh-CN"/>
+        </w:rPr>
+      </w:pPr>
+    </w:p>
+    <w:p>
+      <w:pPr>
+        <w:pStyle w:val="4"/>
+        <w:rPr>
+          <w:rFonts w:hint="eastAsia"/>
+          <w:lang w:val="en-US" w:eastAsia="zh-CN"/>
+        </w:rPr>
+      </w:pPr>
+      <w:r>
+        <w:rPr>
+          <w:rFonts w:hint="eastAsia"/>
+          <w:lang w:val="en-US" w:eastAsia="zh-CN"/>
+        </w:rPr>
+        <w:t>增备恢复优化</w:t>
+      </w:r>
+    </w:p>
+    <w:p>
+      <w:pPr>
+        <w:ind w:firstLine="420" w:firstLineChars="0"/>
+        <w:rPr>
+          <w:rFonts w:hint="eastAsia"/>
+          <w:lang w:val="en-US" w:eastAsia="zh-CN"/>
+        </w:rPr>
+      </w:pPr>
+      <w:r>
+        <w:rPr>
+          <w:rFonts w:hint="eastAsia"/>
+          <w:lang w:val="en-US" w:eastAsia="zh-CN"/>
+        </w:rPr>
+        <w:t>到这里，你可能会觉得，利用binlog恢复有点麻烦。确实是这样的，利用mysqlbinlog命令并没有办法指定恢复到哪个GTID，只能通过解析binlog，找到需要恢复到的GTID对应的pos位点才行，这对于自动化来说实现起来会比较麻烦。另外，如果利用mysqlbinlog命令恢复，属于单线程恢复，假设需要恢复的binlog量比较多的话，那么这个增量恢复的时间可想而知。</w:t>
+      </w:r>
+    </w:p>
+    <w:p>
+      <w:pPr>
+        <w:ind w:firstLine="420" w:firstLineChars="0"/>
+        <w:rPr>
+          <w:rFonts w:hint="eastAsia"/>
+          <w:lang w:val="en-US" w:eastAsia="zh-CN"/>
+        </w:rPr>
+      </w:pPr>
+      <w:r>
+        <w:rPr>
+          <w:rFonts w:hint="eastAsia"/>
+          <w:lang w:val="en-US" w:eastAsia="zh-CN"/>
+        </w:rPr>
+        <w:t>那么有什么办法能加速binlog应用呢？这里我们就想到了MySQL5.7的并行复制，如果我们能用到sql thread的并行复制，是不是这个问题就解</w:t>
       </w:r>
       <w:bookmarkStart w:id="0" w:name="_GoBack"/>
       <w:bookmarkEnd w:id="0"/>
       <w:r>
         <w:rPr>
           <w:rFonts w:hint="eastAsia"/>
+          <w:lang w:val="en-US" w:eastAsia="zh-CN"/>
+        </w:rPr>
+        <w:t>决了呢？</w:t>
+      </w:r>
+    </w:p>
+    <w:p>
+      <w:pPr>
+        <w:ind w:firstLine="420" w:firstLineChars="0"/>
+        <w:rPr>
+          <w:rFonts w:hint="eastAsia"/>
+          <w:lang w:val="en-US" w:eastAsia="zh-CN"/>
+        </w:rPr>
+      </w:pPr>
+    </w:p>
+    <w:p>
+      <w:pPr>
+        <w:pStyle w:val="4"/>
+        <w:rPr>
+          <w:rFonts w:hint="eastAsia"/>
+          <w:lang w:val="en-US" w:eastAsia="zh-CN"/>
+        </w:rPr>
+      </w:pPr>
+      <w:r>
+        <w:rPr>
+          <w:rFonts w:hint="eastAsia"/>
+          <w:lang w:val="en-US" w:eastAsia="zh-CN"/>
+        </w:rPr>
+        <w:t>master上binlog恢复</w:t>
+      </w:r>
+    </w:p>
+    <w:p>
+      <w:pPr>
+        <w:ind w:firstLine="420" w:firstLineChars="0"/>
+        <w:rPr>
+          <w:rFonts w:hint="eastAsia"/>
+          <w:lang w:val="en-US" w:eastAsia="zh-CN"/>
+        </w:rPr>
+      </w:pPr>
+      <w:r>
+        <w:rPr>
+          <w:rFonts w:hint="eastAsia"/>
+          <w:lang w:val="en-US" w:eastAsia="zh-CN"/>
+        </w:rPr>
+        <w:t>我们回到全备恢复的位点，我们将新实例作为原先的master的slave，然后恢复到指定的GTID位置就可以了呢？没错，这是一种非常简便又轻松还不容易出错的方式，并且还可以利用并行复制的原理来加速binlog应用的目的。但是这种方式的一个要求就是原先的master最老的binlog包含了我们需要的起始恢复位点，这个很容易想到，所以，这将成为我们首选的恢复方式。</w:t>
+      </w:r>
+    </w:p>
+    <w:p>
+      <w:pPr>
+        <w:ind w:firstLine="420" w:firstLineChars="0"/>
+        <w:rPr>
+          <w:rFonts w:hint="eastAsia"/>
+          <w:lang w:val="en-US" w:eastAsia="zh-CN"/>
+        </w:rPr>
+      </w:pPr>
+    </w:p>
+    <w:p>
+      <w:pPr>
+        <w:pStyle w:val="4"/>
+        <w:rPr>
+          <w:rFonts w:hint="eastAsia"/>
+          <w:lang w:val="en-US" w:eastAsia="zh-CN"/>
+        </w:rPr>
+      </w:pPr>
+      <w:r>
+        <w:rPr>
+          <w:rFonts w:hint="eastAsia"/>
+          <w:lang w:val="en-US" w:eastAsia="zh-CN"/>
+        </w:rPr>
+        <w:t>binlogserver上binlog恢复</w:t>
+      </w:r>
+    </w:p>
+    <w:p>
+      <w:pPr>
+        <w:ind w:firstLine="420" w:firstLineChars="0"/>
+        <w:rPr>
+          <w:rFonts w:hint="eastAsia"/>
+          <w:lang w:val="en-US" w:eastAsia="zh-CN"/>
+        </w:rPr>
+      </w:pPr>
+      <w:r>
+        <w:rPr>
+          <w:rFonts w:hint="eastAsia"/>
+          <w:lang w:val="en-US" w:eastAsia="zh-CN"/>
+        </w:rPr>
+        <w:t>假设原先master上的binlog已经被purge了，那么我们那需要从binlog上去恢复。有人可能会想到将binlogserver上的binlog拷贝到原先的master上，然后通过修改binlog index来达到注册的目的，实际上这并不可取，具体原因可以见《手动注册binlog文件造成主从异常》。</w:t>
+      </w:r>
+    </w:p>
+    <w:p>
+      <w:pPr>
+        <w:ind w:firstLine="420" w:firstLineChars="0"/>
+        <w:rPr>
+          <w:rFonts w:hint="eastAsia"/>
+          <w:lang w:val="en-US" w:eastAsia="zh-CN"/>
+        </w:rPr>
+      </w:pPr>
+      <w:r>
+        <w:rPr>
+          <w:rFonts w:hint="eastAsia"/>
+          <w:lang w:val="en-US" w:eastAsia="zh-CN"/>
+        </w:rPr>
+        <w:t>我们可以采取的方式是什么呢？就是利用binlogserver做成伪装master，然后将从库change上去，其思想就是欺骗slave，让slave的io_thread将缺失的binlog拉取过来，sql_thread并行应用binlog event（我们将在下一节具体演示这种方式）。</w:t>
+      </w:r>
+    </w:p>
+    <w:p>
+      <w:pPr>
+        <w:ind w:firstLine="420" w:firstLineChars="0"/>
+        <w:rPr>
+          <w:rFonts w:hint="eastAsia"/>
+          <w:lang w:val="en-US" w:eastAsia="zh-CN"/>
+        </w:rPr>
+      </w:pPr>
+    </w:p>
+    <w:p>
+      <w:pPr>
+        <w:ind w:firstLine="420" w:firstLineChars="0"/>
+        <w:rPr>
+          <w:rFonts w:hint="eastAsia"/>
+          <w:b/>
+          <w:bCs/>
+          <w:lang w:val="en-US" w:eastAsia="zh-CN"/>
+        </w:rPr>
+      </w:pPr>
+      <w:r>
+        <w:rPr>
+          <w:rFonts w:hint="eastAsia"/>
+          <w:b/>
+          <w:bCs/>
+          <w:lang w:val="en-US" w:eastAsia="zh-CN"/>
+        </w:rPr>
+        <w:t>优化后的恢复流程</w:t>
+      </w:r>
+    </w:p>
+    <w:p>
+      <w:pPr>
+        <w:ind w:firstLine="420" w:firstLineChars="0"/>
+        <w:rPr>
+          <w:rFonts w:hint="eastAsia"/>
+          <w:lang w:val="en-US" w:eastAsia="zh-CN"/>
+        </w:rPr>
+      </w:pPr>
+      <w:r>
+        <w:rPr>
+          <w:rFonts w:hint="eastAsia"/>
+          <w:lang w:val="en-US" w:eastAsia="zh-CN"/>
+        </w:rPr>
+        <w:t>经过优化以后，我们的增备恢复流程就变成了，首先通过master上的binlog进行恢复，如果发现master上的binlog已经被purge了，那么通过binlogserver上的binlog进行恢复，这样一来我认为是比较科学合理的恢复流程。</w:t>
+      </w:r>
+    </w:p>
+    <w:p>
+      <w:pPr>
+        <w:ind w:firstLine="420" w:firstLineChars="0"/>
+        <w:rPr>
+          <w:rFonts w:hint="eastAsia"/>
+          <w:lang w:val="en-US" w:eastAsia="zh-CN"/>
+        </w:rPr>
+      </w:pPr>
+      <w:r>
+        <w:rPr>
+          <w:rFonts w:hint="eastAsia"/>
+          <w:lang w:val="en-US" w:eastAsia="zh-CN"/>
+        </w:rPr>
+        <w:t>各种恢复方式时效性对比</w:t>
+      </w:r>
+    </w:p>
+    <w:p>
+      <w:pPr>
+        <w:jc w:val="center"/>
+        <w:rPr>
+          <w:rFonts w:hint="eastAsia"/>
+          <w:lang w:val="en-US" w:eastAsia="zh-CN"/>
+        </w:rPr>
+      </w:pPr>
+      <w:r>
+        <w:drawing>
+          <wp:inline distT="0" distB="0" distL="114300" distR="114300">
+            <wp:extent cx="4550410" cy="2738755"/>
+            <wp:effectExtent l="0" t="0" r="2540" b="4445"/>
+            <wp:docPr id="1" name="图片 1"/>
+            <wp:cNvGraphicFramePr>
+              <a:graphicFrameLocks xmlns:a="http://schemas.openxmlformats.org/drawingml/2006/main" noChangeAspect="1"/>
+            </wp:cNvGraphicFramePr>
+            <a:graphic xmlns:a="http://schemas.openxmlformats.org/drawingml/2006/main">
+              <a:graphicData uri="http://schemas.openxmlformats.org/drawingml/2006/picture">
+                <pic:pic xmlns:pic="http://schemas.openxmlformats.org/drawingml/2006/picture">
+                  <pic:nvPicPr>
+                    <pic:cNvPr id="1" name="图片 1"/>
+                    <pic:cNvPicPr>
+                      <a:picLocks noChangeAspect="1"/>
+                    </pic:cNvPicPr>
+                  </pic:nvPicPr>
+                  <pic:blipFill>
+                    <a:blip r:embed="rId4"/>
+                    <a:stretch>
+                      <a:fillRect/>
+                    </a:stretch>
+                  </pic:blipFill>
+                  <pic:spPr>
+                    <a:xfrm>
+                      <a:off x="0" y="0"/>
+                      <a:ext cx="4550410" cy="2738755"/>
+                    </a:xfrm>
+                    <a:prstGeom prst="rect">
+                      <a:avLst/>
+                    </a:prstGeom>
+                    <a:noFill/>
+                    <a:ln w="9525">
+                      <a:noFill/>
+                    </a:ln>
+                  </pic:spPr>
+                </pic:pic>
+              </a:graphicData>
+            </a:graphic>
+          </wp:inline>
+        </w:drawing>
+      </w:r>
+    </w:p>
+    <w:p>
+      <w:pPr>
+        <w:pStyle w:val="4"/>
+        <w:rPr>
+          <w:rFonts w:hint="eastAsia"/>
+          <w:lang w:val="en-US" w:eastAsia="zh-CN"/>
+        </w:rPr>
+      </w:pPr>
+      <w:r>
+        <w:rPr>
+          <w:rFonts w:hint="eastAsia"/>
+          <w:lang w:val="en-US" w:eastAsia="zh-CN"/>
+        </w:rPr>
+        <w:t>业务恢复</w:t>
+      </w:r>
+    </w:p>
+    <w:p>
+      <w:pPr>
+        <w:ind w:firstLine="420" w:firstLineChars="0"/>
+        <w:rPr>
+          <w:rFonts w:hint="eastAsia"/>
+          <w:lang w:val="en-US" w:eastAsia="zh-CN"/>
+        </w:rPr>
+      </w:pPr>
+      <w:r>
+        <w:rPr>
+          <w:rFonts w:hint="eastAsia"/>
+          <w:lang w:val="en-US" w:eastAsia="zh-CN"/>
+        </w:rPr>
+        <w:t>到这里，我们已经完成了全量+增量的备份数据恢复，这个时候需要同研发确认数据，确认完成以后将对应的表恢复到原先的master，通常采用的方式有：</w:t>
+      </w:r>
+    </w:p>
+    <w:p>
+      <w:pPr>
+        <w:ind w:firstLine="420" w:firstLineChars="0"/>
+        <w:rPr>
+          <w:rFonts w:hint="eastAsia"/>
+          <w:lang w:val="en-US" w:eastAsia="zh-CN"/>
+        </w:rPr>
+      </w:pPr>
+      <w:r>
+        <w:rPr>
+          <w:rFonts w:hint="eastAsia"/>
+          <w:lang w:val="en-US" w:eastAsia="zh-CN"/>
+        </w:rPr>
+        <w:t>mysqldump导出+导入目标实例</w:t>
+      </w:r>
+    </w:p>
+    <w:p>
+      <w:pPr>
+        <w:ind w:firstLine="420" w:firstLineChars="0"/>
+        <w:rPr>
+          <w:rFonts w:hint="eastAsia"/>
+          <w:lang w:val="en-US" w:eastAsia="zh-CN"/>
+        </w:rPr>
+      </w:pPr>
+      <w:r>
+        <w:rPr>
+          <w:rFonts w:hint="eastAsia"/>
+          <w:lang w:val="en-US" w:eastAsia="zh-CN"/>
+        </w:rPr>
+        <w:t>表空间传输</w:t>
+      </w:r>
+    </w:p>
+    <w:p>
+      <w:pPr>
+        <w:ind w:firstLine="420" w:firstLineChars="0"/>
+        <w:rPr>
+          <w:rFonts w:hint="eastAsia"/>
+          <w:lang w:val="en-US" w:eastAsia="zh-CN"/>
+        </w:rPr>
+      </w:pPr>
+    </w:p>
+    <w:p>
+      <w:pPr>
+        <w:pStyle w:val="3"/>
+        <w:rPr>
+          <w:rFonts w:hint="eastAsia"/>
+        </w:rPr>
+      </w:pPr>
+      <w:r>
+        <w:rPr>
+          <w:rFonts w:hint="eastAsia"/>
+        </w:rPr>
+        <w:t>思路</w:t>
+      </w:r>
+    </w:p>
+    <w:p>
+      <w:pPr>
+        <w:numPr>
+          <w:ilvl w:val="0"/>
+          <w:numId w:val="9"/>
+        </w:numPr>
+        <w:ind w:firstLine="420" w:firstLineChars="0"/>
+        <w:rPr>
+          <w:rFonts w:hint="eastAsia"/>
+        </w:rPr>
+      </w:pPr>
+      <w:r>
+        <w:rPr>
+          <w:rFonts w:hint="eastAsia"/>
+        </w:rPr>
+        <w:t>利用全备的sql文件中记录的CHANGE MASTER语句，binlog文件及其位置点信息，找出binlog文件中增量的那部分。</w:t>
+      </w:r>
+    </w:p>
+    <w:p>
+      <w:pPr>
+        <w:numPr>
+          <w:ilvl w:val="0"/>
+          <w:numId w:val="9"/>
+        </w:numPr>
+        <w:ind w:firstLine="420" w:firstLineChars="0"/>
+      </w:pPr>
+      <w:r>
+        <w:rPr>
+          <w:rFonts w:hint="eastAsia"/>
+        </w:rPr>
+        <w:t>用mysqlbinlog命令将上述的binlog文件导出为sql文件，并剔除其中的drop语句。</w:t>
+      </w:r>
+    </w:p>
+    <w:p>
+      <w:pPr>
+        <w:numPr>
+          <w:ilvl w:val="0"/>
+          <w:numId w:val="9"/>
+        </w:numPr>
+        <w:ind w:firstLine="420" w:firstLineChars="0"/>
+      </w:pPr>
+      <w:r>
+        <w:rPr>
+          <w:rFonts w:hint="eastAsia"/>
+        </w:rPr>
+        <w:t>通过全备文件和增量binlog文件的导出sql文件，就可以恢复到完整的数据。</w:t>
+      </w:r>
+    </w:p>
+    <w:p>
+      <w:pPr>
+        <w:pStyle w:val="3"/>
+        <w:pageBreakBefore w:val="0"/>
+        <w:widowControl w:val="0"/>
+        <w:kinsoku/>
+        <w:wordWrap/>
+        <w:overflowPunct/>
+        <w:topLinePunct w:val="0"/>
+        <w:autoSpaceDE/>
+        <w:autoSpaceDN/>
+        <w:bidi w:val="0"/>
+        <w:adjustRightInd/>
+        <w:snapToGrid/>
+        <w:spacing w:line="360" w:lineRule="auto"/>
+        <w:ind w:right="0" w:rightChars="0"/>
+        <w:textAlignment w:val="auto"/>
+      </w:pPr>
+      <w:r>
+        <w:rPr>
+          <w:rFonts w:hint="eastAsia"/>
+        </w:rPr>
+        <w:t>逻辑恢复</w:t>
+      </w:r>
+    </w:p>
+    <w:p>
+      <w:pPr>
+        <w:pStyle w:val="4"/>
+        <w:pageBreakBefore w:val="0"/>
+        <w:widowControl w:val="0"/>
+        <w:kinsoku/>
+        <w:wordWrap/>
+        <w:overflowPunct/>
+        <w:topLinePunct w:val="0"/>
+        <w:autoSpaceDE/>
+        <w:autoSpaceDN/>
+        <w:bidi w:val="0"/>
+        <w:adjustRightInd/>
+        <w:snapToGrid/>
+        <w:spacing w:line="360" w:lineRule="auto"/>
+        <w:ind w:right="0" w:rightChars="0"/>
+        <w:textAlignment w:val="auto"/>
+        <w:rPr>
+          <w:rFonts w:hint="eastAsia"/>
+        </w:rPr>
+      </w:pPr>
+      <w:r>
+        <w:rPr>
+          <w:rFonts w:hint="eastAsia"/>
+        </w:rPr>
+        <w:t>mysqldump</w:t>
+      </w:r>
+    </w:p>
+    <w:p>
+      <w:pPr>
+        <w:ind w:firstLine="420" w:firstLineChars="0"/>
+      </w:pPr>
+      <w:r>
+        <w:rPr>
+          <w:rFonts w:hint="eastAsia"/>
+        </w:rPr>
+        <w:t>还原mysqldump命令备份的数据库</w:t>
+      </w:r>
+      <w:r>
+        <w:rPr>
+          <w:rFonts w:hint="eastAsia"/>
+          <w:lang w:eastAsia="zh-CN"/>
+        </w:rPr>
+        <w:t>，</w:t>
+      </w:r>
+      <w:r>
+        <w:rPr>
+          <w:rFonts w:hint="eastAsia"/>
         </w:rPr>
         <w:t>语法如下：</w:t>
       </w:r>
@@ -3505,6 +4340,7 @@
       <w:r>
         <w:rPr>
           <w:rFonts w:hint="eastAsia"/>
+          <w:color w:val="FF0000"/>
           <w:lang w:val="en-US" w:eastAsia="zh-CN"/>
         </w:rPr>
         <w:t>alter table xxx drop tablespace;</w:t>
@@ -3693,24 +4529,6 @@
         </w:rPr>
         <w:t>　　通过这种方式还原时，必须保证两个MySQL数据库的版本号是相同的。MyISAM类型的表有效，对于InnoDB类型的表不可用，InnoDB表的表空间不能直接复制。</w:t>
       </w:r>
-    </w:p>
-    <w:p>
-      <w:pPr>
-        <w:pageBreakBefore w:val="0"/>
-        <w:widowControl w:val="0"/>
-        <w:kinsoku/>
-        <w:wordWrap/>
-        <w:overflowPunct/>
-        <w:topLinePunct w:val="0"/>
-        <w:autoSpaceDE/>
-        <w:autoSpaceDN/>
-        <w:bidi w:val="0"/>
-        <w:adjustRightInd/>
-        <w:snapToGrid/>
-        <w:spacing w:line="360" w:lineRule="auto"/>
-        <w:ind w:right="0" w:rightChars="0"/>
-        <w:textAlignment w:val="auto"/>
-      </w:pPr>
     </w:p>
     <w:p>
       <w:pPr>
@@ -3898,6 +4716,42 @@
       <w:lvlJc w:val="left"/>
     </w:lvl>
   </w:abstractNum>
+  <w:abstractNum w:abstractNumId="6">
+    <w:nsid w:val="5F773576"/>
+    <w:multiLevelType w:val="singleLevel"/>
+    <w:tmpl w:val="5F773576"/>
+    <w:lvl w:ilvl="0" w:tentative="0">
+      <w:start w:val="1"/>
+      <w:numFmt w:val="decimal"/>
+      <w:suff w:val="nothing"/>
+      <w:lvlText w:val="%1、"/>
+      <w:lvlJc w:val="left"/>
+    </w:lvl>
+  </w:abstractNum>
+  <w:abstractNum w:abstractNumId="7">
+    <w:nsid w:val="5F7735EA"/>
+    <w:multiLevelType w:val="singleLevel"/>
+    <w:tmpl w:val="5F7735EA"/>
+    <w:lvl w:ilvl="0" w:tentative="0">
+      <w:start w:val="1"/>
+      <w:numFmt w:val="decimal"/>
+      <w:suff w:val="nothing"/>
+      <w:lvlText w:val="%1、"/>
+      <w:lvlJc w:val="left"/>
+    </w:lvl>
+  </w:abstractNum>
+  <w:abstractNum w:abstractNumId="8">
+    <w:nsid w:val="5F77360C"/>
+    <w:multiLevelType w:val="singleLevel"/>
+    <w:tmpl w:val="5F77360C"/>
+    <w:lvl w:ilvl="0" w:tentative="0">
+      <w:start w:val="1"/>
+      <w:numFmt w:val="decimal"/>
+      <w:suff w:val="nothing"/>
+      <w:lvlText w:val="%1、"/>
+      <w:lvlJc w:val="left"/>
+    </w:lvl>
+  </w:abstractNum>
   <w:num w:numId="1">
     <w:abstractNumId w:val="4"/>
   </w:num>
@@ -3914,6 +4768,15 @@
     <w:abstractNumId w:val="2"/>
   </w:num>
   <w:num w:numId="6">
+    <w:abstractNumId w:val="6"/>
+  </w:num>
+  <w:num w:numId="7">
+    <w:abstractNumId w:val="7"/>
+  </w:num>
+  <w:num w:numId="8">
+    <w:abstractNumId w:val="8"/>
+  </w:num>
+  <w:num w:numId="9">
     <w:abstractNumId w:val="5"/>
   </w:num>
 </w:numbering>

--- a/18.备份恢复/数据库备份及恢复.docx
+++ b/18.备份恢复/数据库备份及恢复.docx
@@ -3580,16 +3580,7 @@
           <w:rFonts w:hint="eastAsia"/>
           <w:lang w:val="en-US" w:eastAsia="zh-CN"/>
         </w:rPr>
-        <w:t>那么有什么办法能加速binlog应用呢？这里我们就想到了MySQL5.7的并行复制，如果我们能用到sql thread的并行复制，是不是这个问题就解</w:t>
-      </w:r>
-      <w:bookmarkStart w:id="0" w:name="_GoBack"/>
-      <w:bookmarkEnd w:id="0"/>
-      <w:r>
-        <w:rPr>
-          <w:rFonts w:hint="eastAsia"/>
-          <w:lang w:val="en-US" w:eastAsia="zh-CN"/>
-        </w:rPr>
-        <w:t>决了呢？</w:t>
+        <w:t>那么有什么办法能加速binlog应用呢？这里我们就想到了MySQL5.7的并行复制，如果我们能用到sql thread的并行复制，是不是这个问题就解决了呢？</w:t>
       </w:r>
     </w:p>
     <w:p>
@@ -4145,12 +4136,14 @@
         <w:ind w:firstLine="420" w:firstLineChars="0"/>
         <w:rPr>
           <w:rFonts w:hint="eastAsia"/>
-          <w:lang w:val="en-US" w:eastAsia="zh-CN"/>
-        </w:rPr>
-      </w:pPr>
-      <w:r>
-        <w:rPr>
-          <w:rFonts w:hint="eastAsia"/>
+          <w:color w:val="FF0000"/>
+          <w:lang w:val="en-US" w:eastAsia="zh-CN"/>
+        </w:rPr>
+      </w:pPr>
+      <w:r>
+        <w:rPr>
+          <w:rFonts w:hint="eastAsia"/>
+          <w:color w:val="FF0000"/>
           <w:lang w:val="en-US" w:eastAsia="zh-CN"/>
         </w:rPr>
         <w:t>mysql -uroot -p db_name &lt; /backup/mysqldump/db_name.db</w:t>
@@ -4455,6 +4448,24 @@
         </w:rPr>
         <w:t>基于位置恢复</w:t>
       </w:r>
+    </w:p>
+    <w:p>
+      <w:pPr>
+        <w:ind w:firstLine="420" w:firstLineChars="0"/>
+        <w:rPr>
+          <w:rFonts w:hint="eastAsia" w:eastAsia="仿宋"/>
+          <w:lang w:val="en-US" w:eastAsia="zh-CN"/>
+        </w:rPr>
+      </w:pPr>
+      <w:r>
+        <w:rPr>
+          <w:rFonts w:hint="eastAsia"/>
+          <w:lang w:val="en-US" w:eastAsia="zh-CN"/>
+        </w:rPr>
+        <w:t>即binlog。</w:t>
+      </w:r>
+      <w:bookmarkStart w:id="0" w:name="_GoBack"/>
+      <w:bookmarkEnd w:id="0"/>
     </w:p>
     <w:p>
       <w:pPr>

--- a/18.备份恢复/数据库备份及恢复.docx
+++ b/18.备份恢复/数据库备份及恢复.docx
@@ -4464,184 +4464,82 @@
         </w:rPr>
         <w:t>即binlog。</w:t>
       </w:r>
+    </w:p>
+    <w:p>
+      <w:pPr>
+        <w:pStyle w:val="3"/>
+        <w:pageBreakBefore w:val="0"/>
+        <w:widowControl w:val="0"/>
+        <w:kinsoku/>
+        <w:wordWrap/>
+        <w:overflowPunct/>
+        <w:topLinePunct w:val="0"/>
+        <w:autoSpaceDE/>
+        <w:autoSpaceDN/>
+        <w:bidi w:val="0"/>
+        <w:adjustRightInd/>
+        <w:snapToGrid/>
+        <w:spacing w:line="360" w:lineRule="auto"/>
+        <w:ind w:right="0" w:rightChars="0"/>
+        <w:textAlignment w:val="auto"/>
+      </w:pPr>
+      <w:r>
+        <w:rPr>
+          <w:rFonts w:hint="eastAsia"/>
+        </w:rPr>
+        <w:t>物理恢复</w:t>
+      </w:r>
+    </w:p>
+    <w:p>
+      <w:pPr>
+        <w:pStyle w:val="4"/>
+        <w:pageBreakBefore w:val="0"/>
+        <w:widowControl w:val="0"/>
+        <w:kinsoku/>
+        <w:wordWrap/>
+        <w:overflowPunct/>
+        <w:topLinePunct w:val="0"/>
+        <w:autoSpaceDE/>
+        <w:autoSpaceDN/>
+        <w:bidi w:val="0"/>
+        <w:adjustRightInd/>
+        <w:snapToGrid/>
+        <w:spacing w:line="360" w:lineRule="auto"/>
+        <w:ind w:right="0" w:rightChars="0"/>
+        <w:textAlignment w:val="auto"/>
+      </w:pPr>
+      <w:r>
+        <w:rPr>
+          <w:rFonts w:hint="eastAsia"/>
+        </w:rPr>
+        <w:t>还原直接复制目录的备份</w:t>
+      </w:r>
+    </w:p>
+    <w:p>
+      <w:pPr>
+        <w:pageBreakBefore w:val="0"/>
+        <w:widowControl w:val="0"/>
+        <w:kinsoku/>
+        <w:wordWrap/>
+        <w:overflowPunct/>
+        <w:topLinePunct w:val="0"/>
+        <w:autoSpaceDE/>
+        <w:autoSpaceDN/>
+        <w:bidi w:val="0"/>
+        <w:adjustRightInd/>
+        <w:snapToGrid/>
+        <w:spacing w:line="360" w:lineRule="auto"/>
+        <w:ind w:right="0" w:rightChars="0"/>
+        <w:textAlignment w:val="auto"/>
+      </w:pPr>
+      <w:r>
+        <w:rPr>
+          <w:rFonts w:hint="eastAsia"/>
+        </w:rPr>
+        <w:t>　　通过这种方式还原时，必须保证两个MySQL数据库的版本号是相同的。MyISAM类型的表有效，对于InnoDB类型的表不可用，InnoDB表的表空间不能直接复制。</w:t>
+      </w:r>
       <w:bookmarkStart w:id="0" w:name="_GoBack"/>
       <w:bookmarkEnd w:id="0"/>
-    </w:p>
-    <w:p>
-      <w:pPr>
-        <w:pStyle w:val="3"/>
-        <w:pageBreakBefore w:val="0"/>
-        <w:widowControl w:val="0"/>
-        <w:kinsoku/>
-        <w:wordWrap/>
-        <w:overflowPunct/>
-        <w:topLinePunct w:val="0"/>
-        <w:autoSpaceDE/>
-        <w:autoSpaceDN/>
-        <w:bidi w:val="0"/>
-        <w:adjustRightInd/>
-        <w:snapToGrid/>
-        <w:spacing w:line="360" w:lineRule="auto"/>
-        <w:ind w:right="0" w:rightChars="0"/>
-        <w:textAlignment w:val="auto"/>
-      </w:pPr>
-      <w:r>
-        <w:rPr>
-          <w:rFonts w:hint="eastAsia"/>
-        </w:rPr>
-        <w:t>物理恢复</w:t>
-      </w:r>
-    </w:p>
-    <w:p>
-      <w:pPr>
-        <w:pStyle w:val="4"/>
-        <w:pageBreakBefore w:val="0"/>
-        <w:widowControl w:val="0"/>
-        <w:kinsoku/>
-        <w:wordWrap/>
-        <w:overflowPunct/>
-        <w:topLinePunct w:val="0"/>
-        <w:autoSpaceDE/>
-        <w:autoSpaceDN/>
-        <w:bidi w:val="0"/>
-        <w:adjustRightInd/>
-        <w:snapToGrid/>
-        <w:spacing w:line="360" w:lineRule="auto"/>
-        <w:ind w:right="0" w:rightChars="0"/>
-        <w:textAlignment w:val="auto"/>
-      </w:pPr>
-      <w:r>
-        <w:rPr>
-          <w:rFonts w:hint="eastAsia"/>
-        </w:rPr>
-        <w:t>还原直接复制目录的备份</w:t>
-      </w:r>
-    </w:p>
-    <w:p>
-      <w:pPr>
-        <w:pageBreakBefore w:val="0"/>
-        <w:widowControl w:val="0"/>
-        <w:kinsoku/>
-        <w:wordWrap/>
-        <w:overflowPunct/>
-        <w:topLinePunct w:val="0"/>
-        <w:autoSpaceDE/>
-        <w:autoSpaceDN/>
-        <w:bidi w:val="0"/>
-        <w:adjustRightInd/>
-        <w:snapToGrid/>
-        <w:spacing w:line="360" w:lineRule="auto"/>
-        <w:ind w:right="0" w:rightChars="0"/>
-        <w:textAlignment w:val="auto"/>
-      </w:pPr>
-      <w:r>
-        <w:rPr>
-          <w:rFonts w:hint="eastAsia"/>
-        </w:rPr>
-        <w:t>　　通过这种方式还原时，必须保证两个MySQL数据库的版本号是相同的。MyISAM类型的表有效，对于InnoDB类型的表不可用，InnoDB表的表空间不能直接复制。</w:t>
-      </w:r>
-    </w:p>
-    <w:p>
-      <w:pPr>
-        <w:pStyle w:val="2"/>
-        <w:pageBreakBefore w:val="0"/>
-        <w:widowControl w:val="0"/>
-        <w:kinsoku/>
-        <w:wordWrap/>
-        <w:overflowPunct/>
-        <w:topLinePunct w:val="0"/>
-        <w:autoSpaceDE/>
-        <w:autoSpaceDN/>
-        <w:bidi w:val="0"/>
-        <w:adjustRightInd/>
-        <w:snapToGrid/>
-        <w:spacing w:line="360" w:lineRule="auto"/>
-        <w:ind w:right="0" w:rightChars="0"/>
-        <w:textAlignment w:val="auto"/>
-      </w:pPr>
-      <w:r>
-        <w:rPr>
-          <w:rFonts w:hint="eastAsia"/>
-        </w:rPr>
-        <w:t>表的导入导出</w:t>
-      </w:r>
-    </w:p>
-    <w:p>
-      <w:pPr>
-        <w:pStyle w:val="3"/>
-        <w:pageBreakBefore w:val="0"/>
-        <w:widowControl w:val="0"/>
-        <w:kinsoku/>
-        <w:wordWrap/>
-        <w:overflowPunct/>
-        <w:topLinePunct w:val="0"/>
-        <w:autoSpaceDE/>
-        <w:autoSpaceDN/>
-        <w:bidi w:val="0"/>
-        <w:adjustRightInd/>
-        <w:snapToGrid/>
-        <w:spacing w:line="360" w:lineRule="auto"/>
-        <w:ind w:right="0" w:rightChars="0"/>
-        <w:textAlignment w:val="auto"/>
-      </w:pPr>
-      <w:r>
-        <w:rPr>
-          <w:rFonts w:hint="eastAsia"/>
-        </w:rPr>
-        <w:t>导出</w:t>
-      </w:r>
-    </w:p>
-    <w:p>
-      <w:pPr>
-        <w:pStyle w:val="3"/>
-        <w:pageBreakBefore w:val="0"/>
-        <w:widowControl w:val="0"/>
-        <w:kinsoku/>
-        <w:wordWrap/>
-        <w:overflowPunct/>
-        <w:topLinePunct w:val="0"/>
-        <w:autoSpaceDE/>
-        <w:autoSpaceDN/>
-        <w:bidi w:val="0"/>
-        <w:adjustRightInd/>
-        <w:snapToGrid/>
-        <w:spacing w:line="360" w:lineRule="auto"/>
-        <w:ind w:right="0" w:rightChars="0"/>
-        <w:textAlignment w:val="auto"/>
-        <w:rPr>
-          <w:rFonts w:hint="eastAsia"/>
-        </w:rPr>
-      </w:pPr>
-      <w:r>
-        <w:rPr>
-          <w:rFonts w:hint="eastAsia"/>
-        </w:rPr>
-        <w:t>导入</w:t>
-      </w:r>
-    </w:p>
-    <w:p>
-      <w:pPr>
-        <w:pageBreakBefore w:val="0"/>
-        <w:widowControl w:val="0"/>
-        <w:kinsoku/>
-        <w:wordWrap/>
-        <w:overflowPunct/>
-        <w:topLinePunct w:val="0"/>
-        <w:autoSpaceDE/>
-        <w:autoSpaceDN/>
-        <w:bidi w:val="0"/>
-        <w:adjustRightInd/>
-        <w:snapToGrid/>
-        <w:spacing w:line="360" w:lineRule="auto"/>
-        <w:ind w:right="0" w:rightChars="0"/>
-        <w:textAlignment w:val="auto"/>
-      </w:pPr>
-      <w:r>
-        <w:rPr>
-          <w:rFonts w:hint="eastAsia"/>
-        </w:rPr>
-        <w:t>　　</w:t>
-      </w:r>
     </w:p>
     <w:sectPr>
       <w:pgSz w:w="11906" w:h="16838"/>

--- a/18.备份恢复/数据库备份及恢复.docx
+++ b/18.备份恢复/数据库备份及恢复.docx
@@ -349,27 +349,6 @@
         <w:spacing w:line="360" w:lineRule="auto"/>
         <w:ind w:right="0" w:rightChars="0"/>
         <w:textAlignment w:val="auto"/>
-      </w:pPr>
-      <w:r>
-        <w:tab/>
-      </w:r>
-    </w:p>
-    <w:p>
-      <w:pPr>
-        <w:pageBreakBefore w:val="0"/>
-        <w:widowControl w:val="0"/>
-        <w:kinsoku/>
-        <w:wordWrap/>
-        <w:overflowPunct/>
-        <w:topLinePunct w:val="0"/>
-        <w:autoSpaceDE/>
-        <w:autoSpaceDN/>
-        <w:bidi w:val="0"/>
-        <w:adjustRightInd/>
-        <w:snapToGrid/>
-        <w:spacing w:line="360" w:lineRule="auto"/>
-        <w:ind w:right="0" w:rightChars="0"/>
-        <w:textAlignment w:val="auto"/>
         <w:rPr>
           <w:rFonts w:hint="eastAsia"/>
         </w:rPr>
@@ -2364,7 +2343,22 @@
         <w:rPr>
           <w:rFonts w:hint="eastAsia"/>
         </w:rPr>
-        <w:t>--flushlog：本次辈分之后，将对数据库的更新记录到日志中；</w:t>
+        <w:t>--flushlog：本次</w:t>
+      </w:r>
+      <w:r>
+        <w:rPr>
+          <w:rFonts w:hint="eastAsia"/>
+          <w:lang w:val="en-US" w:eastAsia="zh-CN"/>
+        </w:rPr>
+        <w:t>备份</w:t>
+      </w:r>
+      <w:bookmarkStart w:id="0" w:name="_GoBack"/>
+      <w:bookmarkEnd w:id="0"/>
+      <w:r>
+        <w:rPr>
+          <w:rFonts w:hint="eastAsia"/>
+        </w:rPr>
+        <w:t>之后，将对数据库的更新记录到日志中；</w:t>
       </w:r>
     </w:p>
     <w:p>
@@ -4538,8 +4532,6 @@
         </w:rPr>
         <w:t>　　通过这种方式还原时，必须保证两个MySQL数据库的版本号是相同的。MyISAM类型的表有效，对于InnoDB类型的表不可用，InnoDB表的表空间不能直接复制。</w:t>
       </w:r>
-      <w:bookmarkStart w:id="0" w:name="_GoBack"/>
-      <w:bookmarkEnd w:id="0"/>
     </w:p>
     <w:sectPr>
       <w:pgSz w:w="11906" w:h="16838"/>

--- a/18.备份恢复/数据库备份及恢复.docx
+++ b/18.备份恢复/数据库备份及恢复.docx
@@ -19,6 +19,22 @@
         <w:spacing w:line="360" w:lineRule="auto"/>
         <w:ind w:right="0" w:rightChars="0"/>
         <w:textAlignment w:val="auto"/>
+        <w:rPr>
+          <w:rFonts w:hint="eastAsia" w:eastAsia="仿宋"/>
+          <w:lang w:val="en-US" w:eastAsia="zh-CN"/>
+        </w:rPr>
+      </w:pPr>
+      <w:r>
+        <w:rPr>
+          <w:rFonts w:hint="eastAsia"/>
+          <w:lang w:val="en-US" w:eastAsia="zh-CN"/>
+        </w:rPr>
+        <w:t>概述</w:t>
+      </w:r>
+    </w:p>
+    <w:p>
+      <w:pPr>
+        <w:pStyle w:val="3"/>
       </w:pPr>
       <w:r>
         <w:t>f</w:t>
@@ -81,7 +97,65 @@
     </w:p>
     <w:p>
       <w:pPr>
-        <w:pStyle w:val="2"/>
+        <w:pStyle w:val="3"/>
+      </w:pPr>
+      <w:r>
+        <w:rPr>
+          <w:rFonts w:hint="eastAsia"/>
+        </w:rPr>
+        <w:t>.MYD和.MYI</w:t>
+      </w:r>
+    </w:p>
+    <w:p>
+      <w:pPr>
+        <w:pageBreakBefore w:val="0"/>
+        <w:widowControl w:val="0"/>
+        <w:kinsoku/>
+        <w:wordWrap/>
+        <w:overflowPunct/>
+        <w:topLinePunct w:val="0"/>
+        <w:autoSpaceDE/>
+        <w:autoSpaceDN/>
+        <w:bidi w:val="0"/>
+        <w:adjustRightInd/>
+        <w:snapToGrid/>
+        <w:spacing w:line="360" w:lineRule="auto"/>
+        <w:ind w:right="0" w:rightChars="0" w:firstLine="420"/>
+        <w:textAlignment w:val="auto"/>
+      </w:pPr>
+      <w:r>
+        <w:rPr>
+          <w:rFonts w:hint="eastAsia"/>
+        </w:rPr>
+        <w:t xml:space="preserve">.MYD：MY Data，是MyISAM存储引擎专用的用于存放MyISAM表的数据； </w:t>
+      </w:r>
+    </w:p>
+    <w:p>
+      <w:pPr>
+        <w:pageBreakBefore w:val="0"/>
+        <w:widowControl w:val="0"/>
+        <w:kinsoku/>
+        <w:wordWrap/>
+        <w:overflowPunct/>
+        <w:topLinePunct w:val="0"/>
+        <w:autoSpaceDE/>
+        <w:autoSpaceDN/>
+        <w:bidi w:val="0"/>
+        <w:adjustRightInd/>
+        <w:snapToGrid/>
+        <w:spacing w:line="360" w:lineRule="auto"/>
+        <w:ind w:right="0" w:rightChars="0" w:firstLine="420"/>
+        <w:textAlignment w:val="auto"/>
+      </w:pPr>
+      <w:r>
+        <w:rPr>
+          <w:rFonts w:hint="eastAsia"/>
+        </w:rPr>
+        <w:t>.MYI：MY Index，也是专属于MyISAM存储引擎的主要存放MyISAM表的索引相关信息。</w:t>
+      </w:r>
+    </w:p>
+    <w:p>
+      <w:pPr>
         <w:pageBreakBefore w:val="0"/>
         <w:widowControl w:val="0"/>
         <w:kinsoku/>
@@ -97,11 +171,16 @@
         <w:ind w:right="0" w:rightChars="0"/>
         <w:textAlignment w:val="auto"/>
       </w:pPr>
-      <w:r>
-        <w:rPr>
-          <w:rFonts w:hint="eastAsia"/>
-        </w:rPr>
-        <w:t>.MYD和.MYI</w:t>
+    </w:p>
+    <w:p>
+      <w:pPr>
+        <w:pStyle w:val="3"/>
+      </w:pPr>
+      <w:r>
+        <w:rPr>
+          <w:rFonts w:hint="eastAsia"/>
+        </w:rPr>
+        <w:t>.ibd和.ibdata</w:t>
       </w:r>
     </w:p>
     <w:p>
@@ -125,7 +204,20 @@
         <w:rPr>
           <w:rFonts w:hint="eastAsia"/>
         </w:rPr>
-        <w:t xml:space="preserve">.MYD：MY Data，是MyISAM存储引擎专用的用于存放MyISAM表的数据； </w:t>
+        <w:t>两者都是</w:t>
+      </w:r>
+      <w:r>
+        <w:rPr>
+          <w:rFonts w:hint="eastAsia"/>
+          <w:color w:val="FF0000"/>
+        </w:rPr>
+        <w:t>专属于InnoDB存储引擎的数据库文件</w:t>
+      </w:r>
+      <w:r>
+        <w:rPr>
+          <w:rFonts w:hint="eastAsia"/>
+        </w:rPr>
+        <w:t xml:space="preserve">。 </w:t>
       </w:r>
     </w:p>
     <w:p>
@@ -149,50 +241,7 @@
         <w:rPr>
           <w:rFonts w:hint="eastAsia"/>
         </w:rPr>
-        <w:t>.MYI：MY Index，也是专属于MyISAM存储引擎的主要存放MyISAM表的索引相关信息。</w:t>
-      </w:r>
-    </w:p>
-    <w:p>
-      <w:pPr>
-        <w:pageBreakBefore w:val="0"/>
-        <w:widowControl w:val="0"/>
-        <w:kinsoku/>
-        <w:wordWrap/>
-        <w:overflowPunct/>
-        <w:topLinePunct w:val="0"/>
-        <w:autoSpaceDE/>
-        <w:autoSpaceDN/>
-        <w:bidi w:val="0"/>
-        <w:adjustRightInd/>
-        <w:snapToGrid/>
-        <w:spacing w:line="360" w:lineRule="auto"/>
-        <w:ind w:right="0" w:rightChars="0"/>
-        <w:textAlignment w:val="auto"/>
-      </w:pPr>
-    </w:p>
-    <w:p>
-      <w:pPr>
-        <w:pStyle w:val="2"/>
-        <w:pageBreakBefore w:val="0"/>
-        <w:widowControl w:val="0"/>
-        <w:kinsoku/>
-        <w:wordWrap/>
-        <w:overflowPunct/>
-        <w:topLinePunct w:val="0"/>
-        <w:autoSpaceDE/>
-        <w:autoSpaceDN/>
-        <w:bidi w:val="0"/>
-        <w:adjustRightInd/>
-        <w:snapToGrid/>
-        <w:spacing w:line="360" w:lineRule="auto"/>
-        <w:ind w:right="0" w:rightChars="0"/>
-        <w:textAlignment w:val="auto"/>
-      </w:pPr>
-      <w:r>
-        <w:rPr>
-          <w:rFonts w:hint="eastAsia"/>
-        </w:rPr>
-        <w:t>.ibd和.ibdata</w:t>
+        <w:t xml:space="preserve">当采用共享表空间时所有InnoDB表的数据均存放在.ibdata中，所以当表越来越多时，这个文件会变得很大； </w:t>
       </w:r>
     </w:p>
     <w:p>
@@ -216,87 +265,12 @@
         <w:rPr>
           <w:rFonts w:hint="eastAsia"/>
         </w:rPr>
-        <w:t>两者都是</w:t>
-      </w:r>
-      <w:r>
-        <w:rPr>
-          <w:rFonts w:hint="eastAsia"/>
-          <w:color w:val="FF0000"/>
-        </w:rPr>
-        <w:t>专属于InnoDB存储引擎的数据库文件</w:t>
-      </w:r>
-      <w:r>
-        <w:rPr>
-          <w:rFonts w:hint="eastAsia"/>
-        </w:rPr>
-        <w:t xml:space="preserve">。 </w:t>
-      </w:r>
-    </w:p>
-    <w:p>
-      <w:pPr>
-        <w:pageBreakBefore w:val="0"/>
-        <w:widowControl w:val="0"/>
-        <w:kinsoku/>
-        <w:wordWrap/>
-        <w:overflowPunct/>
-        <w:topLinePunct w:val="0"/>
-        <w:autoSpaceDE/>
-        <w:autoSpaceDN/>
-        <w:bidi w:val="0"/>
-        <w:adjustRightInd/>
-        <w:snapToGrid/>
-        <w:spacing w:line="360" w:lineRule="auto"/>
-        <w:ind w:right="0" w:rightChars="0" w:firstLine="420"/>
-        <w:textAlignment w:val="auto"/>
-      </w:pPr>
-      <w:r>
-        <w:rPr>
-          <w:rFonts w:hint="eastAsia"/>
-        </w:rPr>
-        <w:t xml:space="preserve">当采用共享表空间时所有InnoDB表的数据均存放在.ibdata中，所以当表越来越多时，这个文件会变得很大； </w:t>
-      </w:r>
-    </w:p>
-    <w:p>
-      <w:pPr>
-        <w:pageBreakBefore w:val="0"/>
-        <w:widowControl w:val="0"/>
-        <w:kinsoku/>
-        <w:wordWrap/>
-        <w:overflowPunct/>
-        <w:topLinePunct w:val="0"/>
-        <w:autoSpaceDE/>
-        <w:autoSpaceDN/>
-        <w:bidi w:val="0"/>
-        <w:adjustRightInd/>
-        <w:snapToGrid/>
-        <w:spacing w:line="360" w:lineRule="auto"/>
-        <w:ind w:right="0" w:rightChars="0" w:firstLine="420"/>
-        <w:textAlignment w:val="auto"/>
-      </w:pPr>
-      <w:r>
-        <w:rPr>
-          <w:rFonts w:hint="eastAsia"/>
-        </w:rPr>
         <w:t xml:space="preserve">相对应的.ibd就是采用独享表空间时InnoDB表的数据文件。 </w:t>
       </w:r>
     </w:p>
     <w:p>
       <w:pPr>
-        <w:pStyle w:val="2"/>
-        <w:pageBreakBefore w:val="0"/>
-        <w:widowControl w:val="0"/>
-        <w:kinsoku/>
-        <w:wordWrap/>
-        <w:overflowPunct/>
-        <w:topLinePunct w:val="0"/>
-        <w:autoSpaceDE/>
-        <w:autoSpaceDN/>
-        <w:bidi w:val="0"/>
-        <w:adjustRightInd/>
-        <w:snapToGrid/>
-        <w:spacing w:line="360" w:lineRule="auto"/>
-        <w:ind w:right="0" w:rightChars="0"/>
-        <w:textAlignment w:val="auto"/>
+        <w:pStyle w:val="3"/>
       </w:pPr>
       <w:r>
         <w:t>r</w:t>
@@ -1262,1560 +1236,6 @@
     <w:p>
       <w:pPr>
         <w:pStyle w:val="3"/>
-        <w:pageBreakBefore w:val="0"/>
-        <w:widowControl w:val="0"/>
-        <w:kinsoku/>
-        <w:wordWrap/>
-        <w:overflowPunct/>
-        <w:topLinePunct w:val="0"/>
-        <w:autoSpaceDE/>
-        <w:autoSpaceDN/>
-        <w:bidi w:val="0"/>
-        <w:adjustRightInd/>
-        <w:snapToGrid/>
-        <w:spacing w:line="360" w:lineRule="auto"/>
-        <w:ind w:right="0" w:rightChars="0"/>
-        <w:textAlignment w:val="auto"/>
-        <w:rPr>
-          <w:rFonts w:hint="eastAsia"/>
-        </w:rPr>
-      </w:pPr>
-      <w:r>
-        <w:rPr>
-          <w:rFonts w:hint="eastAsia"/>
-        </w:rPr>
-        <w:t>逻辑备份</w:t>
-      </w:r>
-    </w:p>
-    <w:p>
-      <w:pPr>
-        <w:ind w:firstLine="420" w:firstLineChars="0"/>
-      </w:pPr>
-      <w:r>
-        <w:rPr>
-          <w:rFonts w:hint="eastAsia"/>
-          <w:color w:val="FF0000"/>
-        </w:rPr>
-        <w:t>逻辑备份工具主要有：mysqldump、mysqlpump、mydumper，物理备份工具主要有：xtrabackup</w:t>
-      </w:r>
-      <w:r>
-        <w:rPr>
-          <w:rFonts w:hint="eastAsia"/>
-        </w:rPr>
-        <w:t>。</w:t>
-      </w:r>
-    </w:p>
-    <w:p>
-      <w:pPr>
-        <w:pageBreakBefore w:val="0"/>
-        <w:widowControl w:val="0"/>
-        <w:kinsoku/>
-        <w:wordWrap/>
-        <w:overflowPunct/>
-        <w:topLinePunct w:val="0"/>
-        <w:autoSpaceDE/>
-        <w:autoSpaceDN/>
-        <w:bidi w:val="0"/>
-        <w:adjustRightInd/>
-        <w:snapToGrid/>
-        <w:spacing w:line="360" w:lineRule="auto"/>
-        <w:ind w:right="0" w:rightChars="0" w:firstLine="420" w:firstLineChars="0"/>
-        <w:textAlignment w:val="auto"/>
-        <w:rPr>
-          <w:b/>
-          <w:bCs/>
-        </w:rPr>
-      </w:pPr>
-      <w:r>
-        <w:rPr>
-          <w:rFonts w:hint="eastAsia"/>
-          <w:b/>
-          <w:bCs/>
-        </w:rPr>
-        <w:t>使用mysqldump命令备份</w:t>
-      </w:r>
-    </w:p>
-    <w:p>
-      <w:pPr>
-        <w:pageBreakBefore w:val="0"/>
-        <w:widowControl w:val="0"/>
-        <w:kinsoku/>
-        <w:wordWrap/>
-        <w:overflowPunct/>
-        <w:topLinePunct w:val="0"/>
-        <w:autoSpaceDE/>
-        <w:autoSpaceDN/>
-        <w:bidi w:val="0"/>
-        <w:adjustRightInd/>
-        <w:snapToGrid/>
-        <w:spacing w:line="360" w:lineRule="auto"/>
-        <w:ind w:right="0" w:rightChars="0"/>
-        <w:textAlignment w:val="auto"/>
-      </w:pPr>
-      <w:r>
-        <w:rPr>
-          <w:rFonts w:hint="eastAsia"/>
-        </w:rPr>
-        <w:t>　　mysqldump命令将数据库中的数据备份成一个文本文件。表的结构和表中的数据将存储在生成的文本文件中。</w:t>
-      </w:r>
-    </w:p>
-    <w:p>
-      <w:pPr>
-        <w:pageBreakBefore w:val="0"/>
-        <w:widowControl w:val="0"/>
-        <w:kinsoku/>
-        <w:wordWrap/>
-        <w:overflowPunct/>
-        <w:topLinePunct w:val="0"/>
-        <w:autoSpaceDE/>
-        <w:autoSpaceDN/>
-        <w:bidi w:val="0"/>
-        <w:adjustRightInd/>
-        <w:snapToGrid/>
-        <w:spacing w:line="360" w:lineRule="auto"/>
-        <w:ind w:right="0" w:rightChars="0"/>
-        <w:textAlignment w:val="auto"/>
-      </w:pPr>
-      <w:r>
-        <w:rPr>
-          <w:rFonts w:hint="eastAsia"/>
-        </w:rPr>
-        <w:t>　　</w:t>
-      </w:r>
-      <w:r>
-        <w:rPr>
-          <w:rFonts w:hint="eastAsia"/>
-          <w:color w:val="FF0000"/>
-        </w:rPr>
-        <w:t>mysqldump先查出需要备份的表的结构，再在文本文件中生成一个CREATE语句。然后，将表中的所有记录转换成一条INSERT语句。然后通过这些语句，就能够创建表并插入数据</w:t>
-      </w:r>
-      <w:r>
-        <w:rPr>
-          <w:rFonts w:hint="eastAsia"/>
-        </w:rPr>
-        <w:t>。</w:t>
-      </w:r>
-    </w:p>
-    <w:p>
-      <w:pPr>
-        <w:pStyle w:val="4"/>
-        <w:pageBreakBefore w:val="0"/>
-        <w:widowControl w:val="0"/>
-        <w:kinsoku/>
-        <w:wordWrap/>
-        <w:overflowPunct/>
-        <w:topLinePunct w:val="0"/>
-        <w:autoSpaceDE/>
-        <w:autoSpaceDN/>
-        <w:bidi w:val="0"/>
-        <w:adjustRightInd/>
-        <w:snapToGrid/>
-        <w:spacing w:line="360" w:lineRule="auto"/>
-        <w:ind w:right="0" w:rightChars="0"/>
-        <w:textAlignment w:val="auto"/>
-      </w:pPr>
-      <w:r>
-        <w:rPr>
-          <w:rFonts w:hint="eastAsia"/>
-        </w:rPr>
-        <w:t>备份一个数据库</w:t>
-      </w:r>
-    </w:p>
-    <w:p>
-      <w:pPr>
-        <w:pageBreakBefore w:val="0"/>
-        <w:widowControl w:val="0"/>
-        <w:kinsoku/>
-        <w:wordWrap/>
-        <w:overflowPunct/>
-        <w:topLinePunct w:val="0"/>
-        <w:autoSpaceDE/>
-        <w:autoSpaceDN/>
-        <w:bidi w:val="0"/>
-        <w:adjustRightInd/>
-        <w:snapToGrid/>
-        <w:spacing w:line="360" w:lineRule="auto"/>
-        <w:ind w:right="0" w:rightChars="0"/>
-        <w:textAlignment w:val="auto"/>
-      </w:pPr>
-      <w:r>
-        <w:rPr>
-          <w:rFonts w:hint="eastAsia"/>
-        </w:rPr>
-        <w:t>　　mysqldump基本语法：</w:t>
-      </w:r>
-    </w:p>
-    <w:p>
-      <w:pPr>
-        <w:pageBreakBefore w:val="0"/>
-        <w:widowControl w:val="0"/>
-        <w:kinsoku/>
-        <w:wordWrap/>
-        <w:overflowPunct/>
-        <w:topLinePunct w:val="0"/>
-        <w:autoSpaceDE/>
-        <w:autoSpaceDN/>
-        <w:bidi w:val="0"/>
-        <w:adjustRightInd/>
-        <w:snapToGrid/>
-        <w:spacing w:line="360" w:lineRule="auto"/>
-        <w:ind w:right="0" w:rightChars="0"/>
-        <w:textAlignment w:val="auto"/>
-        <w:rPr>
-          <w:color w:val="FF0000"/>
-        </w:rPr>
-      </w:pPr>
-      <w:r>
-        <w:rPr>
-          <w:rFonts w:hint="eastAsia"/>
-        </w:rPr>
-        <w:t>　　</w:t>
-      </w:r>
-      <w:r>
-        <w:rPr>
-          <w:rFonts w:hint="eastAsia"/>
-          <w:color w:val="FF0000"/>
-        </w:rPr>
-        <w:t>mysqldump -u username -p dbname table1 table2 ...-&gt; BackupName.sql</w:t>
-      </w:r>
-    </w:p>
-    <w:p>
-      <w:pPr>
-        <w:pageBreakBefore w:val="0"/>
-        <w:widowControl w:val="0"/>
-        <w:kinsoku/>
-        <w:wordWrap/>
-        <w:overflowPunct/>
-        <w:topLinePunct w:val="0"/>
-        <w:autoSpaceDE/>
-        <w:autoSpaceDN/>
-        <w:bidi w:val="0"/>
-        <w:adjustRightInd/>
-        <w:snapToGrid/>
-        <w:spacing w:line="360" w:lineRule="auto"/>
-        <w:ind w:right="0" w:rightChars="0"/>
-        <w:textAlignment w:val="auto"/>
-      </w:pPr>
-      <w:r>
-        <w:rPr>
-          <w:rFonts w:hint="eastAsia"/>
-        </w:rPr>
-        <w:t>　　其中：</w:t>
-      </w:r>
-    </w:p>
-    <w:p>
-      <w:pPr>
-        <w:pageBreakBefore w:val="0"/>
-        <w:widowControl w:val="0"/>
-        <w:kinsoku/>
-        <w:wordWrap/>
-        <w:overflowPunct/>
-        <w:topLinePunct w:val="0"/>
-        <w:autoSpaceDE/>
-        <w:autoSpaceDN/>
-        <w:bidi w:val="0"/>
-        <w:adjustRightInd/>
-        <w:snapToGrid/>
-        <w:spacing w:line="360" w:lineRule="auto"/>
-        <w:ind w:right="0" w:rightChars="0" w:firstLine="420"/>
-        <w:textAlignment w:val="auto"/>
-      </w:pPr>
-      <w:r>
-        <w:rPr>
-          <w:rFonts w:hint="eastAsia"/>
-        </w:rPr>
-        <w:t>dbname参数表示数据库的名称；</w:t>
-      </w:r>
-    </w:p>
-    <w:p>
-      <w:pPr>
-        <w:pageBreakBefore w:val="0"/>
-        <w:widowControl w:val="0"/>
-        <w:kinsoku/>
-        <w:wordWrap/>
-        <w:overflowPunct/>
-        <w:topLinePunct w:val="0"/>
-        <w:autoSpaceDE/>
-        <w:autoSpaceDN/>
-        <w:bidi w:val="0"/>
-        <w:adjustRightInd/>
-        <w:snapToGrid/>
-        <w:spacing w:line="360" w:lineRule="auto"/>
-        <w:ind w:right="0" w:rightChars="0" w:firstLine="420"/>
-        <w:textAlignment w:val="auto"/>
-      </w:pPr>
-      <w:r>
-        <w:rPr>
-          <w:rFonts w:hint="eastAsia"/>
-        </w:rPr>
-        <w:t>table1和table2参数表示需要备份的表的名称，为空则整个数据库备份；</w:t>
-      </w:r>
-    </w:p>
-    <w:p>
-      <w:pPr>
-        <w:pageBreakBefore w:val="0"/>
-        <w:widowControl w:val="0"/>
-        <w:kinsoku/>
-        <w:wordWrap/>
-        <w:overflowPunct/>
-        <w:topLinePunct w:val="0"/>
-        <w:autoSpaceDE/>
-        <w:autoSpaceDN/>
-        <w:bidi w:val="0"/>
-        <w:adjustRightInd/>
-        <w:snapToGrid/>
-        <w:spacing w:line="360" w:lineRule="auto"/>
-        <w:ind w:right="0" w:rightChars="0" w:firstLine="420"/>
-        <w:textAlignment w:val="auto"/>
-      </w:pPr>
-      <w:r>
-        <w:rPr>
-          <w:rFonts w:hint="eastAsia"/>
-        </w:rPr>
-        <w:t>BackupName.sql参数表设计备份文件的名称，文件名前面可以加上一个绝对路径。通常将数据库被分成一个后缀名为sql的文件；</w:t>
-      </w:r>
-    </w:p>
-    <w:p>
-      <w:pPr>
-        <w:pageBreakBefore w:val="0"/>
-        <w:widowControl w:val="0"/>
-        <w:kinsoku/>
-        <w:wordWrap/>
-        <w:overflowPunct/>
-        <w:topLinePunct w:val="0"/>
-        <w:autoSpaceDE/>
-        <w:autoSpaceDN/>
-        <w:bidi w:val="0"/>
-        <w:adjustRightInd/>
-        <w:snapToGrid/>
-        <w:spacing w:line="360" w:lineRule="auto"/>
-        <w:ind w:right="0" w:rightChars="0"/>
-        <w:textAlignment w:val="auto"/>
-      </w:pPr>
-      <w:r>
-        <w:rPr>
-          <w:rFonts w:hint="eastAsia"/>
-        </w:rPr>
-        <w:t>　　使用root用户备份test数据库下的person表</w:t>
-      </w:r>
-    </w:p>
-    <w:p>
-      <w:pPr>
-        <w:pageBreakBefore w:val="0"/>
-        <w:widowControl w:val="0"/>
-        <w:kinsoku/>
-        <w:wordWrap/>
-        <w:overflowPunct/>
-        <w:topLinePunct w:val="0"/>
-        <w:autoSpaceDE/>
-        <w:autoSpaceDN/>
-        <w:bidi w:val="0"/>
-        <w:adjustRightInd/>
-        <w:snapToGrid/>
-        <w:spacing w:line="360" w:lineRule="auto"/>
-        <w:ind w:right="0" w:rightChars="0" w:firstLine="420"/>
-        <w:textAlignment w:val="auto"/>
-      </w:pPr>
-      <w:r>
-        <w:t>mysqldump -u root -p test person &gt; D:\backup.sql</w:t>
-      </w:r>
-    </w:p>
-    <w:p>
-      <w:pPr>
-        <w:pageBreakBefore w:val="0"/>
-        <w:widowControl w:val="0"/>
-        <w:kinsoku/>
-        <w:wordWrap/>
-        <w:overflowPunct/>
-        <w:topLinePunct w:val="0"/>
-        <w:autoSpaceDE/>
-        <w:autoSpaceDN/>
-        <w:bidi w:val="0"/>
-        <w:adjustRightInd/>
-        <w:snapToGrid/>
-        <w:spacing w:line="360" w:lineRule="auto"/>
-        <w:ind w:right="0" w:rightChars="0" w:firstLine="420"/>
-        <w:textAlignment w:val="auto"/>
-      </w:pPr>
-    </w:p>
-    <w:p>
-      <w:pPr>
-        <w:pStyle w:val="4"/>
-        <w:pageBreakBefore w:val="0"/>
-        <w:widowControl w:val="0"/>
-        <w:kinsoku/>
-        <w:wordWrap/>
-        <w:overflowPunct/>
-        <w:topLinePunct w:val="0"/>
-        <w:autoSpaceDE/>
-        <w:autoSpaceDN/>
-        <w:bidi w:val="0"/>
-        <w:adjustRightInd/>
-        <w:snapToGrid/>
-        <w:spacing w:line="360" w:lineRule="auto"/>
-        <w:ind w:right="0" w:rightChars="0"/>
-        <w:textAlignment w:val="auto"/>
-      </w:pPr>
-      <w:r>
-        <w:rPr>
-          <w:rFonts w:hint="eastAsia"/>
-        </w:rPr>
-        <w:t>备份多个数据库</w:t>
-      </w:r>
-    </w:p>
-    <w:p>
-      <w:pPr>
-        <w:pageBreakBefore w:val="0"/>
-        <w:widowControl w:val="0"/>
-        <w:kinsoku/>
-        <w:wordWrap/>
-        <w:overflowPunct/>
-        <w:topLinePunct w:val="0"/>
-        <w:autoSpaceDE/>
-        <w:autoSpaceDN/>
-        <w:bidi w:val="0"/>
-        <w:adjustRightInd/>
-        <w:snapToGrid/>
-        <w:spacing w:line="360" w:lineRule="auto"/>
-        <w:ind w:right="0" w:rightChars="0" w:firstLine="420"/>
-        <w:textAlignment w:val="auto"/>
-      </w:pPr>
-      <w:r>
-        <w:rPr>
-          <w:rFonts w:hint="eastAsia"/>
-        </w:rPr>
-        <w:t>语法：</w:t>
-      </w:r>
-    </w:p>
-    <w:p>
-      <w:pPr>
-        <w:pageBreakBefore w:val="0"/>
-        <w:widowControl w:val="0"/>
-        <w:kinsoku/>
-        <w:wordWrap/>
-        <w:overflowPunct/>
-        <w:topLinePunct w:val="0"/>
-        <w:autoSpaceDE/>
-        <w:autoSpaceDN/>
-        <w:bidi w:val="0"/>
-        <w:adjustRightInd/>
-        <w:snapToGrid/>
-        <w:spacing w:line="360" w:lineRule="auto"/>
-        <w:ind w:right="0" w:rightChars="0" w:firstLine="420"/>
-        <w:textAlignment w:val="auto"/>
-        <w:rPr>
-          <w:color w:val="FF0000"/>
-        </w:rPr>
-      </w:pPr>
-      <w:r>
-        <w:rPr>
-          <w:color w:val="FF0000"/>
-        </w:rPr>
-        <w:t>mysqldump -u username -p --databases dbname2 dbname2 &gt; Backup.sql</w:t>
-      </w:r>
-    </w:p>
-    <w:p>
-      <w:pPr>
-        <w:pageBreakBefore w:val="0"/>
-        <w:widowControl w:val="0"/>
-        <w:kinsoku/>
-        <w:wordWrap/>
-        <w:overflowPunct/>
-        <w:topLinePunct w:val="0"/>
-        <w:autoSpaceDE/>
-        <w:autoSpaceDN/>
-        <w:bidi w:val="0"/>
-        <w:adjustRightInd/>
-        <w:snapToGrid/>
-        <w:spacing w:line="360" w:lineRule="auto"/>
-        <w:ind w:right="0" w:rightChars="0" w:firstLine="420"/>
-        <w:textAlignment w:val="auto"/>
-      </w:pPr>
-      <w:r>
-        <w:rPr>
-          <w:rFonts w:hint="eastAsia"/>
-        </w:rPr>
-        <w:t>加上了--databases选项，然后后面跟多个数据库</w:t>
-      </w:r>
-    </w:p>
-    <w:p>
-      <w:pPr>
-        <w:pageBreakBefore w:val="0"/>
-        <w:widowControl w:val="0"/>
-        <w:kinsoku/>
-        <w:wordWrap/>
-        <w:overflowPunct/>
-        <w:topLinePunct w:val="0"/>
-        <w:autoSpaceDE/>
-        <w:autoSpaceDN/>
-        <w:bidi w:val="0"/>
-        <w:adjustRightInd/>
-        <w:snapToGrid/>
-        <w:spacing w:line="360" w:lineRule="auto"/>
-        <w:ind w:right="0" w:rightChars="0" w:firstLine="420"/>
-        <w:textAlignment w:val="auto"/>
-      </w:pPr>
-      <w:r>
-        <w:t>mysqldump -u root -p --databases test mysql &gt; D:\backup.sql</w:t>
-      </w:r>
-    </w:p>
-    <w:p>
-      <w:pPr>
-        <w:pStyle w:val="4"/>
-        <w:pageBreakBefore w:val="0"/>
-        <w:widowControl w:val="0"/>
-        <w:kinsoku/>
-        <w:wordWrap/>
-        <w:overflowPunct/>
-        <w:topLinePunct w:val="0"/>
-        <w:autoSpaceDE/>
-        <w:autoSpaceDN/>
-        <w:bidi w:val="0"/>
-        <w:adjustRightInd/>
-        <w:snapToGrid/>
-        <w:spacing w:line="360" w:lineRule="auto"/>
-        <w:ind w:right="0" w:rightChars="0"/>
-        <w:textAlignment w:val="auto"/>
-      </w:pPr>
-      <w:r>
-        <w:rPr>
-          <w:rFonts w:hint="eastAsia"/>
-        </w:rPr>
-        <w:t>备份所有数据库</w:t>
-      </w:r>
-    </w:p>
-    <w:p>
-      <w:pPr>
-        <w:pageBreakBefore w:val="0"/>
-        <w:widowControl w:val="0"/>
-        <w:kinsoku/>
-        <w:wordWrap/>
-        <w:overflowPunct/>
-        <w:topLinePunct w:val="0"/>
-        <w:autoSpaceDE/>
-        <w:autoSpaceDN/>
-        <w:bidi w:val="0"/>
-        <w:adjustRightInd/>
-        <w:snapToGrid/>
-        <w:spacing w:line="360" w:lineRule="auto"/>
-        <w:ind w:right="0" w:rightChars="0" w:firstLine="420"/>
-        <w:textAlignment w:val="auto"/>
-      </w:pPr>
-      <w:r>
-        <w:rPr>
-          <w:rFonts w:hint="eastAsia"/>
-        </w:rPr>
-        <w:t>mysqldump命令备份所有数据库的语法如下：</w:t>
-      </w:r>
-    </w:p>
-    <w:p>
-      <w:pPr>
-        <w:pageBreakBefore w:val="0"/>
-        <w:widowControl w:val="0"/>
-        <w:kinsoku/>
-        <w:wordWrap/>
-        <w:overflowPunct/>
-        <w:topLinePunct w:val="0"/>
-        <w:autoSpaceDE/>
-        <w:autoSpaceDN/>
-        <w:bidi w:val="0"/>
-        <w:adjustRightInd/>
-        <w:snapToGrid/>
-        <w:spacing w:line="360" w:lineRule="auto"/>
-        <w:ind w:right="0" w:rightChars="0" w:firstLine="420"/>
-        <w:textAlignment w:val="auto"/>
-        <w:rPr>
-          <w:color w:val="FF0000"/>
-        </w:rPr>
-      </w:pPr>
-      <w:r>
-        <w:rPr>
-          <w:color w:val="FF0000"/>
-        </w:rPr>
-        <w:t>mysqldump -u username -p -all-databases &gt; BackupName.sql</w:t>
-      </w:r>
-    </w:p>
-    <w:p>
-      <w:pPr>
-        <w:pStyle w:val="3"/>
-        <w:pageBreakBefore w:val="0"/>
-        <w:widowControl w:val="0"/>
-        <w:kinsoku/>
-        <w:wordWrap/>
-        <w:overflowPunct/>
-        <w:topLinePunct w:val="0"/>
-        <w:autoSpaceDE/>
-        <w:autoSpaceDN/>
-        <w:bidi w:val="0"/>
-        <w:adjustRightInd/>
-        <w:snapToGrid/>
-        <w:spacing w:line="360" w:lineRule="auto"/>
-        <w:ind w:right="0" w:rightChars="0"/>
-        <w:textAlignment w:val="auto"/>
-      </w:pPr>
-      <w:r>
-        <w:rPr>
-          <w:rFonts w:hint="eastAsia"/>
-        </w:rPr>
-        <w:t>物理备份</w:t>
-      </w:r>
-    </w:p>
-    <w:p>
-      <w:pPr>
-        <w:pStyle w:val="4"/>
-        <w:pageBreakBefore w:val="0"/>
-        <w:widowControl w:val="0"/>
-        <w:kinsoku/>
-        <w:wordWrap/>
-        <w:overflowPunct/>
-        <w:topLinePunct w:val="0"/>
-        <w:autoSpaceDE/>
-        <w:autoSpaceDN/>
-        <w:bidi w:val="0"/>
-        <w:adjustRightInd/>
-        <w:snapToGrid/>
-        <w:spacing w:line="360" w:lineRule="auto"/>
-        <w:ind w:right="0" w:rightChars="0"/>
-        <w:textAlignment w:val="auto"/>
-      </w:pPr>
-      <w:r>
-        <w:rPr>
-          <w:rFonts w:hint="eastAsia"/>
-          <w:lang w:val="en-US" w:eastAsia="zh-CN"/>
-        </w:rPr>
-        <w:t>cp/tar</w:t>
-      </w:r>
-      <w:r>
-        <w:rPr>
-          <w:rFonts w:hint="eastAsia"/>
-        </w:rPr>
-        <w:t>直接复制整个数据库目录</w:t>
-      </w:r>
-    </w:p>
-    <w:p>
-      <w:pPr>
-        <w:pStyle w:val="22"/>
-        <w:pageBreakBefore w:val="0"/>
-        <w:widowControl w:val="0"/>
-        <w:kinsoku/>
-        <w:wordWrap/>
-        <w:overflowPunct/>
-        <w:topLinePunct w:val="0"/>
-        <w:autoSpaceDE/>
-        <w:autoSpaceDN/>
-        <w:bidi w:val="0"/>
-        <w:adjustRightInd/>
-        <w:snapToGrid/>
-        <w:spacing w:line="360" w:lineRule="auto"/>
-        <w:ind w:right="0" w:rightChars="0"/>
-        <w:textAlignment w:val="auto"/>
-      </w:pPr>
-      <w:r>
-        <w:rPr>
-          <w:rFonts w:hint="eastAsia"/>
-        </w:rPr>
-        <w:t>　　MySQL有一种非常简单的备份方法，就是将MySQL中的数据库文件直接复制出来。这是</w:t>
-      </w:r>
-      <w:r>
-        <w:rPr>
-          <w:rFonts w:hint="eastAsia"/>
-          <w:color w:val="FF0000"/>
-        </w:rPr>
-        <w:t>最简单，速度最快的方法</w:t>
-      </w:r>
-      <w:r>
-        <w:rPr>
-          <w:rFonts w:hint="eastAsia"/>
-        </w:rPr>
-        <w:t>。</w:t>
-      </w:r>
-    </w:p>
-    <w:p>
-      <w:pPr>
-        <w:pStyle w:val="22"/>
-        <w:pageBreakBefore w:val="0"/>
-        <w:widowControl w:val="0"/>
-        <w:kinsoku/>
-        <w:wordWrap/>
-        <w:overflowPunct/>
-        <w:topLinePunct w:val="0"/>
-        <w:autoSpaceDE/>
-        <w:autoSpaceDN/>
-        <w:bidi w:val="0"/>
-        <w:adjustRightInd/>
-        <w:snapToGrid/>
-        <w:spacing w:line="360" w:lineRule="auto"/>
-        <w:ind w:right="0" w:rightChars="0" w:firstLine="420"/>
-        <w:textAlignment w:val="auto"/>
-      </w:pPr>
-      <w:r>
-        <w:rPr>
-          <w:rFonts w:hint="eastAsia"/>
-        </w:rPr>
-        <w:t>不过在此之前，要先将服务器停止，这样才可以保证在复制期间数据库的数据不会发生变化。如果在复制数据库的过程中还有数据写入，就会造成数据不一致。这种情况在开发环境可以，但是在生产环境中很难允许备份服务器。</w:t>
-      </w:r>
-    </w:p>
-    <w:p>
-      <w:pPr>
-        <w:pStyle w:val="22"/>
-        <w:pageBreakBefore w:val="0"/>
-        <w:widowControl w:val="0"/>
-        <w:kinsoku/>
-        <w:wordWrap/>
-        <w:overflowPunct/>
-        <w:topLinePunct w:val="0"/>
-        <w:autoSpaceDE/>
-        <w:autoSpaceDN/>
-        <w:bidi w:val="0"/>
-        <w:adjustRightInd/>
-        <w:snapToGrid/>
-        <w:spacing w:line="360" w:lineRule="auto"/>
-        <w:ind w:right="0" w:rightChars="0" w:firstLine="420"/>
-        <w:textAlignment w:val="auto"/>
-      </w:pPr>
-      <w:r>
-        <w:rPr>
-          <w:rFonts w:hint="eastAsia"/>
-        </w:rPr>
-        <w:t>注意：</w:t>
-      </w:r>
-      <w:r>
-        <w:rPr>
-          <w:rFonts w:hint="eastAsia"/>
-          <w:color w:val="FF0000"/>
-        </w:rPr>
-        <w:t>这种方法不适用于InnoDB存储引擎的表，而对于MyISAM存储引擎的表很方便。同时，还原时MySQL的版本最好相同</w:t>
-      </w:r>
-      <w:r>
-        <w:rPr>
-          <w:rFonts w:hint="eastAsia"/>
-        </w:rPr>
-        <w:t>。</w:t>
-      </w:r>
-    </w:p>
-    <w:p>
-      <w:pPr>
-        <w:pStyle w:val="22"/>
-        <w:pageBreakBefore w:val="0"/>
-        <w:widowControl w:val="0"/>
-        <w:kinsoku/>
-        <w:wordWrap/>
-        <w:overflowPunct/>
-        <w:topLinePunct w:val="0"/>
-        <w:autoSpaceDE/>
-        <w:autoSpaceDN/>
-        <w:bidi w:val="0"/>
-        <w:adjustRightInd/>
-        <w:snapToGrid/>
-        <w:spacing w:line="360" w:lineRule="auto"/>
-        <w:ind w:right="0" w:rightChars="0"/>
-        <w:textAlignment w:val="auto"/>
-      </w:pPr>
-    </w:p>
-    <w:p>
-      <w:pPr>
-        <w:pStyle w:val="4"/>
-        <w:pageBreakBefore w:val="0"/>
-        <w:widowControl w:val="0"/>
-        <w:kinsoku/>
-        <w:wordWrap/>
-        <w:overflowPunct/>
-        <w:topLinePunct w:val="0"/>
-        <w:autoSpaceDE/>
-        <w:autoSpaceDN/>
-        <w:bidi w:val="0"/>
-        <w:adjustRightInd/>
-        <w:snapToGrid/>
-        <w:spacing w:line="360" w:lineRule="auto"/>
-        <w:ind w:right="0" w:rightChars="0"/>
-        <w:textAlignment w:val="auto"/>
-      </w:pPr>
-      <w:r>
-        <w:rPr>
-          <w:rFonts w:hint="eastAsia"/>
-        </w:rPr>
-        <w:t>使用mysqlhotcopy工具快速备份</w:t>
-      </w:r>
-    </w:p>
-    <w:p>
-      <w:pPr>
-        <w:pStyle w:val="22"/>
-        <w:pageBreakBefore w:val="0"/>
-        <w:widowControl w:val="0"/>
-        <w:kinsoku/>
-        <w:wordWrap/>
-        <w:overflowPunct/>
-        <w:topLinePunct w:val="0"/>
-        <w:autoSpaceDE/>
-        <w:autoSpaceDN/>
-        <w:bidi w:val="0"/>
-        <w:adjustRightInd/>
-        <w:snapToGrid/>
-        <w:spacing w:line="360" w:lineRule="auto"/>
-        <w:ind w:right="0" w:rightChars="0"/>
-        <w:textAlignment w:val="auto"/>
-      </w:pPr>
-      <w:r>
-        <w:rPr>
-          <w:rFonts w:hint="eastAsia"/>
-        </w:rPr>
-        <w:t>　　一看名字就知道是热备份。因此,mysqlhotcopy支持不停止MySQL服务器备份。而且，</w:t>
-      </w:r>
-      <w:r>
-        <w:rPr>
-          <w:rFonts w:hint="eastAsia"/>
-          <w:color w:val="FF0000"/>
-        </w:rPr>
-        <w:t>mysqlhotcopy的备份方式比mysqldump快</w:t>
-      </w:r>
-      <w:r>
-        <w:rPr>
-          <w:rFonts w:hint="eastAsia"/>
-        </w:rPr>
-        <w:t>。mysqlhotcopy是一个perl脚本，主要在Linux系统下使用。其使用LOCK TABLES、FLUSH TABLES和cp来进行快速备份。</w:t>
-      </w:r>
-    </w:p>
-    <w:p>
-      <w:pPr>
-        <w:pStyle w:val="22"/>
-        <w:pageBreakBefore w:val="0"/>
-        <w:widowControl w:val="0"/>
-        <w:kinsoku/>
-        <w:wordWrap/>
-        <w:overflowPunct/>
-        <w:topLinePunct w:val="0"/>
-        <w:autoSpaceDE/>
-        <w:autoSpaceDN/>
-        <w:bidi w:val="0"/>
-        <w:adjustRightInd/>
-        <w:snapToGrid/>
-        <w:spacing w:line="360" w:lineRule="auto"/>
-        <w:ind w:right="0" w:rightChars="0"/>
-        <w:textAlignment w:val="auto"/>
-        <w:rPr>
-          <w:color w:val="FF0000"/>
-        </w:rPr>
-      </w:pPr>
-      <w:r>
-        <w:rPr>
-          <w:rFonts w:hint="eastAsia"/>
-        </w:rPr>
-        <w:t>　　原理：</w:t>
-      </w:r>
-      <w:r>
-        <w:rPr>
-          <w:rFonts w:hint="eastAsia"/>
-          <w:color w:val="FF0000"/>
-        </w:rPr>
-        <w:t>先将需要备份的数据库加上一个读锁，然后用FLUSH TABLES将内存中的数据写回到硬盘上的数据库，最后，把需要备份的数据库文件复制到目标目录。</w:t>
-      </w:r>
-    </w:p>
-    <w:p>
-      <w:pPr>
-        <w:pStyle w:val="22"/>
-        <w:pageBreakBefore w:val="0"/>
-        <w:widowControl w:val="0"/>
-        <w:kinsoku/>
-        <w:wordWrap/>
-        <w:overflowPunct/>
-        <w:topLinePunct w:val="0"/>
-        <w:autoSpaceDE/>
-        <w:autoSpaceDN/>
-        <w:bidi w:val="0"/>
-        <w:adjustRightInd/>
-        <w:snapToGrid/>
-        <w:spacing w:line="360" w:lineRule="auto"/>
-        <w:ind w:right="0" w:rightChars="0" w:firstLine="420"/>
-        <w:textAlignment w:val="auto"/>
-      </w:pPr>
-      <w:r>
-        <w:rPr>
-          <w:rFonts w:hint="eastAsia"/>
-        </w:rPr>
-        <w:t>命令格式如下：</w:t>
-      </w:r>
-    </w:p>
-    <w:p>
-      <w:pPr>
-        <w:pStyle w:val="22"/>
-        <w:pageBreakBefore w:val="0"/>
-        <w:widowControl w:val="0"/>
-        <w:kinsoku/>
-        <w:wordWrap/>
-        <w:overflowPunct/>
-        <w:topLinePunct w:val="0"/>
-        <w:autoSpaceDE/>
-        <w:autoSpaceDN/>
-        <w:bidi w:val="0"/>
-        <w:adjustRightInd/>
-        <w:snapToGrid/>
-        <w:spacing w:line="360" w:lineRule="auto"/>
-        <w:ind w:right="0" w:rightChars="0" w:firstLine="420"/>
-        <w:textAlignment w:val="auto"/>
-      </w:pPr>
-      <w:r>
-        <w:t xml:space="preserve">[root@localhost ~]# </w:t>
-      </w:r>
-      <w:r>
-        <w:rPr>
-          <w:color w:val="FF0000"/>
-        </w:rPr>
-        <w:t>mysqlhotcopy [option] dbname1 dbname2 backupDir/</w:t>
-      </w:r>
-    </w:p>
-    <w:p>
-      <w:pPr>
-        <w:pStyle w:val="22"/>
-        <w:pageBreakBefore w:val="0"/>
-        <w:widowControl w:val="0"/>
-        <w:kinsoku/>
-        <w:wordWrap/>
-        <w:overflowPunct/>
-        <w:topLinePunct w:val="0"/>
-        <w:autoSpaceDE/>
-        <w:autoSpaceDN/>
-        <w:bidi w:val="0"/>
-        <w:adjustRightInd/>
-        <w:snapToGrid/>
-        <w:spacing w:line="360" w:lineRule="auto"/>
-        <w:ind w:right="0" w:rightChars="0" w:firstLine="420"/>
-        <w:textAlignment w:val="auto"/>
-      </w:pPr>
-      <w:r>
-        <w:rPr>
-          <w:rFonts w:hint="eastAsia"/>
-        </w:rPr>
-        <w:t>dbname：数据库名称；</w:t>
-      </w:r>
-    </w:p>
-    <w:p>
-      <w:pPr>
-        <w:pStyle w:val="22"/>
-        <w:pageBreakBefore w:val="0"/>
-        <w:widowControl w:val="0"/>
-        <w:kinsoku/>
-        <w:wordWrap/>
-        <w:overflowPunct/>
-        <w:topLinePunct w:val="0"/>
-        <w:autoSpaceDE/>
-        <w:autoSpaceDN/>
-        <w:bidi w:val="0"/>
-        <w:adjustRightInd/>
-        <w:snapToGrid/>
-        <w:spacing w:line="360" w:lineRule="auto"/>
-        <w:ind w:right="0" w:rightChars="0" w:firstLine="420"/>
-        <w:textAlignment w:val="auto"/>
-      </w:pPr>
-      <w:r>
-        <w:rPr>
-          <w:rFonts w:hint="eastAsia"/>
-        </w:rPr>
-        <w:t>backupDir：备份到哪个文件夹下；</w:t>
-      </w:r>
-    </w:p>
-    <w:p>
-      <w:pPr>
-        <w:pStyle w:val="22"/>
-        <w:pageBreakBefore w:val="0"/>
-        <w:widowControl w:val="0"/>
-        <w:kinsoku/>
-        <w:wordWrap/>
-        <w:overflowPunct/>
-        <w:topLinePunct w:val="0"/>
-        <w:autoSpaceDE/>
-        <w:autoSpaceDN/>
-        <w:bidi w:val="0"/>
-        <w:adjustRightInd/>
-        <w:snapToGrid/>
-        <w:spacing w:line="360" w:lineRule="auto"/>
-        <w:ind w:right="0" w:rightChars="0"/>
-        <w:textAlignment w:val="auto"/>
-      </w:pPr>
-      <w:r>
-        <w:rPr>
-          <w:rFonts w:hint="eastAsia"/>
-        </w:rPr>
-        <w:t>　</w:t>
-      </w:r>
-      <w:r>
-        <w:rPr>
-          <w:rFonts w:hint="eastAsia"/>
-          <w:b/>
-          <w:bCs/>
-        </w:rPr>
-        <w:t>　常用选项：</w:t>
-      </w:r>
-    </w:p>
-    <w:p>
-      <w:pPr>
-        <w:pStyle w:val="22"/>
-        <w:pageBreakBefore w:val="0"/>
-        <w:widowControl w:val="0"/>
-        <w:kinsoku/>
-        <w:wordWrap/>
-        <w:overflowPunct/>
-        <w:topLinePunct w:val="0"/>
-        <w:autoSpaceDE/>
-        <w:autoSpaceDN/>
-        <w:bidi w:val="0"/>
-        <w:adjustRightInd/>
-        <w:snapToGrid/>
-        <w:spacing w:line="360" w:lineRule="auto"/>
-        <w:ind w:left="480" w:leftChars="200" w:right="0" w:rightChars="0"/>
-        <w:textAlignment w:val="auto"/>
-      </w:pPr>
-      <w:r>
-        <w:rPr>
-          <w:rFonts w:hint="eastAsia"/>
-        </w:rPr>
-        <w:t>--help：查看mysqlhotcopy帮助；</w:t>
-      </w:r>
-    </w:p>
-    <w:p>
-      <w:pPr>
-        <w:pStyle w:val="22"/>
-        <w:pageBreakBefore w:val="0"/>
-        <w:widowControl w:val="0"/>
-        <w:kinsoku/>
-        <w:wordWrap/>
-        <w:overflowPunct/>
-        <w:topLinePunct w:val="0"/>
-        <w:autoSpaceDE/>
-        <w:autoSpaceDN/>
-        <w:bidi w:val="0"/>
-        <w:adjustRightInd/>
-        <w:snapToGrid/>
-        <w:spacing w:line="360" w:lineRule="auto"/>
-        <w:ind w:left="480" w:leftChars="200" w:right="0" w:rightChars="0"/>
-        <w:textAlignment w:val="auto"/>
-      </w:pPr>
-      <w:r>
-        <w:rPr>
-          <w:rFonts w:hint="eastAsia"/>
-        </w:rPr>
-        <w:t>--allowold：如果备份目录下存在相同的备份文件，将旧的备份文件加上_old；</w:t>
-      </w:r>
-    </w:p>
-    <w:p>
-      <w:pPr>
-        <w:pStyle w:val="22"/>
-        <w:pageBreakBefore w:val="0"/>
-        <w:widowControl w:val="0"/>
-        <w:kinsoku/>
-        <w:wordWrap/>
-        <w:overflowPunct/>
-        <w:topLinePunct w:val="0"/>
-        <w:autoSpaceDE/>
-        <w:autoSpaceDN/>
-        <w:bidi w:val="0"/>
-        <w:adjustRightInd/>
-        <w:snapToGrid/>
-        <w:spacing w:line="360" w:lineRule="auto"/>
-        <w:ind w:right="0" w:rightChars="0" w:firstLine="420" w:firstLineChars="0"/>
-        <w:textAlignment w:val="auto"/>
-      </w:pPr>
-      <w:r>
-        <w:rPr>
-          <w:rFonts w:hint="eastAsia"/>
-        </w:rPr>
-        <w:t>--keepold：如果备份目录下存在相同的备份文件，不删除旧的备份文件，而是将旧的文件更名；</w:t>
-      </w:r>
-    </w:p>
-    <w:p>
-      <w:pPr>
-        <w:pStyle w:val="22"/>
-        <w:pageBreakBefore w:val="0"/>
-        <w:widowControl w:val="0"/>
-        <w:kinsoku/>
-        <w:wordWrap/>
-        <w:overflowPunct/>
-        <w:topLinePunct w:val="0"/>
-        <w:autoSpaceDE/>
-        <w:autoSpaceDN/>
-        <w:bidi w:val="0"/>
-        <w:adjustRightInd/>
-        <w:snapToGrid/>
-        <w:spacing w:line="360" w:lineRule="auto"/>
-        <w:ind w:left="480" w:leftChars="200" w:right="0" w:rightChars="0"/>
-        <w:textAlignment w:val="auto"/>
-      </w:pPr>
-      <w:r>
-        <w:rPr>
-          <w:rFonts w:hint="eastAsia"/>
-        </w:rPr>
-        <w:t>--flushlog：本次</w:t>
-      </w:r>
-      <w:r>
-        <w:rPr>
-          <w:rFonts w:hint="eastAsia"/>
-          <w:lang w:val="en-US" w:eastAsia="zh-CN"/>
-        </w:rPr>
-        <w:t>备份</w:t>
-      </w:r>
-      <w:bookmarkStart w:id="0" w:name="_GoBack"/>
-      <w:bookmarkEnd w:id="0"/>
-      <w:r>
-        <w:rPr>
-          <w:rFonts w:hint="eastAsia"/>
-        </w:rPr>
-        <w:t>之后，将对数据库的更新记录到日志中；</w:t>
-      </w:r>
-    </w:p>
-    <w:p>
-      <w:pPr>
-        <w:pStyle w:val="22"/>
-        <w:pageBreakBefore w:val="0"/>
-        <w:widowControl w:val="0"/>
-        <w:kinsoku/>
-        <w:wordWrap/>
-        <w:overflowPunct/>
-        <w:topLinePunct w:val="0"/>
-        <w:autoSpaceDE/>
-        <w:autoSpaceDN/>
-        <w:bidi w:val="0"/>
-        <w:adjustRightInd/>
-        <w:snapToGrid/>
-        <w:spacing w:line="360" w:lineRule="auto"/>
-        <w:ind w:left="480" w:leftChars="200" w:right="0" w:rightChars="0"/>
-        <w:textAlignment w:val="auto"/>
-      </w:pPr>
-      <w:r>
-        <w:rPr>
-          <w:rFonts w:hint="eastAsia"/>
-        </w:rPr>
-        <w:t>--noindices：只备份数据文件，不备份索引文件；</w:t>
-      </w:r>
-    </w:p>
-    <w:p>
-      <w:pPr>
-        <w:pStyle w:val="22"/>
-        <w:pageBreakBefore w:val="0"/>
-        <w:widowControl w:val="0"/>
-        <w:kinsoku/>
-        <w:wordWrap/>
-        <w:overflowPunct/>
-        <w:topLinePunct w:val="0"/>
-        <w:autoSpaceDE/>
-        <w:autoSpaceDN/>
-        <w:bidi w:val="0"/>
-        <w:adjustRightInd/>
-        <w:snapToGrid/>
-        <w:spacing w:line="360" w:lineRule="auto"/>
-        <w:ind w:left="480" w:leftChars="200" w:right="0" w:rightChars="0"/>
-        <w:textAlignment w:val="auto"/>
-      </w:pPr>
-      <w:r>
-        <w:rPr>
-          <w:rFonts w:hint="eastAsia"/>
-        </w:rPr>
-        <w:t>--user=用户名：用来指定用户名，可以用-u代替；</w:t>
-      </w:r>
-    </w:p>
-    <w:p>
-      <w:pPr>
-        <w:pStyle w:val="22"/>
-        <w:pageBreakBefore w:val="0"/>
-        <w:widowControl w:val="0"/>
-        <w:kinsoku/>
-        <w:wordWrap/>
-        <w:overflowPunct/>
-        <w:topLinePunct w:val="0"/>
-        <w:autoSpaceDE/>
-        <w:autoSpaceDN/>
-        <w:bidi w:val="0"/>
-        <w:adjustRightInd/>
-        <w:snapToGrid/>
-        <w:spacing w:line="360" w:lineRule="auto"/>
-        <w:ind w:left="480" w:leftChars="200" w:right="0" w:rightChars="0"/>
-        <w:textAlignment w:val="auto"/>
-      </w:pPr>
-      <w:r>
-        <w:rPr>
-          <w:rFonts w:hint="eastAsia"/>
-        </w:rPr>
-        <w:t>--password=密码：用来指定密码，可以用-p代替。使用-p时，密码与-p之间没有空格；</w:t>
-      </w:r>
-    </w:p>
-    <w:p>
-      <w:pPr>
-        <w:pStyle w:val="22"/>
-        <w:pageBreakBefore w:val="0"/>
-        <w:widowControl w:val="0"/>
-        <w:kinsoku/>
-        <w:wordWrap/>
-        <w:overflowPunct/>
-        <w:topLinePunct w:val="0"/>
-        <w:autoSpaceDE/>
-        <w:autoSpaceDN/>
-        <w:bidi w:val="0"/>
-        <w:adjustRightInd/>
-        <w:snapToGrid/>
-        <w:spacing w:line="360" w:lineRule="auto"/>
-        <w:ind w:left="480" w:leftChars="200" w:right="0" w:rightChars="0"/>
-        <w:textAlignment w:val="auto"/>
-      </w:pPr>
-      <w:r>
-        <w:rPr>
-          <w:rFonts w:hint="eastAsia"/>
-        </w:rPr>
-        <w:t>--port=端口号：用来指定访问端口，可以用-P代替；</w:t>
-      </w:r>
-    </w:p>
-    <w:p>
-      <w:pPr>
-        <w:pStyle w:val="22"/>
-        <w:pageBreakBefore w:val="0"/>
-        <w:widowControl w:val="0"/>
-        <w:kinsoku/>
-        <w:wordWrap/>
-        <w:overflowPunct/>
-        <w:topLinePunct w:val="0"/>
-        <w:autoSpaceDE/>
-        <w:autoSpaceDN/>
-        <w:bidi w:val="0"/>
-        <w:adjustRightInd/>
-        <w:snapToGrid/>
-        <w:spacing w:line="360" w:lineRule="auto"/>
-        <w:ind w:left="480" w:leftChars="200" w:right="0" w:rightChars="0"/>
-        <w:textAlignment w:val="auto"/>
-      </w:pPr>
-      <w:r>
-        <w:rPr>
-          <w:rFonts w:hint="eastAsia"/>
-        </w:rPr>
-        <w:t>--socket=socket文件：用来指定socket文件，可以用-S代替；</w:t>
-      </w:r>
-    </w:p>
-    <w:p>
-      <w:pPr>
-        <w:pStyle w:val="22"/>
-        <w:pageBreakBefore w:val="0"/>
-        <w:widowControl w:val="0"/>
-        <w:kinsoku/>
-        <w:wordWrap/>
-        <w:overflowPunct/>
-        <w:topLinePunct w:val="0"/>
-        <w:autoSpaceDE/>
-        <w:autoSpaceDN/>
-        <w:bidi w:val="0"/>
-        <w:adjustRightInd/>
-        <w:snapToGrid/>
-        <w:spacing w:line="360" w:lineRule="auto"/>
-        <w:ind w:right="0" w:rightChars="0" w:firstLine="420" w:firstLineChars="0"/>
-        <w:textAlignment w:val="auto"/>
-      </w:pPr>
-      <w:r>
-        <w:rPr>
-          <w:rFonts w:hint="eastAsia"/>
-        </w:rPr>
-        <w:t>mysqlhotcopy并非mysql自带，需要安装Perl的数据库接口包；下载地址为:http://dev.mysql.com/downloads/dbi.html</w:t>
-      </w:r>
-    </w:p>
-    <w:p>
-      <w:pPr>
-        <w:pStyle w:val="22"/>
-        <w:pageBreakBefore w:val="0"/>
-        <w:widowControl w:val="0"/>
-        <w:kinsoku/>
-        <w:wordWrap/>
-        <w:overflowPunct/>
-        <w:topLinePunct w:val="0"/>
-        <w:autoSpaceDE/>
-        <w:autoSpaceDN/>
-        <w:bidi w:val="0"/>
-        <w:adjustRightInd/>
-        <w:snapToGrid/>
-        <w:spacing w:line="360" w:lineRule="auto"/>
-        <w:ind w:right="0" w:rightChars="0"/>
-        <w:textAlignment w:val="auto"/>
-      </w:pPr>
-    </w:p>
-    <w:p>
-      <w:pPr>
-        <w:pStyle w:val="22"/>
-        <w:pageBreakBefore w:val="0"/>
-        <w:widowControl w:val="0"/>
-        <w:kinsoku/>
-        <w:wordWrap/>
-        <w:overflowPunct/>
-        <w:topLinePunct w:val="0"/>
-        <w:autoSpaceDE/>
-        <w:autoSpaceDN/>
-        <w:bidi w:val="0"/>
-        <w:adjustRightInd/>
-        <w:snapToGrid/>
-        <w:spacing w:line="360" w:lineRule="auto"/>
-        <w:ind w:right="0" w:rightChars="0" w:firstLine="420"/>
-        <w:textAlignment w:val="auto"/>
-        <w:rPr>
-          <w:rFonts w:hint="eastAsia"/>
-        </w:rPr>
-      </w:pPr>
-      <w:r>
-        <w:rPr>
-          <w:rFonts w:hint="eastAsia"/>
-          <w:color w:val="FF0000"/>
-        </w:rPr>
-        <w:t>目前，该工具也仅仅能够备份MyISAM类型的表</w:t>
-      </w:r>
-      <w:r>
-        <w:rPr>
-          <w:rFonts w:hint="eastAsia"/>
-        </w:rPr>
-        <w:t>。</w:t>
-      </w:r>
-    </w:p>
-    <w:p>
-      <w:pPr>
-        <w:pStyle w:val="4"/>
-        <w:rPr>
-          <w:rFonts w:hint="eastAsia"/>
-          <w:lang w:val="en-US" w:eastAsia="zh-CN"/>
-        </w:rPr>
-      </w:pPr>
-      <w:r>
-        <w:rPr>
-          <w:rFonts w:hint="eastAsia"/>
-          <w:lang w:val="en-US" w:eastAsia="zh-CN"/>
-        </w:rPr>
-        <w:t>Xtrabackup</w:t>
-      </w:r>
-    </w:p>
-    <w:p>
-      <w:pPr>
-        <w:pStyle w:val="4"/>
-        <w:rPr>
-          <w:rFonts w:hint="eastAsia"/>
-          <w:lang w:val="en-US" w:eastAsia="zh-CN"/>
-        </w:rPr>
-      </w:pPr>
-      <w:r>
-        <w:rPr>
-          <w:rFonts w:hint="eastAsia"/>
-          <w:lang w:val="en-US" w:eastAsia="zh-CN"/>
-        </w:rPr>
-        <w:t>MEB</w:t>
-      </w:r>
-    </w:p>
-    <w:p>
-      <w:pPr>
-        <w:ind w:firstLine="420" w:firstLineChars="0"/>
-        <w:rPr>
-          <w:rFonts w:hint="eastAsia"/>
-          <w:lang w:val="en-US"/>
-        </w:rPr>
-      </w:pPr>
-      <w:r>
-        <w:rPr>
-          <w:rFonts w:hint="eastAsia"/>
-          <w:lang w:val="en-US"/>
-        </w:rPr>
-        <w:t>https://mp.weixin.qq.com/s?__biz=MzU1NzkwMjQ2MQ==&amp;mid=2247485358&amp;idx=1&amp;sn=e5b0386126fd907273cee11e6f6c683d&amp;chksm=fc2ff8bccb5871aafbb1561490a5f151c95f0af855122d636f898d7bdc34104da3bbbe4df427&amp;mpshare=1&amp;scene=24&amp;srcid=&amp;sharer_sharetime=1591058230737&amp;sharer_shareid=33f795d236f19ac7c128b2e279563f84#rd</w:t>
-      </w:r>
-    </w:p>
-    <w:p>
-      <w:pPr>
-        <w:ind w:firstLine="420" w:firstLineChars="0"/>
-        <w:rPr>
-          <w:rFonts w:hint="eastAsia"/>
-          <w:lang w:val="en-US"/>
-        </w:rPr>
-      </w:pPr>
-    </w:p>
-    <w:p>
-      <w:pPr>
-        <w:pStyle w:val="3"/>
-        <w:rPr>
-          <w:rFonts w:hint="eastAsia"/>
-          <w:lang w:val="en-US" w:eastAsia="zh-CN"/>
-        </w:rPr>
-      </w:pPr>
-      <w:r>
-        <w:rPr>
-          <w:rFonts w:hint="eastAsia"/>
-          <w:lang w:val="en-US" w:eastAsia="zh-CN"/>
-        </w:rPr>
-        <w:t>备份工具</w:t>
-      </w:r>
-    </w:p>
-    <w:p>
-      <w:pPr>
-        <w:ind w:firstLine="420" w:firstLineChars="0"/>
-        <w:rPr>
-          <w:rFonts w:hint="eastAsia"/>
-          <w:lang w:val="en-US" w:eastAsia="zh-CN"/>
-        </w:rPr>
-      </w:pPr>
-      <w:r>
-        <w:rPr>
-          <w:rFonts w:hint="eastAsia"/>
-          <w:lang w:val="en-US" w:eastAsia="zh-CN"/>
-        </w:rPr>
-        <w:t>常用的几种备份工具：</w:t>
-      </w:r>
-    </w:p>
-    <w:p>
-      <w:pPr>
-        <w:ind w:firstLine="420" w:firstLineChars="0"/>
-        <w:rPr>
-          <w:rFonts w:hint="eastAsia"/>
-          <w:lang w:val="en-US" w:eastAsia="zh-CN"/>
-        </w:rPr>
-      </w:pPr>
-      <w:r>
-        <w:rPr>
-          <w:rFonts w:hint="eastAsia"/>
-          <w:color w:val="FF0000"/>
-          <w:lang w:val="en-US" w:eastAsia="zh-CN"/>
-        </w:rPr>
-        <w:t>mysqldump：逻辑备份工具</w:t>
-      </w:r>
-      <w:r>
-        <w:rPr>
-          <w:rFonts w:hint="eastAsia"/>
-          <w:lang w:val="en-US" w:eastAsia="zh-CN"/>
-        </w:rPr>
-        <w:t xml:space="preserve">, 适用于所有的存储引擎, 支持温备、完全备份、部分备份、对于InnoDB存储引擎支持热备 </w:t>
-      </w:r>
-    </w:p>
-    <w:p>
-      <w:pPr>
-        <w:ind w:firstLine="420" w:firstLineChars="0"/>
-        <w:rPr>
-          <w:rFonts w:hint="eastAsia"/>
-          <w:lang w:val="en-US" w:eastAsia="zh-CN"/>
-        </w:rPr>
-      </w:pPr>
-      <w:r>
-        <w:rPr>
-          <w:rFonts w:hint="eastAsia"/>
-          <w:color w:val="FF0000"/>
-          <w:lang w:val="en-US" w:eastAsia="zh-CN"/>
-        </w:rPr>
-        <w:t>cp, tar等归档复制工具: 物理备份工具</w:t>
-      </w:r>
-      <w:r>
-        <w:rPr>
-          <w:rFonts w:hint="eastAsia"/>
-          <w:lang w:val="en-US" w:eastAsia="zh-CN"/>
-        </w:rPr>
-        <w:t>, 适用于所有的存储引擎, 冷备、完全备份、部分备份</w:t>
-      </w:r>
-    </w:p>
-    <w:p>
-      <w:pPr>
-        <w:ind w:firstLine="420" w:firstLineChars="0"/>
-        <w:rPr>
-          <w:rFonts w:hint="eastAsia"/>
-          <w:lang w:val="en-US" w:eastAsia="zh-CN"/>
-        </w:rPr>
-      </w:pPr>
-      <w:r>
-        <w:rPr>
-          <w:rFonts w:hint="eastAsia"/>
-          <w:color w:val="FF0000"/>
-          <w:lang w:val="en-US" w:eastAsia="zh-CN"/>
-        </w:rPr>
-        <w:t>lvm2 snapshot：几乎热备</w:t>
-      </w:r>
-      <w:r>
-        <w:rPr>
-          <w:rFonts w:hint="eastAsia"/>
-          <w:lang w:val="en-US" w:eastAsia="zh-CN"/>
-        </w:rPr>
-        <w:t xml:space="preserve">, 借助文件系统管理工具进行备份 </w:t>
-      </w:r>
-    </w:p>
-    <w:p>
-      <w:pPr>
-        <w:ind w:firstLine="420" w:firstLineChars="0"/>
-        <w:rPr>
-          <w:rFonts w:hint="eastAsia"/>
-          <w:lang w:val="en-US" w:eastAsia="zh-CN"/>
-        </w:rPr>
-      </w:pPr>
-      <w:r>
-        <w:rPr>
-          <w:rFonts w:hint="eastAsia"/>
-          <w:color w:val="FF0000"/>
-          <w:lang w:val="en-US" w:eastAsia="zh-CN"/>
-        </w:rPr>
-        <w:t>Mysqlhotcopy</w:t>
-      </w:r>
-      <w:r>
-        <w:rPr>
-          <w:rFonts w:hint="eastAsia"/>
-          <w:lang w:val="en-US" w:eastAsia="zh-CN"/>
-        </w:rPr>
-        <w:t>：名不副实的的一个工具, 几乎</w:t>
-      </w:r>
-      <w:r>
-        <w:rPr>
-          <w:rFonts w:hint="eastAsia"/>
-          <w:color w:val="FF0000"/>
-          <w:lang w:val="en-US" w:eastAsia="zh-CN"/>
-        </w:rPr>
-        <w:t>冷备</w:t>
-      </w:r>
-      <w:r>
-        <w:rPr>
-          <w:rFonts w:hint="eastAsia"/>
-          <w:lang w:val="en-US" w:eastAsia="zh-CN"/>
-        </w:rPr>
-        <w:t xml:space="preserve">, 仅支持MyISAM存储引擎 </w:t>
-      </w:r>
-    </w:p>
-    <w:p>
-      <w:pPr>
-        <w:ind w:firstLine="420" w:firstLineChars="0"/>
-        <w:rPr>
-          <w:rFonts w:hint="eastAsia"/>
-          <w:lang w:val="en-US" w:eastAsia="zh-CN"/>
-        </w:rPr>
-      </w:pPr>
-      <w:r>
-        <w:rPr>
-          <w:rFonts w:hint="eastAsia"/>
-          <w:color w:val="FF0000"/>
-          <w:lang w:val="en-US" w:eastAsia="zh-CN"/>
-        </w:rPr>
-        <w:t>Xtrabackup</w:t>
-      </w:r>
-      <w:r>
-        <w:rPr>
-          <w:rFonts w:hint="eastAsia"/>
-          <w:lang w:val="en-US" w:eastAsia="zh-CN"/>
-        </w:rPr>
-        <w:t>：一款非常强大的InnoDB/XtraDB</w:t>
-      </w:r>
-      <w:r>
-        <w:rPr>
-          <w:rFonts w:hint="eastAsia"/>
-          <w:color w:val="FF0000"/>
-          <w:lang w:val="en-US" w:eastAsia="zh-CN"/>
-        </w:rPr>
-        <w:t>热备</w:t>
-      </w:r>
-      <w:r>
-        <w:rPr>
-          <w:rFonts w:hint="eastAsia"/>
-          <w:lang w:val="en-US" w:eastAsia="zh-CN"/>
-        </w:rPr>
-        <w:t>工具, 支持完全备份、增量备份, 由percona提供</w:t>
-      </w:r>
-    </w:p>
-    <w:p>
-      <w:pPr>
-        <w:ind w:firstLine="420" w:firstLineChars="0"/>
-        <w:rPr>
-          <w:rFonts w:hint="eastAsia"/>
-          <w:lang w:val="en-US" w:eastAsia="zh-CN"/>
-        </w:rPr>
-      </w:pPr>
-    </w:p>
-    <w:p>
-      <w:pPr>
-        <w:pStyle w:val="3"/>
         <w:rPr>
           <w:rFonts w:hint="eastAsia"/>
           <w:lang w:val="en-US" w:eastAsia="zh-CN"/>
@@ -3015,6 +1435,1605 @@
     </w:p>
     <w:p>
       <w:pPr>
+        <w:ind w:firstLine="420" w:firstLineChars="0"/>
+        <w:rPr>
+          <w:rFonts w:hint="eastAsia"/>
+          <w:lang w:val="en-US" w:eastAsia="zh-CN"/>
+        </w:rPr>
+      </w:pPr>
+    </w:p>
+    <w:p>
+      <w:pPr>
+        <w:pStyle w:val="3"/>
+        <w:pageBreakBefore w:val="0"/>
+        <w:widowControl w:val="0"/>
+        <w:kinsoku/>
+        <w:wordWrap/>
+        <w:overflowPunct/>
+        <w:topLinePunct w:val="0"/>
+        <w:autoSpaceDE/>
+        <w:autoSpaceDN/>
+        <w:bidi w:val="0"/>
+        <w:adjustRightInd/>
+        <w:snapToGrid/>
+        <w:spacing w:line="360" w:lineRule="auto"/>
+        <w:ind w:right="0" w:rightChars="0"/>
+        <w:textAlignment w:val="auto"/>
+        <w:rPr>
+          <w:rFonts w:hint="eastAsia"/>
+        </w:rPr>
+      </w:pPr>
+      <w:r>
+        <w:rPr>
+          <w:rFonts w:hint="eastAsia"/>
+        </w:rPr>
+        <w:t>逻辑备份</w:t>
+      </w:r>
+    </w:p>
+    <w:p>
+      <w:pPr>
+        <w:ind w:firstLine="420" w:firstLineChars="0"/>
+      </w:pPr>
+      <w:r>
+        <w:rPr>
+          <w:rFonts w:hint="eastAsia"/>
+          <w:color w:val="FF0000"/>
+        </w:rPr>
+        <w:t>逻辑备份工具主要有：mysqldump、mysqlpump、mydumper，物理备份工具主要有：xtrabackup</w:t>
+      </w:r>
+      <w:r>
+        <w:rPr>
+          <w:rFonts w:hint="eastAsia"/>
+        </w:rPr>
+        <w:t>。</w:t>
+      </w:r>
+    </w:p>
+    <w:p>
+      <w:pPr>
+        <w:pageBreakBefore w:val="0"/>
+        <w:widowControl w:val="0"/>
+        <w:kinsoku/>
+        <w:wordWrap/>
+        <w:overflowPunct/>
+        <w:topLinePunct w:val="0"/>
+        <w:autoSpaceDE/>
+        <w:autoSpaceDN/>
+        <w:bidi w:val="0"/>
+        <w:adjustRightInd/>
+        <w:snapToGrid/>
+        <w:spacing w:line="360" w:lineRule="auto"/>
+        <w:ind w:right="0" w:rightChars="0" w:firstLine="420" w:firstLineChars="0"/>
+        <w:textAlignment w:val="auto"/>
+        <w:rPr>
+          <w:b/>
+          <w:bCs/>
+        </w:rPr>
+      </w:pPr>
+      <w:r>
+        <w:rPr>
+          <w:rFonts w:hint="eastAsia"/>
+          <w:b/>
+          <w:bCs/>
+        </w:rPr>
+        <w:t>使用mysqldump命令备份</w:t>
+      </w:r>
+    </w:p>
+    <w:p>
+      <w:pPr>
+        <w:pageBreakBefore w:val="0"/>
+        <w:widowControl w:val="0"/>
+        <w:kinsoku/>
+        <w:wordWrap/>
+        <w:overflowPunct/>
+        <w:topLinePunct w:val="0"/>
+        <w:autoSpaceDE/>
+        <w:autoSpaceDN/>
+        <w:bidi w:val="0"/>
+        <w:adjustRightInd/>
+        <w:snapToGrid/>
+        <w:spacing w:line="360" w:lineRule="auto"/>
+        <w:ind w:right="0" w:rightChars="0"/>
+        <w:textAlignment w:val="auto"/>
+      </w:pPr>
+      <w:r>
+        <w:rPr>
+          <w:rFonts w:hint="eastAsia"/>
+        </w:rPr>
+        <w:t>　　mysqldump命令将数据库中的数据备份成一个文本文件。表的结构和表中的数据将存储在生成的文本文件中。</w:t>
+      </w:r>
+    </w:p>
+    <w:p>
+      <w:pPr>
+        <w:pageBreakBefore w:val="0"/>
+        <w:widowControl w:val="0"/>
+        <w:kinsoku/>
+        <w:wordWrap/>
+        <w:overflowPunct/>
+        <w:topLinePunct w:val="0"/>
+        <w:autoSpaceDE/>
+        <w:autoSpaceDN/>
+        <w:bidi w:val="0"/>
+        <w:adjustRightInd/>
+        <w:snapToGrid/>
+        <w:spacing w:line="360" w:lineRule="auto"/>
+        <w:ind w:right="0" w:rightChars="0"/>
+        <w:textAlignment w:val="auto"/>
+      </w:pPr>
+      <w:r>
+        <w:rPr>
+          <w:rFonts w:hint="eastAsia"/>
+        </w:rPr>
+        <w:t>　　</w:t>
+      </w:r>
+      <w:r>
+        <w:rPr>
+          <w:rFonts w:hint="eastAsia"/>
+          <w:color w:val="FF0000"/>
+        </w:rPr>
+        <w:t>mysqldump先查出需要备份的表的结构，再在文本文件中生成一个CREATE语句。然后，将表中的所有记录转换成一条INSERT语句。然后通过这些语句，就能够创建表并插入数据</w:t>
+      </w:r>
+      <w:r>
+        <w:rPr>
+          <w:rFonts w:hint="eastAsia"/>
+        </w:rPr>
+        <w:t>。</w:t>
+      </w:r>
+    </w:p>
+    <w:p>
+      <w:pPr>
+        <w:pStyle w:val="4"/>
+        <w:pageBreakBefore w:val="0"/>
+        <w:widowControl w:val="0"/>
+        <w:kinsoku/>
+        <w:wordWrap/>
+        <w:overflowPunct/>
+        <w:topLinePunct w:val="0"/>
+        <w:autoSpaceDE/>
+        <w:autoSpaceDN/>
+        <w:bidi w:val="0"/>
+        <w:adjustRightInd/>
+        <w:snapToGrid/>
+        <w:spacing w:line="360" w:lineRule="auto"/>
+        <w:ind w:right="0" w:rightChars="0"/>
+        <w:textAlignment w:val="auto"/>
+        <w:rPr>
+          <w:rFonts w:hint="eastAsia" w:eastAsia="仿宋"/>
+          <w:lang w:val="en-US" w:eastAsia="zh-CN"/>
+        </w:rPr>
+      </w:pPr>
+      <w:r>
+        <w:rPr>
+          <w:rFonts w:hint="eastAsia"/>
+          <w:lang w:val="en-US" w:eastAsia="zh-CN"/>
+        </w:rPr>
+        <w:t>mysqldump</w:t>
+      </w:r>
+    </w:p>
+    <w:p>
+      <w:pPr>
+        <w:pStyle w:val="5"/>
+      </w:pPr>
+      <w:r>
+        <w:rPr>
+          <w:rFonts w:hint="eastAsia"/>
+        </w:rPr>
+        <w:t>备份一个数据库</w:t>
+      </w:r>
+    </w:p>
+    <w:p>
+      <w:pPr>
+        <w:pageBreakBefore w:val="0"/>
+        <w:widowControl w:val="0"/>
+        <w:kinsoku/>
+        <w:wordWrap/>
+        <w:overflowPunct/>
+        <w:topLinePunct w:val="0"/>
+        <w:autoSpaceDE/>
+        <w:autoSpaceDN/>
+        <w:bidi w:val="0"/>
+        <w:adjustRightInd/>
+        <w:snapToGrid/>
+        <w:spacing w:line="360" w:lineRule="auto"/>
+        <w:ind w:right="0" w:rightChars="0"/>
+        <w:textAlignment w:val="auto"/>
+      </w:pPr>
+      <w:r>
+        <w:rPr>
+          <w:rFonts w:hint="eastAsia"/>
+        </w:rPr>
+        <w:t>　　mysqldump基本语法：</w:t>
+      </w:r>
+    </w:p>
+    <w:p>
+      <w:pPr>
+        <w:pageBreakBefore w:val="0"/>
+        <w:widowControl w:val="0"/>
+        <w:kinsoku/>
+        <w:wordWrap/>
+        <w:overflowPunct/>
+        <w:topLinePunct w:val="0"/>
+        <w:autoSpaceDE/>
+        <w:autoSpaceDN/>
+        <w:bidi w:val="0"/>
+        <w:adjustRightInd/>
+        <w:snapToGrid/>
+        <w:spacing w:line="360" w:lineRule="auto"/>
+        <w:ind w:right="0" w:rightChars="0"/>
+        <w:textAlignment w:val="auto"/>
+        <w:rPr>
+          <w:color w:val="FF0000"/>
+        </w:rPr>
+      </w:pPr>
+      <w:r>
+        <w:rPr>
+          <w:rFonts w:hint="eastAsia"/>
+        </w:rPr>
+        <w:t>　　</w:t>
+      </w:r>
+      <w:r>
+        <w:rPr>
+          <w:rFonts w:hint="eastAsia"/>
+          <w:color w:val="FF0000"/>
+        </w:rPr>
+        <w:t>mysqldump -u username -p dbname table1 table2 ...-&gt; BackupName.sql</w:t>
+      </w:r>
+    </w:p>
+    <w:p>
+      <w:pPr>
+        <w:pageBreakBefore w:val="0"/>
+        <w:widowControl w:val="0"/>
+        <w:kinsoku/>
+        <w:wordWrap/>
+        <w:overflowPunct/>
+        <w:topLinePunct w:val="0"/>
+        <w:autoSpaceDE/>
+        <w:autoSpaceDN/>
+        <w:bidi w:val="0"/>
+        <w:adjustRightInd/>
+        <w:snapToGrid/>
+        <w:spacing w:line="360" w:lineRule="auto"/>
+        <w:ind w:right="0" w:rightChars="0"/>
+        <w:textAlignment w:val="auto"/>
+      </w:pPr>
+      <w:r>
+        <w:rPr>
+          <w:rFonts w:hint="eastAsia"/>
+        </w:rPr>
+        <w:t>　　其中：</w:t>
+      </w:r>
+    </w:p>
+    <w:p>
+      <w:pPr>
+        <w:pageBreakBefore w:val="0"/>
+        <w:widowControl w:val="0"/>
+        <w:kinsoku/>
+        <w:wordWrap/>
+        <w:overflowPunct/>
+        <w:topLinePunct w:val="0"/>
+        <w:autoSpaceDE/>
+        <w:autoSpaceDN/>
+        <w:bidi w:val="0"/>
+        <w:adjustRightInd/>
+        <w:snapToGrid/>
+        <w:spacing w:line="360" w:lineRule="auto"/>
+        <w:ind w:right="0" w:rightChars="0" w:firstLine="420"/>
+        <w:textAlignment w:val="auto"/>
+      </w:pPr>
+      <w:r>
+        <w:rPr>
+          <w:rFonts w:hint="eastAsia"/>
+        </w:rPr>
+        <w:t>dbname参数表示数据库的名称；</w:t>
+      </w:r>
+    </w:p>
+    <w:p>
+      <w:pPr>
+        <w:pageBreakBefore w:val="0"/>
+        <w:widowControl w:val="0"/>
+        <w:kinsoku/>
+        <w:wordWrap/>
+        <w:overflowPunct/>
+        <w:topLinePunct w:val="0"/>
+        <w:autoSpaceDE/>
+        <w:autoSpaceDN/>
+        <w:bidi w:val="0"/>
+        <w:adjustRightInd/>
+        <w:snapToGrid/>
+        <w:spacing w:line="360" w:lineRule="auto"/>
+        <w:ind w:right="0" w:rightChars="0" w:firstLine="420"/>
+        <w:textAlignment w:val="auto"/>
+      </w:pPr>
+      <w:r>
+        <w:rPr>
+          <w:rFonts w:hint="eastAsia"/>
+        </w:rPr>
+        <w:t>table1和table2参数表示需要备份的表的名称，为空则整个数据库备份；</w:t>
+      </w:r>
+    </w:p>
+    <w:p>
+      <w:pPr>
+        <w:pageBreakBefore w:val="0"/>
+        <w:widowControl w:val="0"/>
+        <w:kinsoku/>
+        <w:wordWrap/>
+        <w:overflowPunct/>
+        <w:topLinePunct w:val="0"/>
+        <w:autoSpaceDE/>
+        <w:autoSpaceDN/>
+        <w:bidi w:val="0"/>
+        <w:adjustRightInd/>
+        <w:snapToGrid/>
+        <w:spacing w:line="360" w:lineRule="auto"/>
+        <w:ind w:right="0" w:rightChars="0" w:firstLine="420"/>
+        <w:textAlignment w:val="auto"/>
+      </w:pPr>
+      <w:r>
+        <w:rPr>
+          <w:rFonts w:hint="eastAsia"/>
+        </w:rPr>
+        <w:t>BackupName.sql参数表设计备份文件的名称，文件名前面可以加上一个绝对路径。通常将数据库被分成一个后缀名为sql的文件；</w:t>
+      </w:r>
+    </w:p>
+    <w:p>
+      <w:pPr>
+        <w:pageBreakBefore w:val="0"/>
+        <w:widowControl w:val="0"/>
+        <w:kinsoku/>
+        <w:wordWrap/>
+        <w:overflowPunct/>
+        <w:topLinePunct w:val="0"/>
+        <w:autoSpaceDE/>
+        <w:autoSpaceDN/>
+        <w:bidi w:val="0"/>
+        <w:adjustRightInd/>
+        <w:snapToGrid/>
+        <w:spacing w:line="360" w:lineRule="auto"/>
+        <w:ind w:right="0" w:rightChars="0"/>
+        <w:textAlignment w:val="auto"/>
+      </w:pPr>
+      <w:r>
+        <w:rPr>
+          <w:rFonts w:hint="eastAsia"/>
+        </w:rPr>
+        <w:t>　　使用root用户备份test数据库下的person表</w:t>
+      </w:r>
+    </w:p>
+    <w:p>
+      <w:pPr>
+        <w:pageBreakBefore w:val="0"/>
+        <w:widowControl w:val="0"/>
+        <w:kinsoku/>
+        <w:wordWrap/>
+        <w:overflowPunct/>
+        <w:topLinePunct w:val="0"/>
+        <w:autoSpaceDE/>
+        <w:autoSpaceDN/>
+        <w:bidi w:val="0"/>
+        <w:adjustRightInd/>
+        <w:snapToGrid/>
+        <w:spacing w:line="360" w:lineRule="auto"/>
+        <w:ind w:right="0" w:rightChars="0" w:firstLine="420"/>
+        <w:textAlignment w:val="auto"/>
+      </w:pPr>
+      <w:r>
+        <w:t>mysqldump -u root -p test person &gt; D:\backup.sql</w:t>
+      </w:r>
+    </w:p>
+    <w:p>
+      <w:pPr>
+        <w:pageBreakBefore w:val="0"/>
+        <w:widowControl w:val="0"/>
+        <w:kinsoku/>
+        <w:wordWrap/>
+        <w:overflowPunct/>
+        <w:topLinePunct w:val="0"/>
+        <w:autoSpaceDE/>
+        <w:autoSpaceDN/>
+        <w:bidi w:val="0"/>
+        <w:adjustRightInd/>
+        <w:snapToGrid/>
+        <w:spacing w:line="360" w:lineRule="auto"/>
+        <w:ind w:right="0" w:rightChars="0" w:firstLine="420"/>
+        <w:textAlignment w:val="auto"/>
+      </w:pPr>
+    </w:p>
+    <w:p>
+      <w:pPr>
+        <w:pStyle w:val="5"/>
+      </w:pPr>
+      <w:r>
+        <w:rPr>
+          <w:rFonts w:hint="eastAsia"/>
+        </w:rPr>
+        <w:t>备份多个数据库</w:t>
+      </w:r>
+    </w:p>
+    <w:p>
+      <w:pPr>
+        <w:pageBreakBefore w:val="0"/>
+        <w:widowControl w:val="0"/>
+        <w:kinsoku/>
+        <w:wordWrap/>
+        <w:overflowPunct/>
+        <w:topLinePunct w:val="0"/>
+        <w:autoSpaceDE/>
+        <w:autoSpaceDN/>
+        <w:bidi w:val="0"/>
+        <w:adjustRightInd/>
+        <w:snapToGrid/>
+        <w:spacing w:line="360" w:lineRule="auto"/>
+        <w:ind w:right="0" w:rightChars="0" w:firstLine="420"/>
+        <w:textAlignment w:val="auto"/>
+      </w:pPr>
+      <w:r>
+        <w:rPr>
+          <w:rFonts w:hint="eastAsia"/>
+        </w:rPr>
+        <w:t>语法：</w:t>
+      </w:r>
+    </w:p>
+    <w:p>
+      <w:pPr>
+        <w:pageBreakBefore w:val="0"/>
+        <w:widowControl w:val="0"/>
+        <w:kinsoku/>
+        <w:wordWrap/>
+        <w:overflowPunct/>
+        <w:topLinePunct w:val="0"/>
+        <w:autoSpaceDE/>
+        <w:autoSpaceDN/>
+        <w:bidi w:val="0"/>
+        <w:adjustRightInd/>
+        <w:snapToGrid/>
+        <w:spacing w:line="360" w:lineRule="auto"/>
+        <w:ind w:right="0" w:rightChars="0" w:firstLine="420"/>
+        <w:textAlignment w:val="auto"/>
+        <w:rPr>
+          <w:color w:val="FF0000"/>
+        </w:rPr>
+      </w:pPr>
+      <w:r>
+        <w:rPr>
+          <w:color w:val="FF0000"/>
+        </w:rPr>
+        <w:t>mysqldump -u username -p --databases dbname2 dbname2 &gt; Backup.sql</w:t>
+      </w:r>
+    </w:p>
+    <w:p>
+      <w:pPr>
+        <w:pageBreakBefore w:val="0"/>
+        <w:widowControl w:val="0"/>
+        <w:kinsoku/>
+        <w:wordWrap/>
+        <w:overflowPunct/>
+        <w:topLinePunct w:val="0"/>
+        <w:autoSpaceDE/>
+        <w:autoSpaceDN/>
+        <w:bidi w:val="0"/>
+        <w:adjustRightInd/>
+        <w:snapToGrid/>
+        <w:spacing w:line="360" w:lineRule="auto"/>
+        <w:ind w:right="0" w:rightChars="0" w:firstLine="420"/>
+        <w:textAlignment w:val="auto"/>
+      </w:pPr>
+      <w:r>
+        <w:rPr>
+          <w:rFonts w:hint="eastAsia"/>
+        </w:rPr>
+        <w:t>加上了--databases选项，然后后面跟多个数据库</w:t>
+      </w:r>
+    </w:p>
+    <w:p>
+      <w:pPr>
+        <w:pageBreakBefore w:val="0"/>
+        <w:widowControl w:val="0"/>
+        <w:kinsoku/>
+        <w:wordWrap/>
+        <w:overflowPunct/>
+        <w:topLinePunct w:val="0"/>
+        <w:autoSpaceDE/>
+        <w:autoSpaceDN/>
+        <w:bidi w:val="0"/>
+        <w:adjustRightInd/>
+        <w:snapToGrid/>
+        <w:spacing w:line="360" w:lineRule="auto"/>
+        <w:ind w:right="0" w:rightChars="0" w:firstLine="420"/>
+        <w:textAlignment w:val="auto"/>
+      </w:pPr>
+      <w:r>
+        <w:t>mysqldump -u root -p --databases test mysql &gt; D:\backup.sql</w:t>
+      </w:r>
+    </w:p>
+    <w:p>
+      <w:pPr>
+        <w:pStyle w:val="5"/>
+      </w:pPr>
+      <w:r>
+        <w:rPr>
+          <w:rFonts w:hint="eastAsia"/>
+        </w:rPr>
+        <w:t>备份所有数据库</w:t>
+      </w:r>
+    </w:p>
+    <w:p>
+      <w:pPr>
+        <w:pageBreakBefore w:val="0"/>
+        <w:widowControl w:val="0"/>
+        <w:kinsoku/>
+        <w:wordWrap/>
+        <w:overflowPunct/>
+        <w:topLinePunct w:val="0"/>
+        <w:autoSpaceDE/>
+        <w:autoSpaceDN/>
+        <w:bidi w:val="0"/>
+        <w:adjustRightInd/>
+        <w:snapToGrid/>
+        <w:spacing w:line="360" w:lineRule="auto"/>
+        <w:ind w:right="0" w:rightChars="0" w:firstLine="420"/>
+        <w:textAlignment w:val="auto"/>
+      </w:pPr>
+      <w:r>
+        <w:rPr>
+          <w:rFonts w:hint="eastAsia"/>
+        </w:rPr>
+        <w:t>mysqldump命令备份所有数据库的语法如下：</w:t>
+      </w:r>
+    </w:p>
+    <w:p>
+      <w:pPr>
+        <w:pageBreakBefore w:val="0"/>
+        <w:widowControl w:val="0"/>
+        <w:kinsoku/>
+        <w:wordWrap/>
+        <w:overflowPunct/>
+        <w:topLinePunct w:val="0"/>
+        <w:autoSpaceDE/>
+        <w:autoSpaceDN/>
+        <w:bidi w:val="0"/>
+        <w:adjustRightInd/>
+        <w:snapToGrid/>
+        <w:spacing w:line="360" w:lineRule="auto"/>
+        <w:ind w:right="0" w:rightChars="0" w:firstLine="420"/>
+        <w:textAlignment w:val="auto"/>
+        <w:rPr>
+          <w:color w:val="FF0000"/>
+        </w:rPr>
+      </w:pPr>
+      <w:r>
+        <w:rPr>
+          <w:color w:val="FF0000"/>
+        </w:rPr>
+        <w:t>mysqldump -u username -p -all-databases &gt; BackupName.sql</w:t>
+      </w:r>
+    </w:p>
+    <w:p>
+      <w:pPr>
+        <w:pStyle w:val="4"/>
+        <w:rPr>
+          <w:rFonts w:hint="eastAsia"/>
+          <w:lang w:val="en-US" w:eastAsia="zh-CN"/>
+        </w:rPr>
+      </w:pPr>
+      <w:r>
+        <w:rPr>
+          <w:rFonts w:hint="eastAsia"/>
+          <w:lang w:val="en-US" w:eastAsia="zh-CN"/>
+        </w:rPr>
+        <w:t>SELECT INTO OUTFILE</w:t>
+      </w:r>
+    </w:p>
+    <w:p>
+      <w:pPr>
+        <w:pStyle w:val="4"/>
+        <w:rPr>
+          <w:rFonts w:hint="eastAsia"/>
+          <w:lang w:val="en-US" w:eastAsia="zh-CN"/>
+        </w:rPr>
+      </w:pPr>
+      <w:r>
+        <w:rPr>
+          <w:rFonts w:hint="eastAsia"/>
+          <w:lang w:val="en-US" w:eastAsia="zh-CN"/>
+        </w:rPr>
+        <w:t>文件系统快照</w:t>
+      </w:r>
+    </w:p>
+    <w:p>
+      <w:pPr>
+        <w:pStyle w:val="3"/>
+        <w:pageBreakBefore w:val="0"/>
+        <w:widowControl w:val="0"/>
+        <w:kinsoku/>
+        <w:wordWrap/>
+        <w:overflowPunct/>
+        <w:topLinePunct w:val="0"/>
+        <w:autoSpaceDE/>
+        <w:autoSpaceDN/>
+        <w:bidi w:val="0"/>
+        <w:adjustRightInd/>
+        <w:snapToGrid/>
+        <w:spacing w:line="360" w:lineRule="auto"/>
+        <w:ind w:right="0" w:rightChars="0"/>
+        <w:textAlignment w:val="auto"/>
+      </w:pPr>
+      <w:r>
+        <w:rPr>
+          <w:rFonts w:hint="eastAsia"/>
+        </w:rPr>
+        <w:t>物理备份</w:t>
+      </w:r>
+    </w:p>
+    <w:p>
+      <w:pPr>
+        <w:pStyle w:val="4"/>
+        <w:pageBreakBefore w:val="0"/>
+        <w:widowControl w:val="0"/>
+        <w:kinsoku/>
+        <w:wordWrap/>
+        <w:overflowPunct/>
+        <w:topLinePunct w:val="0"/>
+        <w:autoSpaceDE/>
+        <w:autoSpaceDN/>
+        <w:bidi w:val="0"/>
+        <w:adjustRightInd/>
+        <w:snapToGrid/>
+        <w:spacing w:line="360" w:lineRule="auto"/>
+        <w:ind w:right="0" w:rightChars="0"/>
+        <w:textAlignment w:val="auto"/>
+      </w:pPr>
+      <w:r>
+        <w:rPr>
+          <w:rFonts w:hint="eastAsia"/>
+          <w:lang w:val="en-US" w:eastAsia="zh-CN"/>
+        </w:rPr>
+        <w:t>cp/tar</w:t>
+      </w:r>
+      <w:r>
+        <w:rPr>
+          <w:rFonts w:hint="eastAsia"/>
+        </w:rPr>
+        <w:t>直接复制整个数据库目录</w:t>
+      </w:r>
+    </w:p>
+    <w:p>
+      <w:pPr>
+        <w:pStyle w:val="22"/>
+        <w:pageBreakBefore w:val="0"/>
+        <w:widowControl w:val="0"/>
+        <w:kinsoku/>
+        <w:wordWrap/>
+        <w:overflowPunct/>
+        <w:topLinePunct w:val="0"/>
+        <w:autoSpaceDE/>
+        <w:autoSpaceDN/>
+        <w:bidi w:val="0"/>
+        <w:adjustRightInd/>
+        <w:snapToGrid/>
+        <w:spacing w:line="360" w:lineRule="auto"/>
+        <w:ind w:right="0" w:rightChars="0"/>
+        <w:textAlignment w:val="auto"/>
+      </w:pPr>
+      <w:r>
+        <w:rPr>
+          <w:rFonts w:hint="eastAsia"/>
+        </w:rPr>
+        <w:t>　　MySQL有一种非常简单的备份方法，就是将MySQL中的数据库文件直接复制出来。这是</w:t>
+      </w:r>
+      <w:r>
+        <w:rPr>
+          <w:rFonts w:hint="eastAsia"/>
+          <w:color w:val="FF0000"/>
+        </w:rPr>
+        <w:t>最简单，速度最快的方法</w:t>
+      </w:r>
+      <w:r>
+        <w:rPr>
+          <w:rFonts w:hint="eastAsia"/>
+        </w:rPr>
+        <w:t>。</w:t>
+      </w:r>
+    </w:p>
+    <w:p>
+      <w:pPr>
+        <w:pStyle w:val="22"/>
+        <w:pageBreakBefore w:val="0"/>
+        <w:widowControl w:val="0"/>
+        <w:kinsoku/>
+        <w:wordWrap/>
+        <w:overflowPunct/>
+        <w:topLinePunct w:val="0"/>
+        <w:autoSpaceDE/>
+        <w:autoSpaceDN/>
+        <w:bidi w:val="0"/>
+        <w:adjustRightInd/>
+        <w:snapToGrid/>
+        <w:spacing w:line="360" w:lineRule="auto"/>
+        <w:ind w:right="0" w:rightChars="0" w:firstLine="420"/>
+        <w:textAlignment w:val="auto"/>
+      </w:pPr>
+      <w:r>
+        <w:rPr>
+          <w:rFonts w:hint="eastAsia"/>
+        </w:rPr>
+        <w:t>不过在此之前，要先将服务器停止，这样才可以保证在复制期间数据库的数据不会发生变化。如果在复制数据库的过程中还有数据写入，就会造成数据不一致。这种情况在开发环境可以，但是在生产环境中很难允许备份服务器。</w:t>
+      </w:r>
+    </w:p>
+    <w:p>
+      <w:pPr>
+        <w:pStyle w:val="22"/>
+        <w:pageBreakBefore w:val="0"/>
+        <w:widowControl w:val="0"/>
+        <w:kinsoku/>
+        <w:wordWrap/>
+        <w:overflowPunct/>
+        <w:topLinePunct w:val="0"/>
+        <w:autoSpaceDE/>
+        <w:autoSpaceDN/>
+        <w:bidi w:val="0"/>
+        <w:adjustRightInd/>
+        <w:snapToGrid/>
+        <w:spacing w:line="360" w:lineRule="auto"/>
+        <w:ind w:right="0" w:rightChars="0" w:firstLine="420"/>
+        <w:textAlignment w:val="auto"/>
+      </w:pPr>
+      <w:r>
+        <w:rPr>
+          <w:rFonts w:hint="eastAsia"/>
+        </w:rPr>
+        <w:t>注意：</w:t>
+      </w:r>
+      <w:r>
+        <w:rPr>
+          <w:rFonts w:hint="eastAsia"/>
+          <w:color w:val="FF0000"/>
+        </w:rPr>
+        <w:t>这种方法不适用于InnoDB存储引擎的表，而对于MyISAM存储引擎的表很方便。同时，还原时MySQL的版本最好相同</w:t>
+      </w:r>
+      <w:r>
+        <w:rPr>
+          <w:rFonts w:hint="eastAsia"/>
+        </w:rPr>
+        <w:t>。</w:t>
+      </w:r>
+    </w:p>
+    <w:p>
+      <w:pPr>
+        <w:pStyle w:val="22"/>
+        <w:pageBreakBefore w:val="0"/>
+        <w:widowControl w:val="0"/>
+        <w:kinsoku/>
+        <w:wordWrap/>
+        <w:overflowPunct/>
+        <w:topLinePunct w:val="0"/>
+        <w:autoSpaceDE/>
+        <w:autoSpaceDN/>
+        <w:bidi w:val="0"/>
+        <w:adjustRightInd/>
+        <w:snapToGrid/>
+        <w:spacing w:line="360" w:lineRule="auto"/>
+        <w:ind w:right="0" w:rightChars="0"/>
+        <w:textAlignment w:val="auto"/>
+      </w:pPr>
+    </w:p>
+    <w:p>
+      <w:pPr>
+        <w:pStyle w:val="4"/>
+        <w:pageBreakBefore w:val="0"/>
+        <w:widowControl w:val="0"/>
+        <w:kinsoku/>
+        <w:wordWrap/>
+        <w:overflowPunct/>
+        <w:topLinePunct w:val="0"/>
+        <w:autoSpaceDE/>
+        <w:autoSpaceDN/>
+        <w:bidi w:val="0"/>
+        <w:adjustRightInd/>
+        <w:snapToGrid/>
+        <w:spacing w:line="360" w:lineRule="auto"/>
+        <w:ind w:right="0" w:rightChars="0"/>
+        <w:textAlignment w:val="auto"/>
+      </w:pPr>
+      <w:r>
+        <w:rPr>
+          <w:rFonts w:hint="eastAsia"/>
+        </w:rPr>
+        <w:t>使用mysqlhotcopy工具快速备份</w:t>
+      </w:r>
+    </w:p>
+    <w:p>
+      <w:pPr>
+        <w:pStyle w:val="22"/>
+        <w:pageBreakBefore w:val="0"/>
+        <w:widowControl w:val="0"/>
+        <w:kinsoku/>
+        <w:wordWrap/>
+        <w:overflowPunct/>
+        <w:topLinePunct w:val="0"/>
+        <w:autoSpaceDE/>
+        <w:autoSpaceDN/>
+        <w:bidi w:val="0"/>
+        <w:adjustRightInd/>
+        <w:snapToGrid/>
+        <w:spacing w:line="360" w:lineRule="auto"/>
+        <w:ind w:right="0" w:rightChars="0"/>
+        <w:textAlignment w:val="auto"/>
+      </w:pPr>
+      <w:r>
+        <w:rPr>
+          <w:rFonts w:hint="eastAsia"/>
+        </w:rPr>
+        <w:t>　　一看名字就知道是热备份。因此,mysqlhotcopy支持不停止MySQL服务器备份。而且，</w:t>
+      </w:r>
+      <w:r>
+        <w:rPr>
+          <w:rFonts w:hint="eastAsia"/>
+          <w:color w:val="FF0000"/>
+        </w:rPr>
+        <w:t>mysqlhotcopy的备份方式比mysqldump快</w:t>
+      </w:r>
+      <w:r>
+        <w:rPr>
+          <w:rFonts w:hint="eastAsia"/>
+        </w:rPr>
+        <w:t>。mysqlhotcopy是一个perl脚本，主要在Linux系统下使用。其使用LOCK TABLES、FLUSH TABLES和cp来进行快速备份。</w:t>
+      </w:r>
+    </w:p>
+    <w:p>
+      <w:pPr>
+        <w:pStyle w:val="22"/>
+        <w:pageBreakBefore w:val="0"/>
+        <w:widowControl w:val="0"/>
+        <w:kinsoku/>
+        <w:wordWrap/>
+        <w:overflowPunct/>
+        <w:topLinePunct w:val="0"/>
+        <w:autoSpaceDE/>
+        <w:autoSpaceDN/>
+        <w:bidi w:val="0"/>
+        <w:adjustRightInd/>
+        <w:snapToGrid/>
+        <w:spacing w:line="360" w:lineRule="auto"/>
+        <w:ind w:right="0" w:rightChars="0"/>
+        <w:textAlignment w:val="auto"/>
+        <w:rPr>
+          <w:color w:val="FF0000"/>
+        </w:rPr>
+      </w:pPr>
+      <w:r>
+        <w:rPr>
+          <w:rFonts w:hint="eastAsia"/>
+        </w:rPr>
+        <w:t>　　原理：</w:t>
+      </w:r>
+      <w:r>
+        <w:rPr>
+          <w:rFonts w:hint="eastAsia"/>
+          <w:color w:val="FF0000"/>
+        </w:rPr>
+        <w:t>先将需要备份的数据库加上一个读锁，然后用FLUSH TABLES将内存中的数据写回到硬盘上的数据库，最后，把需要备份的数据库文件复制到目标目录。</w:t>
+      </w:r>
+    </w:p>
+    <w:p>
+      <w:pPr>
+        <w:pStyle w:val="22"/>
+        <w:pageBreakBefore w:val="0"/>
+        <w:widowControl w:val="0"/>
+        <w:kinsoku/>
+        <w:wordWrap/>
+        <w:overflowPunct/>
+        <w:topLinePunct w:val="0"/>
+        <w:autoSpaceDE/>
+        <w:autoSpaceDN/>
+        <w:bidi w:val="0"/>
+        <w:adjustRightInd/>
+        <w:snapToGrid/>
+        <w:spacing w:line="360" w:lineRule="auto"/>
+        <w:ind w:right="0" w:rightChars="0" w:firstLine="420"/>
+        <w:textAlignment w:val="auto"/>
+      </w:pPr>
+      <w:r>
+        <w:rPr>
+          <w:rFonts w:hint="eastAsia"/>
+        </w:rPr>
+        <w:t>命令格式如下：</w:t>
+      </w:r>
+    </w:p>
+    <w:p>
+      <w:pPr>
+        <w:pStyle w:val="22"/>
+        <w:pageBreakBefore w:val="0"/>
+        <w:widowControl w:val="0"/>
+        <w:kinsoku/>
+        <w:wordWrap/>
+        <w:overflowPunct/>
+        <w:topLinePunct w:val="0"/>
+        <w:autoSpaceDE/>
+        <w:autoSpaceDN/>
+        <w:bidi w:val="0"/>
+        <w:adjustRightInd/>
+        <w:snapToGrid/>
+        <w:spacing w:line="360" w:lineRule="auto"/>
+        <w:ind w:right="0" w:rightChars="0" w:firstLine="420"/>
+        <w:textAlignment w:val="auto"/>
+      </w:pPr>
+      <w:r>
+        <w:t xml:space="preserve">[root@localhost ~]# </w:t>
+      </w:r>
+      <w:r>
+        <w:rPr>
+          <w:color w:val="FF0000"/>
+        </w:rPr>
+        <w:t>mysqlhotcopy [option] dbname1 dbname2 backupDir/</w:t>
+      </w:r>
+    </w:p>
+    <w:p>
+      <w:pPr>
+        <w:pStyle w:val="22"/>
+        <w:pageBreakBefore w:val="0"/>
+        <w:widowControl w:val="0"/>
+        <w:kinsoku/>
+        <w:wordWrap/>
+        <w:overflowPunct/>
+        <w:topLinePunct w:val="0"/>
+        <w:autoSpaceDE/>
+        <w:autoSpaceDN/>
+        <w:bidi w:val="0"/>
+        <w:adjustRightInd/>
+        <w:snapToGrid/>
+        <w:spacing w:line="360" w:lineRule="auto"/>
+        <w:ind w:right="0" w:rightChars="0" w:firstLine="420"/>
+        <w:textAlignment w:val="auto"/>
+      </w:pPr>
+      <w:r>
+        <w:rPr>
+          <w:rFonts w:hint="eastAsia"/>
+        </w:rPr>
+        <w:t>dbname：数据库名称；</w:t>
+      </w:r>
+    </w:p>
+    <w:p>
+      <w:pPr>
+        <w:pStyle w:val="22"/>
+        <w:pageBreakBefore w:val="0"/>
+        <w:widowControl w:val="0"/>
+        <w:kinsoku/>
+        <w:wordWrap/>
+        <w:overflowPunct/>
+        <w:topLinePunct w:val="0"/>
+        <w:autoSpaceDE/>
+        <w:autoSpaceDN/>
+        <w:bidi w:val="0"/>
+        <w:adjustRightInd/>
+        <w:snapToGrid/>
+        <w:spacing w:line="360" w:lineRule="auto"/>
+        <w:ind w:right="0" w:rightChars="0" w:firstLine="420"/>
+        <w:textAlignment w:val="auto"/>
+      </w:pPr>
+      <w:r>
+        <w:rPr>
+          <w:rFonts w:hint="eastAsia"/>
+        </w:rPr>
+        <w:t>backupDir：备份到哪个文件夹下；</w:t>
+      </w:r>
+    </w:p>
+    <w:p>
+      <w:pPr>
+        <w:pStyle w:val="22"/>
+        <w:pageBreakBefore w:val="0"/>
+        <w:widowControl w:val="0"/>
+        <w:kinsoku/>
+        <w:wordWrap/>
+        <w:overflowPunct/>
+        <w:topLinePunct w:val="0"/>
+        <w:autoSpaceDE/>
+        <w:autoSpaceDN/>
+        <w:bidi w:val="0"/>
+        <w:adjustRightInd/>
+        <w:snapToGrid/>
+        <w:spacing w:line="360" w:lineRule="auto"/>
+        <w:ind w:right="0" w:rightChars="0"/>
+        <w:textAlignment w:val="auto"/>
+      </w:pPr>
+      <w:r>
+        <w:rPr>
+          <w:rFonts w:hint="eastAsia"/>
+        </w:rPr>
+        <w:t>　</w:t>
+      </w:r>
+      <w:r>
+        <w:rPr>
+          <w:rFonts w:hint="eastAsia"/>
+          <w:b/>
+          <w:bCs/>
+        </w:rPr>
+        <w:t>　常用选项：</w:t>
+      </w:r>
+    </w:p>
+    <w:p>
+      <w:pPr>
+        <w:pStyle w:val="22"/>
+        <w:pageBreakBefore w:val="0"/>
+        <w:widowControl w:val="0"/>
+        <w:kinsoku/>
+        <w:wordWrap/>
+        <w:overflowPunct/>
+        <w:topLinePunct w:val="0"/>
+        <w:autoSpaceDE/>
+        <w:autoSpaceDN/>
+        <w:bidi w:val="0"/>
+        <w:adjustRightInd/>
+        <w:snapToGrid/>
+        <w:spacing w:line="360" w:lineRule="auto"/>
+        <w:ind w:left="480" w:leftChars="200" w:right="0" w:rightChars="0"/>
+        <w:textAlignment w:val="auto"/>
+      </w:pPr>
+      <w:r>
+        <w:rPr>
+          <w:rFonts w:hint="eastAsia"/>
+        </w:rPr>
+        <w:t>--help：查看mysqlhotcopy帮助；</w:t>
+      </w:r>
+    </w:p>
+    <w:p>
+      <w:pPr>
+        <w:pStyle w:val="22"/>
+        <w:pageBreakBefore w:val="0"/>
+        <w:widowControl w:val="0"/>
+        <w:kinsoku/>
+        <w:wordWrap/>
+        <w:overflowPunct/>
+        <w:topLinePunct w:val="0"/>
+        <w:autoSpaceDE/>
+        <w:autoSpaceDN/>
+        <w:bidi w:val="0"/>
+        <w:adjustRightInd/>
+        <w:snapToGrid/>
+        <w:spacing w:line="360" w:lineRule="auto"/>
+        <w:ind w:left="480" w:leftChars="200" w:right="0" w:rightChars="0"/>
+        <w:textAlignment w:val="auto"/>
+      </w:pPr>
+      <w:r>
+        <w:rPr>
+          <w:rFonts w:hint="eastAsia"/>
+        </w:rPr>
+        <w:t>--allowold：如果备份目录下存在相同的备份文件，将旧的备份文件加上_old；</w:t>
+      </w:r>
+    </w:p>
+    <w:p>
+      <w:pPr>
+        <w:pStyle w:val="22"/>
+        <w:pageBreakBefore w:val="0"/>
+        <w:widowControl w:val="0"/>
+        <w:kinsoku/>
+        <w:wordWrap/>
+        <w:overflowPunct/>
+        <w:topLinePunct w:val="0"/>
+        <w:autoSpaceDE/>
+        <w:autoSpaceDN/>
+        <w:bidi w:val="0"/>
+        <w:adjustRightInd/>
+        <w:snapToGrid/>
+        <w:spacing w:line="360" w:lineRule="auto"/>
+        <w:ind w:right="0" w:rightChars="0" w:firstLine="420" w:firstLineChars="0"/>
+        <w:textAlignment w:val="auto"/>
+      </w:pPr>
+      <w:r>
+        <w:rPr>
+          <w:rFonts w:hint="eastAsia"/>
+        </w:rPr>
+        <w:t>--keepold：如果备份目录下存在相同的备份文件，不删除旧的备份文件，而是将旧的文件更名；</w:t>
+      </w:r>
+    </w:p>
+    <w:p>
+      <w:pPr>
+        <w:pStyle w:val="22"/>
+        <w:pageBreakBefore w:val="0"/>
+        <w:widowControl w:val="0"/>
+        <w:kinsoku/>
+        <w:wordWrap/>
+        <w:overflowPunct/>
+        <w:topLinePunct w:val="0"/>
+        <w:autoSpaceDE/>
+        <w:autoSpaceDN/>
+        <w:bidi w:val="0"/>
+        <w:adjustRightInd/>
+        <w:snapToGrid/>
+        <w:spacing w:line="360" w:lineRule="auto"/>
+        <w:ind w:left="480" w:leftChars="200" w:right="0" w:rightChars="0"/>
+        <w:textAlignment w:val="auto"/>
+      </w:pPr>
+      <w:r>
+        <w:rPr>
+          <w:rFonts w:hint="eastAsia"/>
+        </w:rPr>
+        <w:t>--flushlog：本次</w:t>
+      </w:r>
+      <w:r>
+        <w:rPr>
+          <w:rFonts w:hint="eastAsia"/>
+          <w:lang w:val="en-US" w:eastAsia="zh-CN"/>
+        </w:rPr>
+        <w:t>备份</w:t>
+      </w:r>
+      <w:r>
+        <w:rPr>
+          <w:rFonts w:hint="eastAsia"/>
+        </w:rPr>
+        <w:t>之后，将对数据库的更新记录到日志中；</w:t>
+      </w:r>
+    </w:p>
+    <w:p>
+      <w:pPr>
+        <w:pStyle w:val="22"/>
+        <w:pageBreakBefore w:val="0"/>
+        <w:widowControl w:val="0"/>
+        <w:kinsoku/>
+        <w:wordWrap/>
+        <w:overflowPunct/>
+        <w:topLinePunct w:val="0"/>
+        <w:autoSpaceDE/>
+        <w:autoSpaceDN/>
+        <w:bidi w:val="0"/>
+        <w:adjustRightInd/>
+        <w:snapToGrid/>
+        <w:spacing w:line="360" w:lineRule="auto"/>
+        <w:ind w:left="480" w:leftChars="200" w:right="0" w:rightChars="0"/>
+        <w:textAlignment w:val="auto"/>
+      </w:pPr>
+      <w:r>
+        <w:rPr>
+          <w:rFonts w:hint="eastAsia"/>
+        </w:rPr>
+        <w:t>--noindices：只备份数据文件，不备份索引文件；</w:t>
+      </w:r>
+    </w:p>
+    <w:p>
+      <w:pPr>
+        <w:pStyle w:val="22"/>
+        <w:pageBreakBefore w:val="0"/>
+        <w:widowControl w:val="0"/>
+        <w:kinsoku/>
+        <w:wordWrap/>
+        <w:overflowPunct/>
+        <w:topLinePunct w:val="0"/>
+        <w:autoSpaceDE/>
+        <w:autoSpaceDN/>
+        <w:bidi w:val="0"/>
+        <w:adjustRightInd/>
+        <w:snapToGrid/>
+        <w:spacing w:line="360" w:lineRule="auto"/>
+        <w:ind w:left="480" w:leftChars="200" w:right="0" w:rightChars="0"/>
+        <w:textAlignment w:val="auto"/>
+      </w:pPr>
+      <w:r>
+        <w:rPr>
+          <w:rFonts w:hint="eastAsia"/>
+        </w:rPr>
+        <w:t>--user=用户名：用来指定用户名，可以用-u代替；</w:t>
+      </w:r>
+    </w:p>
+    <w:p>
+      <w:pPr>
+        <w:pStyle w:val="22"/>
+        <w:pageBreakBefore w:val="0"/>
+        <w:widowControl w:val="0"/>
+        <w:kinsoku/>
+        <w:wordWrap/>
+        <w:overflowPunct/>
+        <w:topLinePunct w:val="0"/>
+        <w:autoSpaceDE/>
+        <w:autoSpaceDN/>
+        <w:bidi w:val="0"/>
+        <w:adjustRightInd/>
+        <w:snapToGrid/>
+        <w:spacing w:line="360" w:lineRule="auto"/>
+        <w:ind w:left="480" w:leftChars="200" w:right="0" w:rightChars="0"/>
+        <w:textAlignment w:val="auto"/>
+      </w:pPr>
+      <w:r>
+        <w:rPr>
+          <w:rFonts w:hint="eastAsia"/>
+        </w:rPr>
+        <w:t>--password=密码：用来指定密码，可以用-p代替。使用-p时，密码与-p之间没有空格；</w:t>
+      </w:r>
+    </w:p>
+    <w:p>
+      <w:pPr>
+        <w:pStyle w:val="22"/>
+        <w:pageBreakBefore w:val="0"/>
+        <w:widowControl w:val="0"/>
+        <w:kinsoku/>
+        <w:wordWrap/>
+        <w:overflowPunct/>
+        <w:topLinePunct w:val="0"/>
+        <w:autoSpaceDE/>
+        <w:autoSpaceDN/>
+        <w:bidi w:val="0"/>
+        <w:adjustRightInd/>
+        <w:snapToGrid/>
+        <w:spacing w:line="360" w:lineRule="auto"/>
+        <w:ind w:left="480" w:leftChars="200" w:right="0" w:rightChars="0"/>
+        <w:textAlignment w:val="auto"/>
+      </w:pPr>
+      <w:r>
+        <w:rPr>
+          <w:rFonts w:hint="eastAsia"/>
+        </w:rPr>
+        <w:t>--port=端口号：用来指定访问端口，可以用-P代替；</w:t>
+      </w:r>
+    </w:p>
+    <w:p>
+      <w:pPr>
+        <w:pStyle w:val="22"/>
+        <w:pageBreakBefore w:val="0"/>
+        <w:widowControl w:val="0"/>
+        <w:kinsoku/>
+        <w:wordWrap/>
+        <w:overflowPunct/>
+        <w:topLinePunct w:val="0"/>
+        <w:autoSpaceDE/>
+        <w:autoSpaceDN/>
+        <w:bidi w:val="0"/>
+        <w:adjustRightInd/>
+        <w:snapToGrid/>
+        <w:spacing w:line="360" w:lineRule="auto"/>
+        <w:ind w:left="480" w:leftChars="200" w:right="0" w:rightChars="0"/>
+        <w:textAlignment w:val="auto"/>
+      </w:pPr>
+      <w:r>
+        <w:rPr>
+          <w:rFonts w:hint="eastAsia"/>
+        </w:rPr>
+        <w:t>--socket=socket文件：用来指定socket文件，可以用-S代替；</w:t>
+      </w:r>
+    </w:p>
+    <w:p>
+      <w:pPr>
+        <w:pStyle w:val="22"/>
+        <w:pageBreakBefore w:val="0"/>
+        <w:widowControl w:val="0"/>
+        <w:kinsoku/>
+        <w:wordWrap/>
+        <w:overflowPunct/>
+        <w:topLinePunct w:val="0"/>
+        <w:autoSpaceDE/>
+        <w:autoSpaceDN/>
+        <w:bidi w:val="0"/>
+        <w:adjustRightInd/>
+        <w:snapToGrid/>
+        <w:spacing w:line="360" w:lineRule="auto"/>
+        <w:ind w:right="0" w:rightChars="0" w:firstLine="420" w:firstLineChars="0"/>
+        <w:textAlignment w:val="auto"/>
+      </w:pPr>
+      <w:r>
+        <w:rPr>
+          <w:rFonts w:hint="eastAsia"/>
+        </w:rPr>
+        <w:t>mysqlhotcopy并非mysql自带，需要安装Perl的数据库接口包；下载地址为:http://dev.mysql.com/downloads/dbi.html</w:t>
+      </w:r>
+    </w:p>
+    <w:p>
+      <w:pPr>
+        <w:pStyle w:val="22"/>
+        <w:pageBreakBefore w:val="0"/>
+        <w:widowControl w:val="0"/>
+        <w:kinsoku/>
+        <w:wordWrap/>
+        <w:overflowPunct/>
+        <w:topLinePunct w:val="0"/>
+        <w:autoSpaceDE/>
+        <w:autoSpaceDN/>
+        <w:bidi w:val="0"/>
+        <w:adjustRightInd/>
+        <w:snapToGrid/>
+        <w:spacing w:line="360" w:lineRule="auto"/>
+        <w:ind w:right="0" w:rightChars="0"/>
+        <w:textAlignment w:val="auto"/>
+      </w:pPr>
+    </w:p>
+    <w:p>
+      <w:pPr>
+        <w:pStyle w:val="22"/>
+        <w:pageBreakBefore w:val="0"/>
+        <w:widowControl w:val="0"/>
+        <w:kinsoku/>
+        <w:wordWrap/>
+        <w:overflowPunct/>
+        <w:topLinePunct w:val="0"/>
+        <w:autoSpaceDE/>
+        <w:autoSpaceDN/>
+        <w:bidi w:val="0"/>
+        <w:adjustRightInd/>
+        <w:snapToGrid/>
+        <w:spacing w:line="360" w:lineRule="auto"/>
+        <w:ind w:right="0" w:rightChars="0" w:firstLine="420"/>
+        <w:textAlignment w:val="auto"/>
+        <w:rPr>
+          <w:rFonts w:hint="eastAsia"/>
+        </w:rPr>
+      </w:pPr>
+      <w:r>
+        <w:rPr>
+          <w:rFonts w:hint="eastAsia"/>
+          <w:color w:val="FF0000"/>
+        </w:rPr>
+        <w:t>目前，该工具也仅仅能够备份MyISAM类型的表</w:t>
+      </w:r>
+      <w:r>
+        <w:rPr>
+          <w:rFonts w:hint="eastAsia"/>
+        </w:rPr>
+        <w:t>。</w:t>
+      </w:r>
+    </w:p>
+    <w:p>
+      <w:pPr>
+        <w:pStyle w:val="4"/>
+        <w:rPr>
+          <w:rFonts w:hint="eastAsia"/>
+          <w:lang w:val="en-US" w:eastAsia="zh-CN"/>
+        </w:rPr>
+      </w:pPr>
+      <w:r>
+        <w:rPr>
+          <w:rFonts w:hint="eastAsia"/>
+          <w:lang w:val="en-US" w:eastAsia="zh-CN"/>
+        </w:rPr>
+        <w:t>Xtrabackup</w:t>
+      </w:r>
+    </w:p>
+    <w:p>
+      <w:pPr>
+        <w:pStyle w:val="4"/>
+        <w:rPr>
+          <w:rFonts w:hint="eastAsia"/>
+          <w:lang w:val="en-US" w:eastAsia="zh-CN"/>
+        </w:rPr>
+      </w:pPr>
+      <w:r>
+        <w:rPr>
+          <w:rFonts w:hint="eastAsia"/>
+          <w:lang w:val="en-US" w:eastAsia="zh-CN"/>
+        </w:rPr>
+        <w:t>MEB</w:t>
+      </w:r>
+    </w:p>
+    <w:p>
+      <w:pPr>
+        <w:ind w:firstLine="420" w:firstLineChars="0"/>
+        <w:rPr>
+          <w:rFonts w:hint="eastAsia"/>
+          <w:lang w:val="en-US" w:eastAsia="zh-CN"/>
+        </w:rPr>
+      </w:pPr>
+      <w:r>
+        <w:rPr>
+          <w:rFonts w:hint="eastAsia"/>
+          <w:lang w:val="en-US" w:eastAsia="zh-CN"/>
+        </w:rPr>
+        <w:t>MySQL Enterprise Backup</w:t>
+      </w:r>
+      <w:bookmarkStart w:id="0" w:name="_GoBack"/>
+      <w:bookmarkEnd w:id="0"/>
+    </w:p>
+    <w:p>
+      <w:pPr>
+        <w:ind w:firstLine="420" w:firstLineChars="0"/>
+        <w:rPr>
+          <w:rFonts w:hint="eastAsia"/>
+          <w:lang w:val="en-US"/>
+        </w:rPr>
+      </w:pPr>
+      <w:r>
+        <w:rPr>
+          <w:rFonts w:hint="eastAsia"/>
+          <w:lang w:val="en-US"/>
+        </w:rPr>
+        <w:t>https://mp.weixin.qq.com/s?__biz=MzU1NzkwMjQ2MQ==&amp;mid=2247485358&amp;idx=1&amp;sn=e5b0386126fd907273cee11e6f6c683d&amp;chksm=fc2ff8bccb5871aafbb1561490a5f151c95f0af855122d636f898d7bdc34104da3bbbe4df427&amp;mpshare=1&amp;scene=24&amp;srcid=&amp;sharer_sharetime=1591058230737&amp;sharer_shareid=33f795d236f19ac7c128b2e279563f84#rd</w:t>
+      </w:r>
+    </w:p>
+    <w:p>
+      <w:pPr>
+        <w:ind w:firstLine="420" w:firstLineChars="0"/>
+        <w:rPr>
+          <w:rFonts w:hint="eastAsia"/>
+          <w:lang w:val="en-US"/>
+        </w:rPr>
+      </w:pPr>
+    </w:p>
+    <w:p>
+      <w:pPr>
+        <w:pStyle w:val="3"/>
+        <w:rPr>
+          <w:rFonts w:hint="eastAsia"/>
+          <w:lang w:val="en-US" w:eastAsia="zh-CN"/>
+        </w:rPr>
+      </w:pPr>
+      <w:r>
+        <w:rPr>
+          <w:rFonts w:hint="eastAsia"/>
+          <w:lang w:val="en-US" w:eastAsia="zh-CN"/>
+        </w:rPr>
+        <w:t>备份工具</w:t>
+      </w:r>
+    </w:p>
+    <w:p>
+      <w:pPr>
+        <w:ind w:firstLine="420" w:firstLineChars="0"/>
+        <w:rPr>
+          <w:rFonts w:hint="eastAsia"/>
+          <w:lang w:val="en-US" w:eastAsia="zh-CN"/>
+        </w:rPr>
+      </w:pPr>
+      <w:r>
+        <w:rPr>
+          <w:rFonts w:hint="eastAsia"/>
+          <w:lang w:val="en-US" w:eastAsia="zh-CN"/>
+        </w:rPr>
+        <w:t>常用的几种备份工具：</w:t>
+      </w:r>
+    </w:p>
+    <w:p>
+      <w:pPr>
+        <w:ind w:firstLine="420" w:firstLineChars="0"/>
+        <w:rPr>
+          <w:rFonts w:hint="eastAsia"/>
+          <w:lang w:val="en-US" w:eastAsia="zh-CN"/>
+        </w:rPr>
+      </w:pPr>
+      <w:r>
+        <w:rPr>
+          <w:rFonts w:hint="eastAsia"/>
+          <w:color w:val="FF0000"/>
+          <w:lang w:val="en-US" w:eastAsia="zh-CN"/>
+        </w:rPr>
+        <w:t>mysqldump：逻辑备份工具</w:t>
+      </w:r>
+      <w:r>
+        <w:rPr>
+          <w:rFonts w:hint="eastAsia"/>
+          <w:lang w:val="en-US" w:eastAsia="zh-CN"/>
+        </w:rPr>
+        <w:t xml:space="preserve">, 适用于所有的存储引擎, 支持温备、完全备份、部分备份、对于InnoDB存储引擎支持热备 </w:t>
+      </w:r>
+    </w:p>
+    <w:p>
+      <w:pPr>
+        <w:ind w:firstLine="420" w:firstLineChars="0"/>
+        <w:rPr>
+          <w:rFonts w:hint="eastAsia"/>
+          <w:lang w:val="en-US" w:eastAsia="zh-CN"/>
+        </w:rPr>
+      </w:pPr>
+      <w:r>
+        <w:rPr>
+          <w:rFonts w:hint="eastAsia"/>
+          <w:color w:val="FF0000"/>
+          <w:lang w:val="en-US" w:eastAsia="zh-CN"/>
+        </w:rPr>
+        <w:t>cp, tar等归档复制工具: 物理备份工具</w:t>
+      </w:r>
+      <w:r>
+        <w:rPr>
+          <w:rFonts w:hint="eastAsia"/>
+          <w:lang w:val="en-US" w:eastAsia="zh-CN"/>
+        </w:rPr>
+        <w:t>, 适用于所有的存储引擎, 冷备、完全备份、部分备份</w:t>
+      </w:r>
+    </w:p>
+    <w:p>
+      <w:pPr>
+        <w:ind w:firstLine="420" w:firstLineChars="0"/>
+        <w:rPr>
+          <w:rFonts w:hint="eastAsia"/>
+          <w:lang w:val="en-US" w:eastAsia="zh-CN"/>
+        </w:rPr>
+      </w:pPr>
+      <w:r>
+        <w:rPr>
+          <w:rFonts w:hint="eastAsia"/>
+          <w:color w:val="FF0000"/>
+          <w:lang w:val="en-US" w:eastAsia="zh-CN"/>
+        </w:rPr>
+        <w:t>lvm2 snapshot：几乎热备</w:t>
+      </w:r>
+      <w:r>
+        <w:rPr>
+          <w:rFonts w:hint="eastAsia"/>
+          <w:lang w:val="en-US" w:eastAsia="zh-CN"/>
+        </w:rPr>
+        <w:t xml:space="preserve">, 借助文件系统管理工具进行备份 </w:t>
+      </w:r>
+    </w:p>
+    <w:p>
+      <w:pPr>
+        <w:ind w:firstLine="420" w:firstLineChars="0"/>
+        <w:rPr>
+          <w:rFonts w:hint="eastAsia"/>
+          <w:lang w:val="en-US" w:eastAsia="zh-CN"/>
+        </w:rPr>
+      </w:pPr>
+      <w:r>
+        <w:rPr>
+          <w:rFonts w:hint="eastAsia"/>
+          <w:color w:val="FF0000"/>
+          <w:lang w:val="en-US" w:eastAsia="zh-CN"/>
+        </w:rPr>
+        <w:t>Mysqlhotcopy</w:t>
+      </w:r>
+      <w:r>
+        <w:rPr>
+          <w:rFonts w:hint="eastAsia"/>
+          <w:lang w:val="en-US" w:eastAsia="zh-CN"/>
+        </w:rPr>
+        <w:t>：名不副实的的一个工具, 几乎</w:t>
+      </w:r>
+      <w:r>
+        <w:rPr>
+          <w:rFonts w:hint="eastAsia"/>
+          <w:color w:val="FF0000"/>
+          <w:lang w:val="en-US" w:eastAsia="zh-CN"/>
+        </w:rPr>
+        <w:t>冷备</w:t>
+      </w:r>
+      <w:r>
+        <w:rPr>
+          <w:rFonts w:hint="eastAsia"/>
+          <w:lang w:val="en-US" w:eastAsia="zh-CN"/>
+        </w:rPr>
+        <w:t xml:space="preserve">, 仅支持MyISAM存储引擎 </w:t>
+      </w:r>
+    </w:p>
+    <w:p>
+      <w:pPr>
+        <w:ind w:firstLine="420" w:firstLineChars="0"/>
+        <w:rPr>
+          <w:rFonts w:hint="eastAsia"/>
+          <w:lang w:val="en-US" w:eastAsia="zh-CN"/>
+        </w:rPr>
+      </w:pPr>
+      <w:r>
+        <w:rPr>
+          <w:rFonts w:hint="eastAsia"/>
+          <w:color w:val="FF0000"/>
+          <w:lang w:val="en-US" w:eastAsia="zh-CN"/>
+        </w:rPr>
+        <w:t>Xtrabackup</w:t>
+      </w:r>
+      <w:r>
+        <w:rPr>
+          <w:rFonts w:hint="eastAsia"/>
+          <w:lang w:val="en-US" w:eastAsia="zh-CN"/>
+        </w:rPr>
+        <w:t>：一款非常强大的InnoDB/XtraDB</w:t>
+      </w:r>
+      <w:r>
+        <w:rPr>
+          <w:rFonts w:hint="eastAsia"/>
+          <w:color w:val="FF0000"/>
+          <w:lang w:val="en-US" w:eastAsia="zh-CN"/>
+        </w:rPr>
+        <w:t>热备</w:t>
+      </w:r>
+      <w:r>
+        <w:rPr>
+          <w:rFonts w:hint="eastAsia"/>
+          <w:lang w:val="en-US" w:eastAsia="zh-CN"/>
+        </w:rPr>
+        <w:t>工具, 支持完全备份、增量备份, 由percona提供</w:t>
+      </w:r>
+    </w:p>
+    <w:p>
+      <w:pPr>
+        <w:ind w:firstLine="420" w:firstLineChars="0"/>
+        <w:rPr>
+          <w:rFonts w:hint="eastAsia"/>
+          <w:lang w:val="en-US" w:eastAsia="zh-CN"/>
+        </w:rPr>
+      </w:pPr>
+    </w:p>
+    <w:p>
+      <w:pPr>
         <w:pStyle w:val="2"/>
         <w:pageBreakBefore w:val="0"/>
         <w:widowControl w:val="0"/>
@@ -3045,14 +3064,16 @@
       <w:pPr>
         <w:pStyle w:val="3"/>
         <w:rPr>
-          <w:rFonts w:hint="eastAsia"/>
-        </w:rPr>
-      </w:pPr>
-      <w:r>
-        <w:rPr>
-          <w:rFonts w:hint="eastAsia"/>
-        </w:rPr>
-        <w:t>恢复需求</w:t>
+          <w:rFonts w:hint="eastAsia" w:eastAsia="仿宋"/>
+          <w:lang w:val="en-US" w:eastAsia="zh-CN"/>
+        </w:rPr>
+      </w:pPr>
+      <w:r>
+        <w:rPr>
+          <w:rFonts w:hint="eastAsia"/>
+          <w:lang w:val="en-US" w:eastAsia="zh-CN"/>
+        </w:rPr>
+        <w:t>背景</w:t>
       </w:r>
     </w:p>
     <w:p>
@@ -4050,12 +4071,46 @@
         <w:spacing w:line="360" w:lineRule="auto"/>
         <w:ind w:right="0" w:rightChars="0"/>
         <w:textAlignment w:val="auto"/>
-      </w:pPr>
-      <w:r>
-        <w:rPr>
-          <w:rFonts w:hint="eastAsia"/>
-        </w:rPr>
-        <w:t>　　示例：</w:t>
+        <w:rPr>
+          <w:rFonts w:hint="eastAsia"/>
+        </w:rPr>
+      </w:pPr>
+      <w:r>
+        <w:rPr>
+          <w:rFonts w:hint="eastAsia"/>
+        </w:rPr>
+        <w:t>　　</w:t>
+      </w:r>
+      <w:r>
+        <w:rPr>
+          <w:rFonts w:hint="eastAsia"/>
+          <w:lang w:val="en-US" w:eastAsia="zh-CN"/>
+        </w:rPr>
+        <w:t>注：这种是采用加载SQL语句的方式实现恢复。</w:t>
+      </w:r>
+    </w:p>
+    <w:p>
+      <w:pPr>
+        <w:pageBreakBefore w:val="0"/>
+        <w:widowControl w:val="0"/>
+        <w:kinsoku/>
+        <w:wordWrap/>
+        <w:overflowPunct/>
+        <w:topLinePunct w:val="0"/>
+        <w:autoSpaceDE/>
+        <w:autoSpaceDN/>
+        <w:bidi w:val="0"/>
+        <w:adjustRightInd/>
+        <w:snapToGrid/>
+        <w:spacing w:line="360" w:lineRule="auto"/>
+        <w:ind w:right="0" w:rightChars="0" w:firstLine="420" w:firstLineChars="0"/>
+        <w:textAlignment w:val="auto"/>
+      </w:pPr>
+      <w:r>
+        <w:rPr>
+          <w:rFonts w:hint="eastAsia"/>
+        </w:rPr>
+        <w:t>示例：</w:t>
       </w:r>
     </w:p>
     <w:p>
@@ -4252,6 +4307,82 @@
           <w:lang w:val="en-US" w:eastAsia="zh-CN"/>
         </w:rPr>
         <w:t>source /backup/mysqldump/db_name.db</w:t>
+      </w:r>
+    </w:p>
+    <w:p>
+      <w:pPr>
+        <w:pStyle w:val="4"/>
+        <w:pageBreakBefore w:val="0"/>
+        <w:widowControl w:val="0"/>
+        <w:kinsoku/>
+        <w:wordWrap/>
+        <w:overflowPunct/>
+        <w:topLinePunct w:val="0"/>
+        <w:autoSpaceDE/>
+        <w:autoSpaceDN/>
+        <w:bidi w:val="0"/>
+        <w:adjustRightInd/>
+        <w:snapToGrid/>
+        <w:spacing w:line="360" w:lineRule="auto"/>
+        <w:ind w:right="0" w:rightChars="0"/>
+        <w:textAlignment w:val="auto"/>
+        <w:rPr>
+          <w:rFonts w:hint="eastAsia"/>
+          <w:lang w:val="en-US" w:eastAsia="zh-CN"/>
+        </w:rPr>
+      </w:pPr>
+      <w:r>
+        <w:rPr>
+          <w:rFonts w:hint="eastAsia"/>
+          <w:lang w:val="en-US" w:eastAsia="zh-CN"/>
+        </w:rPr>
+        <w:t>mysqlimport</w:t>
+      </w:r>
+    </w:p>
+    <w:p>
+      <w:pPr>
+        <w:pStyle w:val="4"/>
+        <w:pageBreakBefore w:val="0"/>
+        <w:widowControl w:val="0"/>
+        <w:kinsoku/>
+        <w:wordWrap/>
+        <w:overflowPunct/>
+        <w:topLinePunct w:val="0"/>
+        <w:autoSpaceDE/>
+        <w:autoSpaceDN/>
+        <w:bidi w:val="0"/>
+        <w:adjustRightInd/>
+        <w:snapToGrid/>
+        <w:spacing w:line="360" w:lineRule="auto"/>
+        <w:ind w:right="0" w:rightChars="0"/>
+        <w:textAlignment w:val="auto"/>
+        <w:rPr>
+          <w:rFonts w:hint="eastAsia"/>
+          <w:lang w:val="en-US" w:eastAsia="zh-CN"/>
+        </w:rPr>
+      </w:pPr>
+      <w:r>
+        <w:rPr>
+          <w:rFonts w:hint="eastAsia"/>
+          <w:lang w:val="en-US" w:eastAsia="zh-CN"/>
+        </w:rPr>
+        <w:t>LOAD DATA INFILE</w:t>
+      </w:r>
+    </w:p>
+    <w:p>
+      <w:pPr>
+        <w:ind w:firstLine="420" w:firstLineChars="0"/>
+        <w:rPr>
+          <w:rFonts w:hint="eastAsia"/>
+          <w:lang w:val="en-US" w:eastAsia="zh-CN"/>
+        </w:rPr>
+      </w:pPr>
+      <w:r>
+        <w:rPr>
+          <w:rFonts w:hint="eastAsia"/>
+          <w:lang w:val="en-US" w:eastAsia="zh-CN"/>
+        </w:rPr>
+        <w:t>如果是通过SELECT INTO OUTFILE导出的符号分割文件，可以使用LOAD DATA INFILE通过相同的参数来加载。也可以使用mysqlimport，这是LOAD DATA INFILE的一个包装。</w:t>
       </w:r>
     </w:p>
     <w:p>

--- a/18.备份恢复/数据库备份及恢复.docx
+++ b/18.备份恢复/数据库备份及恢复.docx
@@ -131,6 +131,7 @@
     <w:p>
       <w:pPr>
         <w:numPr>
+          <w:ilvl w:val="0"/>
           <w:numId w:val="0"/>
         </w:numPr>
         <w:rPr>
@@ -373,12 +374,15 @@
         <w:spacing w:line="360" w:lineRule="auto"/>
         <w:ind w:right="0" w:rightChars="0" w:firstLine="420"/>
         <w:textAlignment w:val="auto"/>
-      </w:pPr>
-      <w:r>
-        <w:rPr>
-          <w:rFonts w:hint="eastAsia"/>
-        </w:rPr>
-        <w:t xml:space="preserve">当采用共享表空间时所有InnoDB表的数据均存放在.ibdata中，所以当表越来越多时，这个文件会变得很大； </w:t>
+        <w:rPr>
+          <w:rFonts w:hint="eastAsia"/>
+        </w:rPr>
+      </w:pPr>
+      <w:r>
+        <w:rPr>
+          <w:rFonts w:hint="eastAsia"/>
+        </w:rPr>
+        <w:t>当采用共享表空间时所有InnoDB表的数据均存放在.ibdata中，所以当表越来越多时，这个文件会变得很大；相对应的.ibd就是采用独享表空间时InnoDB表的数据文件。</w:t>
       </w:r>
     </w:p>
     <w:p>
@@ -397,13 +401,78 @@
         <w:spacing w:line="360" w:lineRule="auto"/>
         <w:ind w:right="0" w:rightChars="0" w:firstLine="420"/>
         <w:textAlignment w:val="auto"/>
-      </w:pPr>
-      <w:r>
-        <w:rPr>
-          <w:rFonts w:hint="eastAsia"/>
-        </w:rPr>
-        <w:t xml:space="preserve">相对应的.ibd就是采用独享表空间时InnoDB表的数据文件。 </w:t>
-      </w:r>
+        <w:rPr>
+          <w:rFonts w:hint="eastAsia"/>
+        </w:rPr>
+      </w:pPr>
+      <w:r>
+        <w:rPr>
+          <w:rFonts w:hint="eastAsia"/>
+        </w:rPr>
+        <w:t xml:space="preserve"> </w:t>
+      </w:r>
+    </w:p>
+    <w:p>
+      <w:pPr>
+        <w:pageBreakBefore w:val="0"/>
+        <w:widowControl w:val="0"/>
+        <w:kinsoku/>
+        <w:wordWrap/>
+        <w:overflowPunct/>
+        <w:topLinePunct w:val="0"/>
+        <w:autoSpaceDE/>
+        <w:autoSpaceDN/>
+        <w:bidi w:val="0"/>
+        <w:adjustRightInd/>
+        <w:snapToGrid/>
+        <w:spacing w:line="360" w:lineRule="auto"/>
+        <w:ind w:right="0" w:rightChars="0" w:firstLine="420"/>
+        <w:textAlignment w:val="auto"/>
+        <w:rPr>
+          <w:rFonts w:hint="eastAsia"/>
+        </w:rPr>
+      </w:pPr>
+      <w:r>
+        <w:rPr>
+          <w:rFonts w:hint="eastAsia"/>
+        </w:rPr>
+        <w:t>之所以有两种文件来存放Innodb的数据（包括索引），是因为Innodb的数据存储方式能够通过配置来决定是使用共享表空间存放存储数据，还是独享表空间存放存储数据。</w:t>
+      </w:r>
+      <w:r>
+        <w:rPr>
+          <w:rFonts w:hint="eastAsia"/>
+          <w:color w:val="FF0000"/>
+          <w:u w:val="single"/>
+        </w:rPr>
+        <w:t>独享表空间存储方式使用“.ibd”文件来存放数据，且每个表一个“.ibd”文件</w:t>
+      </w:r>
+      <w:r>
+        <w:rPr>
+          <w:rFonts w:hint="eastAsia"/>
+        </w:rPr>
+        <w:t>，文件存放在和MyISAM数据相同的位置。如果选用共享存储表空间来存放数据，则会使用ibdata文件来存放，所有表共同使用一个（或者多个，可自行配置）ibdata文件。</w:t>
+      </w:r>
+    </w:p>
+    <w:p>
+      <w:pPr>
+        <w:pageBreakBefore w:val="0"/>
+        <w:widowControl w:val="0"/>
+        <w:kinsoku/>
+        <w:wordWrap/>
+        <w:overflowPunct/>
+        <w:topLinePunct w:val="0"/>
+        <w:autoSpaceDE/>
+        <w:autoSpaceDN/>
+        <w:bidi w:val="0"/>
+        <w:adjustRightInd/>
+        <w:snapToGrid/>
+        <w:spacing w:line="360" w:lineRule="auto"/>
+        <w:ind w:right="0" w:rightChars="0"/>
+        <w:textAlignment w:val="auto"/>
+        <w:rPr>
+          <w:rFonts w:hint="eastAsia"/>
+        </w:rPr>
+      </w:pPr>
     </w:p>
     <w:p>
       <w:pPr>
@@ -1683,17 +1752,7 @@
           <w:b/>
           <w:bCs/>
         </w:rPr>
-        <w:t>使用</w:t>
-      </w:r>
-      <w:bookmarkStart w:id="0" w:name="_GoBack"/>
-      <w:bookmarkEnd w:id="0"/>
-      <w:r>
-        <w:rPr>
-          <w:rFonts w:hint="eastAsia"/>
-          <w:b/>
-          <w:bCs/>
-        </w:rPr>
-        <w:t>mysqldump命令备份</w:t>
+        <w:t>使用mysqldump命令备份</w:t>
       </w:r>
     </w:p>
     <w:p>
@@ -2769,6 +2828,7 @@
         <w:pageBreakBefore w:val="0"/>
         <w:widowControl w:val="0"/>
         <w:numPr>
+          <w:ilvl w:val="0"/>
           <w:numId w:val="0"/>
         </w:numPr>
         <w:kinsoku/>
@@ -3433,6 +3493,22 @@
     </w:p>
     <w:p>
       <w:pPr>
+        <w:ind w:firstLine="420" w:firstLineChars="0"/>
+        <w:rPr>
+          <w:rFonts w:hint="eastAsia"/>
+          <w:lang w:val="en-US" w:eastAsia="zh-CN"/>
+        </w:rPr>
+      </w:pPr>
+      <w:r>
+        <w:rPr>
+          <w:rFonts w:hint="eastAsia"/>
+          <w:lang w:val="en-US" w:eastAsia="zh-CN"/>
+        </w:rPr>
+        <w:t>ibbackup是innodb公司的一个热备份工具，专门对innodb存储引擎进行物理热备份，此工具是收费的，不能免费使用。</w:t>
+      </w:r>
+    </w:p>
+    <w:p>
+      <w:pPr>
         <w:pStyle w:val="4"/>
         <w:rPr>
           <w:rFonts w:hint="eastAsia"/>
@@ -3484,6 +3560,38 @@
         <w:ind w:firstLine="420" w:firstLineChars="0"/>
         <w:rPr>
           <w:rFonts w:hint="eastAsia"/>
+          <w:lang w:val="en-US" w:eastAsia="zh-CN"/>
+        </w:rPr>
+      </w:pPr>
+      <w:r>
+        <w:rPr>
+          <w:rFonts w:hint="eastAsia"/>
+          <w:lang w:val="en-US" w:eastAsia="zh-CN"/>
+        </w:rPr>
+        <w:t>MEB（MySQL Enterprise Backup）是MySQL商业版中提供的备份工具，属于物理备份。</w:t>
+      </w:r>
+    </w:p>
+    <w:p>
+      <w:pPr>
+        <w:ind w:firstLine="420" w:firstLineChars="0"/>
+        <w:rPr>
+          <w:rFonts w:hint="eastAsia"/>
+          <w:lang w:val="en-US" w:eastAsia="zh-CN"/>
+        </w:rPr>
+      </w:pPr>
+      <w:r>
+        <w:rPr>
+          <w:rFonts w:hint="eastAsia"/>
+          <w:lang w:val="en-US" w:eastAsia="zh-CN"/>
+        </w:rPr>
+        <w:t>同XtraBackup一样，mysqlbackup的使用过程同样包含如下三个步骤：备份（--backup）-&gt;应用日志（--apply-log）-&gt;恢复（--copy-back）。</w:t>
+      </w:r>
+    </w:p>
+    <w:p>
+      <w:pPr>
+        <w:ind w:firstLine="420" w:firstLineChars="0"/>
+        <w:rPr>
+          <w:rFonts w:hint="eastAsia"/>
           <w:lang w:val="en-US"/>
         </w:rPr>
       </w:pPr>
@@ -3605,7 +3713,7 @@
           <w:rFonts w:hint="eastAsia"/>
           <w:lang w:val="en-US" w:eastAsia="zh-CN"/>
         </w:rPr>
-        <w:t xml:space="preserve">, 借助文件系统管理工具进行备份 </w:t>
+        <w:t>, 借助文件系统管理工具进行备份。Logical VolumeManager (LVM)提供了对任意一个LogicalVolume(LV)做“快照”(snapshot)的功能，以此来获得一个分区的状态一致性备份。</w:t>
       </w:r>
     </w:p>
     <w:p>
@@ -4609,6 +4717,114 @@
     </w:p>
     <w:p>
       <w:pPr>
+        <w:widowControl w:val="0"/>
+        <w:numPr>
+          <w:numId w:val="0"/>
+        </w:numPr>
+        <w:spacing w:line="360" w:lineRule="auto"/>
+        <w:jc w:val="both"/>
+        <w:rPr>
+          <w:rFonts w:hint="eastAsia"/>
+        </w:rPr>
+      </w:pPr>
+    </w:p>
+    <w:p>
+      <w:pPr>
+        <w:widowControl w:val="0"/>
+        <w:numPr>
+          <w:numId w:val="0"/>
+        </w:numPr>
+        <w:spacing w:line="360" w:lineRule="auto"/>
+        <w:ind w:firstLine="420" w:firstLineChars="0"/>
+        <w:jc w:val="both"/>
+        <w:rPr>
+          <w:rFonts w:hint="eastAsia"/>
+        </w:rPr>
+      </w:pPr>
+      <w:r>
+        <w:rPr>
+          <w:rFonts w:hint="eastAsia"/>
+        </w:rPr>
+        <w:t>MySQL常见的有三种备份恢复方式：</w:t>
+      </w:r>
+    </w:p>
+    <w:p>
+      <w:pPr>
+        <w:widowControl w:val="0"/>
+        <w:numPr>
+          <w:numId w:val="0"/>
+        </w:numPr>
+        <w:spacing w:line="360" w:lineRule="auto"/>
+        <w:jc w:val="both"/>
+        <w:rPr>
+          <w:rFonts w:hint="eastAsia"/>
+        </w:rPr>
+      </w:pPr>
+    </w:p>
+    <w:p>
+      <w:pPr>
+        <w:widowControl w:val="0"/>
+        <w:numPr>
+          <w:numId w:val="0"/>
+        </w:numPr>
+        <w:spacing w:line="360" w:lineRule="auto"/>
+        <w:ind w:firstLine="420" w:firstLineChars="0"/>
+        <w:jc w:val="both"/>
+        <w:rPr>
+          <w:rFonts w:hint="eastAsia"/>
+        </w:rPr>
+      </w:pPr>
+      <w:r>
+        <w:rPr>
+          <w:rFonts w:hint="eastAsia"/>
+        </w:rPr>
+        <w:t>1、利用Mysqldump+二进制日志实现备份</w:t>
+      </w:r>
+    </w:p>
+    <w:p>
+      <w:pPr>
+        <w:widowControl w:val="0"/>
+        <w:numPr>
+          <w:numId w:val="0"/>
+        </w:numPr>
+        <w:spacing w:line="360" w:lineRule="auto"/>
+        <w:ind w:firstLine="420" w:firstLineChars="0"/>
+        <w:jc w:val="both"/>
+        <w:rPr>
+          <w:rFonts w:hint="eastAsia"/>
+        </w:rPr>
+      </w:pPr>
+      <w:r>
+        <w:rPr>
+          <w:rFonts w:hint="eastAsia"/>
+        </w:rPr>
+        <w:t>2、利用LVM快照+二进制日志实现备份</w:t>
+      </w:r>
+    </w:p>
+    <w:p>
+      <w:pPr>
+        <w:widowControl w:val="0"/>
+        <w:numPr>
+          <w:numId w:val="0"/>
+        </w:numPr>
+        <w:spacing w:line="360" w:lineRule="auto"/>
+        <w:ind w:firstLine="420" w:firstLineChars="0"/>
+        <w:jc w:val="both"/>
+        <w:rPr>
+          <w:rFonts w:hint="eastAsia"/>
+        </w:rPr>
+      </w:pPr>
+      <w:r>
+        <w:rPr>
+          <w:rFonts w:hint="eastAsia"/>
+        </w:rPr>
+        <w:t>3、使用Xtrabackup备份</w:t>
+      </w:r>
+      <w:bookmarkStart w:id="0" w:name="_GoBack"/>
+      <w:bookmarkEnd w:id="0"/>
+    </w:p>
+    <w:p>
+      <w:pPr>
         <w:pStyle w:val="3"/>
         <w:pageBreakBefore w:val="0"/>
         <w:widowControl w:val="0"/>
@@ -5317,14 +5533,86 @@
         <w:adjustRightInd/>
         <w:snapToGrid/>
         <w:spacing w:line="360" w:lineRule="auto"/>
-        <w:ind w:right="0" w:rightChars="0"/>
-        <w:textAlignment w:val="auto"/>
-      </w:pPr>
-      <w:r>
-        <w:rPr>
-          <w:rFonts w:hint="eastAsia"/>
-        </w:rPr>
-        <w:t>　　通过这种方式还原时，必须保证两个MySQL数据库的版本号是相同的。MyISAM类型的表有效，对于InnoDB类型的表不可用，InnoDB表的表空间不能直接复制。</w:t>
+        <w:ind w:right="0" w:rightChars="0" w:firstLine="420"/>
+        <w:textAlignment w:val="auto"/>
+        <w:rPr>
+          <w:rFonts w:hint="eastAsia"/>
+        </w:rPr>
+      </w:pPr>
+      <w:r>
+        <w:rPr>
+          <w:rFonts w:hint="eastAsia"/>
+        </w:rPr>
+        <w:t>通过这种方式还原时，必须保证两个MySQL数据库的版本号是相同的。MyISAM类型的表有效，对于InnoDB类型的表不可用，InnoDB表的表空间不能直接复制。</w:t>
+      </w:r>
+    </w:p>
+    <w:p>
+      <w:pPr>
+        <w:pageBreakBefore w:val="0"/>
+        <w:widowControl w:val="0"/>
+        <w:kinsoku/>
+        <w:wordWrap/>
+        <w:overflowPunct/>
+        <w:topLinePunct w:val="0"/>
+        <w:autoSpaceDE/>
+        <w:autoSpaceDN/>
+        <w:bidi w:val="0"/>
+        <w:adjustRightInd/>
+        <w:snapToGrid/>
+        <w:spacing w:line="360" w:lineRule="auto"/>
+        <w:ind w:right="0" w:rightChars="0" w:firstLine="420"/>
+        <w:textAlignment w:val="auto"/>
+        <w:rPr>
+          <w:rFonts w:hint="eastAsia"/>
+        </w:rPr>
+      </w:pPr>
+    </w:p>
+    <w:p>
+      <w:pPr>
+        <w:pStyle w:val="4"/>
+        <w:rPr>
+          <w:rFonts w:hint="eastAsia"/>
+          <w:lang w:val="en-US" w:eastAsia="zh-CN"/>
+        </w:rPr>
+      </w:pPr>
+      <w:r>
+        <w:rPr>
+          <w:rFonts w:hint="eastAsia"/>
+          <w:lang w:val="en-US" w:eastAsia="zh-CN"/>
+        </w:rPr>
+        <w:t>ibbackup</w:t>
+      </w:r>
+    </w:p>
+    <w:p>
+      <w:pPr>
+        <w:pStyle w:val="4"/>
+        <w:rPr>
+          <w:rFonts w:hint="eastAsia"/>
+          <w:lang w:val="en-US" w:eastAsia="zh-CN"/>
+        </w:rPr>
+      </w:pPr>
+      <w:r>
+        <w:rPr>
+          <w:rFonts w:hint="eastAsia"/>
+          <w:lang w:val="en-US" w:eastAsia="zh-CN"/>
+        </w:rPr>
+        <w:t>Xtrabackup</w:t>
+      </w:r>
+    </w:p>
+    <w:p>
+      <w:pPr>
+        <w:pStyle w:val="4"/>
+        <w:rPr>
+          <w:rFonts w:hint="eastAsia"/>
+          <w:lang w:val="en-US" w:eastAsia="zh-CN"/>
+        </w:rPr>
+      </w:pPr>
+      <w:r>
+        <w:rPr>
+          <w:rFonts w:hint="eastAsia"/>
+          <w:lang w:val="en-US" w:eastAsia="zh-CN"/>
+        </w:rPr>
+        <w:t>MEB</w:t>
       </w:r>
     </w:p>
     <w:sectPr>

--- a/18.备份恢复/数据库备份及恢复.docx
+++ b/18.备份恢复/数据库备份及恢复.docx
@@ -1017,6 +1017,82 @@
     <w:p>
       <w:pPr>
         <w:pStyle w:val="5"/>
+        <w:bidi w:val="0"/>
+        <w:rPr>
+          <w:rFonts w:hint="eastAsia"/>
+          <w:lang w:val="en-US" w:eastAsia="zh-CN"/>
+        </w:rPr>
+      </w:pPr>
+      <w:r>
+        <w:rPr>
+          <w:rFonts w:hint="eastAsia"/>
+          <w:lang w:val="en-US" w:eastAsia="zh-CN"/>
+        </w:rPr>
+        <w:t>完整备份</w:t>
+      </w:r>
+    </w:p>
+    <w:p>
+      <w:pPr>
+        <w:ind w:firstLine="420" w:firstLineChars="0"/>
+        <w:rPr>
+          <w:rFonts w:hint="eastAsia"/>
+          <w:lang w:val="en-US" w:eastAsia="zh-CN"/>
+        </w:rPr>
+      </w:pPr>
+      <w:r>
+        <w:rPr>
+          <w:rFonts w:hint="eastAsia"/>
+          <w:lang w:val="en-US" w:eastAsia="zh-CN"/>
+        </w:rPr>
+        <w:t>完整备份：完全备份会备份数据完整的副本。如果您不需要恢复到特定的时间点，那么只使用完整备份的策略即可满足需要。例如，如果数据不经常更改或不重要，并且可以容忍损失几天的数据，那么用户可以每天甚至每周运行完整的备份。</w:t>
+      </w:r>
+    </w:p>
+    <w:p>
+      <w:pPr>
+        <w:ind w:firstLine="420" w:firstLineChars="0"/>
+        <w:rPr>
+          <w:rFonts w:hint="eastAsia"/>
+          <w:lang w:val="en-US" w:eastAsia="zh-CN"/>
+        </w:rPr>
+      </w:pPr>
+      <w:r>
+        <w:rPr>
+          <w:rFonts w:hint="eastAsia"/>
+          <w:lang w:val="en-US" w:eastAsia="zh-CN"/>
+        </w:rPr>
+        <w:t>完整备份+增量备份：用增量备份补充完整备份,使用户能够更频繁地运行备份，并将恢复时间减少到几个小时内。增量备份不需要太多的磁盘空间，因此可以减少存储需求和成本。</w:t>
+      </w:r>
+    </w:p>
+    <w:p>
+      <w:pPr>
+        <w:ind w:firstLine="420" w:firstLineChars="0"/>
+        <w:rPr>
+          <w:rFonts w:hint="eastAsia"/>
+          <w:lang w:val="en-US" w:eastAsia="zh-CN"/>
+        </w:rPr>
+      </w:pPr>
+      <w:r>
+        <w:rPr>
+          <w:rFonts w:hint="eastAsia"/>
+          <w:lang w:val="en-US" w:eastAsia="zh-CN"/>
+        </w:rPr>
+        <w:t>完整备份+增量备份+日志：如果需要在几分钟内恢复，或者恢复到特定时间点，那么将完整备份和增量备份与事务日志备份结合起来是非常合适的。可以使用事务日志的备份应用完整备份、增量备份和前滚。</w:t>
+      </w:r>
+    </w:p>
+    <w:p>
+      <w:pPr>
+        <w:ind w:firstLine="420" w:firstLineChars="0"/>
+        <w:rPr>
+          <w:rFonts w:hint="eastAsia"/>
+          <w:lang w:val="en-US" w:eastAsia="zh-CN"/>
+        </w:rPr>
+      </w:pPr>
+      <w:bookmarkStart w:id="0" w:name="_GoBack"/>
+      <w:bookmarkEnd w:id="0"/>
+    </w:p>
+    <w:p>
+      <w:pPr>
+        <w:pStyle w:val="5"/>
         <w:rPr>
           <w:rFonts w:hint="eastAsia"/>
           <w:lang w:val="en-US" w:eastAsia="zh-CN"/>
@@ -1120,6 +1196,87 @@
     </w:p>
     <w:p>
       <w:pPr>
+        <w:ind w:firstLine="420" w:firstLineChars="0"/>
+        <w:rPr>
+          <w:rFonts w:hint="eastAsia"/>
+          <w:lang w:val="en-US" w:eastAsia="zh-CN"/>
+        </w:rPr>
+      </w:pPr>
+    </w:p>
+    <w:p>
+      <w:pPr>
+        <w:ind w:firstLine="420" w:firstLineChars="0"/>
+        <w:rPr>
+          <w:rFonts w:hint="eastAsia"/>
+          <w:lang w:val="en-US" w:eastAsia="zh-CN"/>
+        </w:rPr>
+      </w:pPr>
+      <w:r>
+        <w:rPr>
+          <w:rFonts w:hint="eastAsia"/>
+          <w:lang w:val="en-US" w:eastAsia="zh-CN"/>
+        </w:rPr>
+        <w:t>除了上述方法，备份还需要考虑备份时长、恢复时长、恢复级别、存储要求及存储的限制等因素。综合考虑后，制定适合自己的备份策略。</w:t>
+      </w:r>
+    </w:p>
+    <w:p>
+      <w:pPr>
+        <w:jc w:val="center"/>
+        <w:rPr>
+          <w:rFonts w:hint="eastAsia"/>
+          <w:lang w:val="en-US" w:eastAsia="zh-CN"/>
+        </w:rPr>
+      </w:pPr>
+      <w:r>
+        <w:rPr>
+          <w:rFonts w:hint="eastAsia"/>
+          <w:lang w:val="en-US" w:eastAsia="zh-CN"/>
+        </w:rPr>
+        <w:drawing>
+          <wp:inline distT="0" distB="0" distL="114300" distR="114300">
+            <wp:extent cx="5272405" cy="1958975"/>
+            <wp:effectExtent l="0" t="0" r="10795" b="9525"/>
+            <wp:docPr id="8" name="图片 7"/>
+            <wp:cNvGraphicFramePr>
+              <a:graphicFrameLocks xmlns:a="http://schemas.openxmlformats.org/drawingml/2006/main" noChangeAspect="1"/>
+            </wp:cNvGraphicFramePr>
+            <a:graphic xmlns:a="http://schemas.openxmlformats.org/drawingml/2006/main">
+              <a:graphicData uri="http://schemas.openxmlformats.org/drawingml/2006/picture">
+                <pic:pic xmlns:pic="http://schemas.openxmlformats.org/drawingml/2006/picture">
+                  <pic:nvPicPr>
+                    <pic:cNvPr id="8" name="图片 7"/>
+                    <pic:cNvPicPr>
+                      <a:picLocks noChangeAspect="1"/>
+                    </pic:cNvPicPr>
+                  </pic:nvPicPr>
+                  <pic:blipFill>
+                    <a:blip r:embed="rId4"/>
+                    <a:stretch>
+                      <a:fillRect/>
+                    </a:stretch>
+                  </pic:blipFill>
+                  <pic:spPr>
+                    <a:xfrm>
+                      <a:off x="0" y="0"/>
+                      <a:ext cx="5272405" cy="1958975"/>
+                    </a:xfrm>
+                    <a:prstGeom prst="rect">
+                      <a:avLst/>
+                    </a:prstGeom>
+                    <a:noFill/>
+                    <a:ln>
+                      <a:noFill/>
+                    </a:ln>
+                  </pic:spPr>
+                </pic:pic>
+              </a:graphicData>
+            </a:graphic>
+          </wp:inline>
+        </w:drawing>
+      </w:r>
+    </w:p>
+    <w:p>
+      <w:pPr>
         <w:pStyle w:val="4"/>
         <w:rPr>
           <w:rFonts w:hint="eastAsia"/>
@@ -2510,7 +2667,7 @@
     </w:p>
     <w:p>
       <w:pPr>
-        <w:pStyle w:val="22"/>
+        <w:pStyle w:val="26"/>
         <w:pageBreakBefore w:val="0"/>
         <w:widowControl w:val="0"/>
         <w:kinsoku/>
@@ -2548,7 +2705,7 @@
     </w:p>
     <w:p>
       <w:pPr>
-        <w:pStyle w:val="22"/>
+        <w:pStyle w:val="26"/>
         <w:pageBreakBefore w:val="0"/>
         <w:widowControl w:val="0"/>
         <w:kinsoku/>
@@ -2601,7 +2758,7 @@
     </w:p>
     <w:p>
       <w:pPr>
-        <w:pStyle w:val="22"/>
+        <w:pStyle w:val="26"/>
         <w:pageBreakBefore w:val="0"/>
         <w:widowControl w:val="0"/>
         <w:kinsoku/>
@@ -2639,7 +2796,7 @@
     </w:p>
     <w:p>
       <w:pPr>
-        <w:pStyle w:val="22"/>
+        <w:pStyle w:val="26"/>
         <w:pageBreakBefore w:val="0"/>
         <w:widowControl w:val="0"/>
         <w:kinsoku/>
@@ -2658,7 +2815,7 @@
     </w:p>
     <w:p>
       <w:pPr>
-        <w:pStyle w:val="22"/>
+        <w:pStyle w:val="26"/>
         <w:pageBreakBefore w:val="0"/>
         <w:widowControl w:val="0"/>
         <w:kinsoku/>
@@ -2688,7 +2845,7 @@
     </w:p>
     <w:p>
       <w:pPr>
-        <w:pStyle w:val="22"/>
+        <w:pStyle w:val="26"/>
         <w:pageBreakBefore w:val="0"/>
         <w:widowControl w:val="0"/>
         <w:numPr>
@@ -2722,7 +2879,7 @@
     </w:p>
     <w:p>
       <w:pPr>
-        <w:pStyle w:val="22"/>
+        <w:pStyle w:val="26"/>
         <w:pageBreakBefore w:val="0"/>
         <w:widowControl w:val="0"/>
         <w:numPr>
@@ -2756,7 +2913,7 @@
     </w:p>
     <w:p>
       <w:pPr>
-        <w:pStyle w:val="22"/>
+        <w:pStyle w:val="26"/>
         <w:pageBreakBefore w:val="0"/>
         <w:widowControl w:val="0"/>
         <w:numPr>
@@ -2790,7 +2947,7 @@
     </w:p>
     <w:p>
       <w:pPr>
-        <w:pStyle w:val="22"/>
+        <w:pStyle w:val="26"/>
         <w:pageBreakBefore w:val="0"/>
         <w:widowControl w:val="0"/>
         <w:numPr>
@@ -2824,7 +2981,7 @@
     </w:p>
     <w:p>
       <w:pPr>
-        <w:pStyle w:val="22"/>
+        <w:pStyle w:val="26"/>
         <w:pageBreakBefore w:val="0"/>
         <w:widowControl w:val="0"/>
         <w:numPr>
@@ -2858,7 +3015,7 @@
     </w:p>
     <w:p>
       <w:pPr>
-        <w:pStyle w:val="22"/>
+        <w:pStyle w:val="26"/>
         <w:pageBreakBefore w:val="0"/>
         <w:widowControl w:val="0"/>
         <w:numPr>
@@ -2892,7 +3049,7 @@
     </w:p>
     <w:p>
       <w:pPr>
-        <w:pStyle w:val="22"/>
+        <w:pStyle w:val="26"/>
         <w:pageBreakBefore w:val="0"/>
         <w:widowControl w:val="0"/>
         <w:numPr>
@@ -2951,7 +3108,7 @@
     </w:p>
     <w:p>
       <w:pPr>
-        <w:pStyle w:val="22"/>
+        <w:pStyle w:val="26"/>
         <w:pageBreakBefore w:val="0"/>
         <w:widowControl w:val="0"/>
         <w:kinsoku/>
@@ -2989,7 +3146,7 @@
     </w:p>
     <w:p>
       <w:pPr>
-        <w:pStyle w:val="22"/>
+        <w:pStyle w:val="26"/>
         <w:pageBreakBefore w:val="0"/>
         <w:widowControl w:val="0"/>
         <w:kinsoku/>
@@ -3024,7 +3181,7 @@
     </w:p>
     <w:p>
       <w:pPr>
-        <w:pStyle w:val="22"/>
+        <w:pStyle w:val="26"/>
         <w:pageBreakBefore w:val="0"/>
         <w:widowControl w:val="0"/>
         <w:kinsoku/>
@@ -3049,7 +3206,7 @@
     </w:p>
     <w:p>
       <w:pPr>
-        <w:pStyle w:val="22"/>
+        <w:pStyle w:val="26"/>
         <w:pageBreakBefore w:val="0"/>
         <w:widowControl w:val="0"/>
         <w:kinsoku/>
@@ -3077,7 +3234,7 @@
     </w:p>
     <w:p>
       <w:pPr>
-        <w:pStyle w:val="22"/>
+        <w:pStyle w:val="26"/>
         <w:pageBreakBefore w:val="0"/>
         <w:widowControl w:val="0"/>
         <w:kinsoku/>
@@ -3102,7 +3259,7 @@
     </w:p>
     <w:p>
       <w:pPr>
-        <w:pStyle w:val="22"/>
+        <w:pStyle w:val="26"/>
         <w:pageBreakBefore w:val="0"/>
         <w:widowControl w:val="0"/>
         <w:kinsoku/>
@@ -3127,7 +3284,7 @@
     </w:p>
     <w:p>
       <w:pPr>
-        <w:pStyle w:val="22"/>
+        <w:pStyle w:val="26"/>
         <w:pageBreakBefore w:val="0"/>
         <w:widowControl w:val="0"/>
         <w:kinsoku/>
@@ -3160,7 +3317,7 @@
     </w:p>
     <w:p>
       <w:pPr>
-        <w:pStyle w:val="22"/>
+        <w:pStyle w:val="26"/>
         <w:pageBreakBefore w:val="0"/>
         <w:widowControl w:val="0"/>
         <w:kinsoku/>
@@ -3185,7 +3342,7 @@
     </w:p>
     <w:p>
       <w:pPr>
-        <w:pStyle w:val="22"/>
+        <w:pStyle w:val="26"/>
         <w:pageBreakBefore w:val="0"/>
         <w:widowControl w:val="0"/>
         <w:kinsoku/>
@@ -3210,7 +3367,7 @@
     </w:p>
     <w:p>
       <w:pPr>
-        <w:pStyle w:val="22"/>
+        <w:pStyle w:val="26"/>
         <w:pageBreakBefore w:val="0"/>
         <w:widowControl w:val="0"/>
         <w:kinsoku/>
@@ -3235,7 +3392,7 @@
     </w:p>
     <w:p>
       <w:pPr>
-        <w:pStyle w:val="22"/>
+        <w:pStyle w:val="26"/>
         <w:pageBreakBefore w:val="0"/>
         <w:widowControl w:val="0"/>
         <w:kinsoku/>
@@ -3273,7 +3430,7 @@
     </w:p>
     <w:p>
       <w:pPr>
-        <w:pStyle w:val="22"/>
+        <w:pStyle w:val="26"/>
         <w:pageBreakBefore w:val="0"/>
         <w:widowControl w:val="0"/>
         <w:kinsoku/>
@@ -3298,7 +3455,7 @@
     </w:p>
     <w:p>
       <w:pPr>
-        <w:pStyle w:val="22"/>
+        <w:pStyle w:val="26"/>
         <w:pageBreakBefore w:val="0"/>
         <w:widowControl w:val="0"/>
         <w:kinsoku/>
@@ -3323,7 +3480,7 @@
     </w:p>
     <w:p>
       <w:pPr>
-        <w:pStyle w:val="22"/>
+        <w:pStyle w:val="26"/>
         <w:pageBreakBefore w:val="0"/>
         <w:widowControl w:val="0"/>
         <w:kinsoku/>
@@ -3348,7 +3505,7 @@
     </w:p>
     <w:p>
       <w:pPr>
-        <w:pStyle w:val="22"/>
+        <w:pStyle w:val="26"/>
         <w:pageBreakBefore w:val="0"/>
         <w:widowControl w:val="0"/>
         <w:kinsoku/>
@@ -3373,7 +3530,7 @@
     </w:p>
     <w:p>
       <w:pPr>
-        <w:pStyle w:val="22"/>
+        <w:pStyle w:val="26"/>
         <w:pageBreakBefore w:val="0"/>
         <w:widowControl w:val="0"/>
         <w:kinsoku/>
@@ -3398,7 +3555,7 @@
     </w:p>
     <w:p>
       <w:pPr>
-        <w:pStyle w:val="22"/>
+        <w:pStyle w:val="26"/>
         <w:pageBreakBefore w:val="0"/>
         <w:widowControl w:val="0"/>
         <w:kinsoku/>
@@ -3423,7 +3580,7 @@
     </w:p>
     <w:p>
       <w:pPr>
-        <w:pStyle w:val="22"/>
+        <w:pStyle w:val="26"/>
         <w:pageBreakBefore w:val="0"/>
         <w:widowControl w:val="0"/>
         <w:kinsoku/>
@@ -3442,7 +3599,7 @@
     </w:p>
     <w:p>
       <w:pPr>
-        <w:pStyle w:val="22"/>
+        <w:pStyle w:val="26"/>
         <w:pageBreakBefore w:val="0"/>
         <w:widowControl w:val="0"/>
         <w:kinsoku/>
@@ -3552,20 +3709,115 @@
           <w:rFonts w:hint="eastAsia"/>
           <w:lang w:val="en-US" w:eastAsia="zh-CN"/>
         </w:rPr>
-        <w:t>MySQL Enterprise Backup</w:t>
-      </w:r>
-    </w:p>
-    <w:p>
-      <w:pPr>
-        <w:ind w:firstLine="420" w:firstLineChars="0"/>
-        <w:rPr>
-          <w:rFonts w:hint="eastAsia"/>
-          <w:lang w:val="en-US" w:eastAsia="zh-CN"/>
-        </w:rPr>
-      </w:pPr>
-      <w:r>
-        <w:rPr>
-          <w:rFonts w:hint="eastAsia"/>
+        <w:fldChar w:fldCharType="begin"/>
+      </w:r>
+      <w:r>
+        <w:rPr>
+          <w:rFonts w:hint="eastAsia"/>
+          <w:lang w:val="en-US" w:eastAsia="zh-CN"/>
+        </w:rPr>
+        <w:instrText xml:space="preserve"> HYPERLINK "https://mp.weixin.qq.com/s/3Sh0-fjX-EZ3O9I50TJa_A" </w:instrText>
+      </w:r>
+      <w:r>
+        <w:rPr>
+          <w:rFonts w:hint="eastAsia"/>
+          <w:lang w:val="en-US" w:eastAsia="zh-CN"/>
+        </w:rPr>
+        <w:fldChar w:fldCharType="separate"/>
+      </w:r>
+      <w:r>
+        <w:rPr>
+          <w:rStyle w:val="15"/>
+          <w:rFonts w:hint="eastAsia"/>
+          <w:lang w:val="en-US" w:eastAsia="zh-CN"/>
+        </w:rPr>
+        <w:t>https://mp.weixin.qq.com/s/3Sh0-fjX-EZ3O9I50TJa_A</w:t>
+      </w:r>
+      <w:r>
+        <w:rPr>
+          <w:rFonts w:hint="eastAsia"/>
+          <w:lang w:val="en-US" w:eastAsia="zh-CN"/>
+        </w:rPr>
+        <w:fldChar w:fldCharType="end"/>
+      </w:r>
+    </w:p>
+    <w:p>
+      <w:pPr>
+        <w:pStyle w:val="5"/>
+        <w:bidi w:val="0"/>
+        <w:rPr>
+          <w:rFonts w:hint="default"/>
+          <w:lang w:val="en-US" w:eastAsia="zh-CN"/>
+        </w:rPr>
+      </w:pPr>
+      <w:r>
+        <w:rPr>
+          <w:rFonts w:hint="eastAsia"/>
+          <w:lang w:val="en-US" w:eastAsia="zh-CN"/>
+        </w:rPr>
+        <w:t>概述</w:t>
+      </w:r>
+    </w:p>
+    <w:p>
+      <w:pPr>
+        <w:ind w:firstLine="420" w:firstLineChars="0"/>
+        <w:rPr>
+          <w:rFonts w:hint="eastAsia"/>
+          <w:lang w:val="en-US" w:eastAsia="zh-CN"/>
+        </w:rPr>
+      </w:pPr>
+      <w:r>
+        <w:rPr>
+          <w:rFonts w:hint="eastAsia"/>
+          <w:lang w:val="en-US" w:eastAsia="zh-CN"/>
+        </w:rPr>
+        <w:t>MySQL在其企业版里提供了一款备份工具——MySQL Enterprise Backup，简称MEB。</w:t>
+      </w:r>
+    </w:p>
+    <w:p>
+      <w:pPr>
+        <w:ind w:firstLine="420" w:firstLineChars="0"/>
+        <w:rPr>
+          <w:rFonts w:hint="eastAsia"/>
+          <w:lang w:val="en-US" w:eastAsia="zh-CN"/>
+        </w:rPr>
+      </w:pPr>
+      <w:r>
+        <w:rPr>
+          <w:rFonts w:hint="eastAsia"/>
+          <w:lang w:val="en-US" w:eastAsia="zh-CN"/>
+        </w:rPr>
+        <w:t>MEB是一款跨平台的高效备份工具，它支持</w:t>
+      </w:r>
+      <w:r>
+        <w:rPr>
+          <w:rFonts w:hint="eastAsia"/>
+          <w:color w:val="FF0000"/>
+          <w:lang w:val="en-US" w:eastAsia="zh-CN"/>
+        </w:rPr>
+        <w:t>在线“热”备份，增量备份、差异备份、部分备份、压缩备份</w:t>
+      </w:r>
+      <w:r>
+        <w:rPr>
+          <w:rFonts w:hint="eastAsia"/>
+          <w:lang w:val="en-US" w:eastAsia="zh-CN"/>
+        </w:rPr>
+        <w:t>等一系列主流的备份功能。MySQL Enterprise Backup在优化了InnoDB表备份的同时，还能够备份和恢复MySQL支持的各种存储引擎创建的表。读写过程可以由多个线程独立并行进行，并且，不同的线程可以对单个文件的不同块进行读取、写入处理，使得备份和恢复过程快速执行,相对于逻辑备份工具mysqldump有着显著的性能提升。</w:t>
+      </w:r>
+    </w:p>
+    <w:p>
+      <w:pPr>
+        <w:ind w:firstLine="420" w:firstLineChars="0"/>
+        <w:rPr>
+          <w:rFonts w:hint="eastAsia"/>
+          <w:color w:val="FF0000"/>
+          <w:lang w:val="en-US" w:eastAsia="zh-CN"/>
+        </w:rPr>
+      </w:pPr>
+      <w:r>
+        <w:rPr>
+          <w:rFonts w:hint="eastAsia"/>
+          <w:color w:val="FF0000"/>
           <w:lang w:val="en-US" w:eastAsia="zh-CN"/>
         </w:rPr>
         <w:t>MEB（MySQL Enterprise Backup）是MySQL商业版中提供的备份工具，属于物理备份。</w:t>
@@ -3573,6 +3825,498 @@
     </w:p>
     <w:p>
       <w:pPr>
+        <w:pStyle w:val="5"/>
+        <w:bidi w:val="0"/>
+        <w:rPr>
+          <w:rFonts w:hint="eastAsia"/>
+          <w:lang w:val="en-US" w:eastAsia="zh-CN"/>
+        </w:rPr>
+      </w:pPr>
+      <w:r>
+        <w:rPr>
+          <w:rFonts w:hint="eastAsia"/>
+          <w:lang w:val="en-US" w:eastAsia="zh-CN"/>
+        </w:rPr>
+        <w:t>命令</w:t>
+      </w:r>
+    </w:p>
+    <w:p>
+      <w:pPr>
+        <w:ind w:firstLine="420" w:firstLineChars="0"/>
+        <w:rPr>
+          <w:rFonts w:hint="eastAsia"/>
+          <w:lang w:val="en-US" w:eastAsia="zh-CN"/>
+        </w:rPr>
+      </w:pPr>
+      <w:r>
+        <w:rPr>
+          <w:rFonts w:hint="eastAsia"/>
+          <w:lang w:val="en-US" w:eastAsia="zh-CN"/>
+        </w:rPr>
+        <w:t>MEB提供了一个命令行的客户端mysqlbackup，MEB的全部功能都通过它来执行。MEB的功能非常强大，通过它可以进行如下工作：</w:t>
+      </w:r>
+    </w:p>
+    <w:p>
+      <w:pPr>
+        <w:ind w:firstLine="420" w:firstLineChars="0"/>
+        <w:rPr>
+          <w:rFonts w:hint="eastAsia"/>
+          <w:lang w:val="en-US" w:eastAsia="zh-CN"/>
+        </w:rPr>
+      </w:pPr>
+      <w:r>
+        <w:rPr>
+          <w:rFonts w:hint="eastAsia"/>
+          <w:lang w:val="en-US" w:eastAsia="zh-CN"/>
+        </w:rPr>
+        <w:t>备份数据库：一个完整的备份周期包括，备份、验证和恢复。MEB支持如下类型的备份：</w:t>
+      </w:r>
+    </w:p>
+    <w:p>
+      <w:pPr>
+        <w:ind w:firstLine="420" w:firstLineChars="0"/>
+        <w:rPr>
+          <w:rFonts w:hint="eastAsia"/>
+          <w:lang w:val="en-US" w:eastAsia="zh-CN"/>
+        </w:rPr>
+      </w:pPr>
+      <w:r>
+        <w:rPr>
+          <w:rFonts w:hint="eastAsia"/>
+          <w:lang w:val="en-US" w:eastAsia="zh-CN"/>
+        </w:rPr>
+        <w:t>备份到单一文件，支持将其存放到其它服务器、磁带、云存储</w:t>
+      </w:r>
+    </w:p>
+    <w:p>
+      <w:pPr>
+        <w:ind w:firstLine="420" w:firstLineChars="0"/>
+        <w:rPr>
+          <w:rFonts w:hint="eastAsia"/>
+          <w:lang w:val="en-US" w:eastAsia="zh-CN"/>
+        </w:rPr>
+      </w:pPr>
+      <w:r>
+        <w:rPr>
+          <w:rFonts w:hint="eastAsia"/>
+          <w:lang w:val="en-US" w:eastAsia="zh-CN"/>
+        </w:rPr>
+        <w:t>完整备份</w:t>
+      </w:r>
+    </w:p>
+    <w:p>
+      <w:pPr>
+        <w:ind w:firstLine="420" w:firstLineChars="0"/>
+        <w:rPr>
+          <w:rFonts w:hint="eastAsia"/>
+          <w:lang w:val="en-US" w:eastAsia="zh-CN"/>
+        </w:rPr>
+      </w:pPr>
+      <w:r>
+        <w:rPr>
+          <w:rFonts w:hint="eastAsia"/>
+          <w:lang w:val="en-US" w:eastAsia="zh-CN"/>
+        </w:rPr>
+        <w:t>差异备份或增量备份</w:t>
+      </w:r>
+    </w:p>
+    <w:p>
+      <w:pPr>
+        <w:ind w:firstLine="420" w:firstLineChars="0"/>
+        <w:rPr>
+          <w:rFonts w:hint="eastAsia"/>
+          <w:lang w:val="en-US" w:eastAsia="zh-CN"/>
+        </w:rPr>
+      </w:pPr>
+      <w:r>
+        <w:rPr>
+          <w:rFonts w:hint="eastAsia"/>
+          <w:lang w:val="en-US" w:eastAsia="zh-CN"/>
+        </w:rPr>
+        <w:t>压缩备份</w:t>
+      </w:r>
+    </w:p>
+    <w:p>
+      <w:pPr>
+        <w:ind w:firstLine="420" w:firstLineChars="0"/>
+        <w:rPr>
+          <w:rFonts w:hint="eastAsia"/>
+          <w:lang w:val="en-US" w:eastAsia="zh-CN"/>
+        </w:rPr>
+      </w:pPr>
+      <w:r>
+        <w:rPr>
+          <w:rFonts w:hint="eastAsia"/>
+          <w:lang w:val="en-US" w:eastAsia="zh-CN"/>
+        </w:rPr>
+        <w:t>部分备份</w:t>
+      </w:r>
+    </w:p>
+    <w:p>
+      <w:pPr>
+        <w:ind w:firstLine="420" w:firstLineChars="0"/>
+        <w:rPr>
+          <w:rFonts w:hint="eastAsia"/>
+          <w:lang w:val="en-US" w:eastAsia="zh-CN"/>
+        </w:rPr>
+      </w:pPr>
+      <w:r>
+        <w:rPr>
+          <w:rFonts w:hint="eastAsia"/>
+          <w:lang w:val="en-US" w:eastAsia="zh-CN"/>
+        </w:rPr>
+        <w:t>乐观备份</w:t>
+      </w:r>
+    </w:p>
+    <w:p>
+      <w:pPr>
+        <w:ind w:firstLine="420" w:firstLineChars="0"/>
+        <w:rPr>
+          <w:rFonts w:hint="eastAsia"/>
+          <w:lang w:val="en-US" w:eastAsia="zh-CN"/>
+        </w:rPr>
+      </w:pPr>
+      <w:r>
+        <w:rPr>
+          <w:rFonts w:hint="eastAsia"/>
+          <w:lang w:val="en-US" w:eastAsia="zh-CN"/>
+        </w:rPr>
+        <w:t>备份In-memory数据</w:t>
+      </w:r>
+    </w:p>
+    <w:p>
+      <w:pPr>
+        <w:ind w:firstLine="420" w:firstLineChars="0"/>
+        <w:rPr>
+          <w:rFonts w:hint="eastAsia"/>
+          <w:lang w:val="en-US" w:eastAsia="zh-CN"/>
+        </w:rPr>
+      </w:pPr>
+      <w:r>
+        <w:rPr>
+          <w:rFonts w:hint="eastAsia"/>
+          <w:lang w:val="en-US" w:eastAsia="zh-CN"/>
+        </w:rPr>
+        <w:t>定期备份</w:t>
+      </w:r>
+    </w:p>
+    <w:p>
+      <w:pPr>
+        <w:ind w:firstLine="420" w:firstLineChars="0"/>
+        <w:rPr>
+          <w:rFonts w:hint="eastAsia"/>
+          <w:lang w:val="en-US" w:eastAsia="zh-CN"/>
+        </w:rPr>
+      </w:pPr>
+      <w:r>
+        <w:rPr>
+          <w:rFonts w:hint="eastAsia"/>
+          <w:color w:val="FF0000"/>
+          <w:lang w:val="en-US" w:eastAsia="zh-CN"/>
+        </w:rPr>
+        <w:t>备份时使用validate命令可以对备份结果的完整性进行验证</w:t>
+      </w:r>
+      <w:r>
+        <w:rPr>
+          <w:rFonts w:hint="eastAsia"/>
+          <w:lang w:val="en-US" w:eastAsia="zh-CN"/>
+        </w:rPr>
+        <w:t>。此外，还可以通过在另一台服务器上恢复备份数据并在新数据目录上运行mysqld来验证备份是否成功。然后可以执行SHOW语句来验证数据库和表结构，并执行查询来验证数据库的进一步细节。注意：不要将备份目录当做mysql的数据目录直接启动，会引起数据损坏！</w:t>
+      </w:r>
+    </w:p>
+    <w:p>
+      <w:pPr>
+        <w:ind w:firstLine="420" w:firstLineChars="0"/>
+        <w:rPr>
+          <w:rFonts w:hint="eastAsia"/>
+          <w:lang w:val="en-US" w:eastAsia="zh-CN"/>
+        </w:rPr>
+      </w:pPr>
+      <w:r>
+        <w:rPr>
+          <w:rFonts w:hint="eastAsia"/>
+          <w:lang w:val="en-US" w:eastAsia="zh-CN"/>
+        </w:rPr>
+        <w:t>恢复数据库：MEB可以同如下方法恢复数据库：</w:t>
+      </w:r>
+    </w:p>
+    <w:p>
+      <w:pPr>
+        <w:ind w:firstLine="420" w:firstLineChars="0"/>
+        <w:rPr>
+          <w:rFonts w:hint="eastAsia"/>
+          <w:lang w:val="en-US" w:eastAsia="zh-CN"/>
+        </w:rPr>
+      </w:pPr>
+      <w:r>
+        <w:rPr>
+          <w:rFonts w:hint="eastAsia"/>
+          <w:lang w:val="en-US" w:eastAsia="zh-CN"/>
+        </w:rPr>
+        <w:t>恢复压缩备份</w:t>
+      </w:r>
+    </w:p>
+    <w:p>
+      <w:pPr>
+        <w:ind w:firstLine="420" w:firstLineChars="0"/>
+        <w:rPr>
+          <w:rFonts w:hint="eastAsia"/>
+          <w:lang w:val="en-US" w:eastAsia="zh-CN"/>
+        </w:rPr>
+      </w:pPr>
+      <w:r>
+        <w:rPr>
+          <w:rFonts w:hint="eastAsia"/>
+          <w:lang w:val="en-US" w:eastAsia="zh-CN"/>
+        </w:rPr>
+        <w:t>恢复加密备份</w:t>
+      </w:r>
+    </w:p>
+    <w:p>
+      <w:pPr>
+        <w:ind w:firstLine="420" w:firstLineChars="0"/>
+        <w:rPr>
+          <w:rFonts w:hint="eastAsia"/>
+          <w:lang w:val="en-US" w:eastAsia="zh-CN"/>
+        </w:rPr>
+      </w:pPr>
+      <w:r>
+        <w:rPr>
+          <w:rFonts w:hint="eastAsia"/>
+          <w:lang w:val="en-US" w:eastAsia="zh-CN"/>
+        </w:rPr>
+        <w:t>恢复增量备份</w:t>
+      </w:r>
+    </w:p>
+    <w:p>
+      <w:pPr>
+        <w:ind w:firstLine="420" w:firstLineChars="0"/>
+        <w:rPr>
+          <w:rFonts w:hint="eastAsia"/>
+          <w:lang w:val="en-US" w:eastAsia="zh-CN"/>
+        </w:rPr>
+      </w:pPr>
+      <w:r>
+        <w:rPr>
+          <w:rFonts w:hint="eastAsia"/>
+          <w:lang w:val="en-US" w:eastAsia="zh-CN"/>
+        </w:rPr>
+        <w:t>恢复表</w:t>
+      </w:r>
+    </w:p>
+    <w:p>
+      <w:pPr>
+        <w:ind w:firstLine="420" w:firstLineChars="0"/>
+        <w:rPr>
+          <w:rFonts w:hint="eastAsia"/>
+          <w:lang w:val="en-US" w:eastAsia="zh-CN"/>
+        </w:rPr>
+      </w:pPr>
+      <w:r>
+        <w:rPr>
+          <w:rFonts w:hint="eastAsia"/>
+          <w:lang w:val="en-US" w:eastAsia="zh-CN"/>
+        </w:rPr>
+        <w:t>恢复使用-tts进行的备份</w:t>
+      </w:r>
+    </w:p>
+    <w:p>
+      <w:pPr>
+        <w:ind w:firstLine="420" w:firstLineChars="0"/>
+        <w:rPr>
+          <w:rFonts w:hint="eastAsia"/>
+          <w:lang w:val="en-US" w:eastAsia="zh-CN"/>
+        </w:rPr>
+      </w:pPr>
+      <w:r>
+        <w:rPr>
+          <w:rFonts w:hint="eastAsia"/>
+          <w:lang w:val="en-US" w:eastAsia="zh-CN"/>
+        </w:rPr>
+        <w:t>恢复云存储的备份</w:t>
+      </w:r>
+    </w:p>
+    <w:p>
+      <w:pPr>
+        <w:ind w:firstLine="420" w:firstLineChars="0"/>
+        <w:rPr>
+          <w:rFonts w:hint="eastAsia"/>
+          <w:lang w:val="en-US" w:eastAsia="zh-CN"/>
+        </w:rPr>
+      </w:pPr>
+      <w:r>
+        <w:rPr>
+          <w:rFonts w:hint="eastAsia"/>
+          <w:lang w:val="en-US" w:eastAsia="zh-CN"/>
+        </w:rPr>
+        <w:t>恢复表空间到不同的位置</w:t>
+      </w:r>
+    </w:p>
+    <w:p>
+      <w:pPr>
+        <w:ind w:firstLine="420" w:firstLineChars="0"/>
+        <w:rPr>
+          <w:rFonts w:hint="eastAsia"/>
+          <w:lang w:val="en-US" w:eastAsia="zh-CN"/>
+        </w:rPr>
+      </w:pPr>
+      <w:r>
+        <w:rPr>
+          <w:rFonts w:hint="eastAsia"/>
+          <w:lang w:val="en-US" w:eastAsia="zh-CN"/>
+        </w:rPr>
+        <w:t>准备/恢复备份目录</w:t>
+      </w:r>
+    </w:p>
+    <w:p>
+      <w:pPr>
+        <w:ind w:firstLine="420" w:firstLineChars="0"/>
+        <w:rPr>
+          <w:rFonts w:hint="eastAsia"/>
+          <w:lang w:val="en-US" w:eastAsia="zh-CN"/>
+        </w:rPr>
+      </w:pPr>
+    </w:p>
+    <w:p>
+      <w:pPr>
+        <w:ind w:firstLine="420" w:firstLineChars="0"/>
+        <w:rPr>
+          <w:rFonts w:hint="eastAsia"/>
+          <w:lang w:val="en-US" w:eastAsia="zh-CN"/>
+        </w:rPr>
+      </w:pPr>
+      <w:r>
+        <w:rPr>
+          <w:rFonts w:hint="eastAsia"/>
+          <w:lang w:val="en-US" w:eastAsia="zh-CN"/>
+        </w:rPr>
+        <w:t>备份加密的InnoDB表空间：MEB支持对表空间文件加密（TDE）的数据库进行备份和恢复。</w:t>
+      </w:r>
+    </w:p>
+    <w:p>
+      <w:pPr>
+        <w:ind w:firstLine="420" w:firstLineChars="0"/>
+        <w:rPr>
+          <w:rFonts w:hint="eastAsia"/>
+          <w:lang w:val="en-US" w:eastAsia="zh-CN"/>
+        </w:rPr>
+      </w:pPr>
+      <w:r>
+        <w:rPr>
+          <w:rFonts w:hint="eastAsia"/>
+          <w:lang w:val="en-US" w:eastAsia="zh-CN"/>
+        </w:rPr>
+        <w:t>使用Redo日志归档备份：MEB可以利用Redo日志归档进行备份，以防止Redo日志被覆盖引发的问题。</w:t>
+      </w:r>
+    </w:p>
+    <w:p>
+      <w:pPr>
+        <w:ind w:firstLine="420" w:firstLineChars="0"/>
+        <w:rPr>
+          <w:rFonts w:hint="eastAsia"/>
+          <w:lang w:val="en-US" w:eastAsia="zh-CN"/>
+        </w:rPr>
+      </w:pPr>
+      <w:r>
+        <w:rPr>
+          <w:rFonts w:hint="eastAsia"/>
+          <w:lang w:val="en-US" w:eastAsia="zh-CN"/>
+        </w:rPr>
+        <w:t>主从复制使用MEB：通过MEB备份主服务器，并在一个新的从服务器上恢复备份来搭建主从复制，而不需要停止主服务器。</w:t>
+      </w:r>
+    </w:p>
+    <w:p>
+      <w:pPr>
+        <w:ind w:firstLine="420" w:firstLineChars="0"/>
+        <w:rPr>
+          <w:rFonts w:hint="eastAsia"/>
+          <w:lang w:val="en-US" w:eastAsia="zh-CN"/>
+        </w:rPr>
+      </w:pPr>
+      <w:r>
+        <w:rPr>
+          <w:rFonts w:hint="eastAsia"/>
+          <w:lang w:val="en-US" w:eastAsia="zh-CN"/>
+        </w:rPr>
+        <w:t>群组复制使用MEB：与备份单机相同，MEB也可以用于组成员的快速备份和恢复。</w:t>
+      </w:r>
+    </w:p>
+    <w:p>
+      <w:pPr>
+        <w:ind w:firstLine="420" w:firstLineChars="0"/>
+        <w:rPr>
+          <w:rFonts w:hint="eastAsia"/>
+          <w:lang w:val="en-US" w:eastAsia="zh-CN"/>
+        </w:rPr>
+      </w:pPr>
+      <w:r>
+        <w:rPr>
+          <w:rFonts w:hint="eastAsia"/>
+          <w:lang w:val="en-US" w:eastAsia="zh-CN"/>
+        </w:rPr>
+        <w:t>备份加密：MEB支持使用AES区块加密（CBC模式）对备份进行加密，以增强安全性。</w:t>
+      </w:r>
+    </w:p>
+    <w:p>
+      <w:pPr>
+        <w:ind w:firstLine="420" w:firstLineChars="0"/>
+        <w:rPr>
+          <w:rFonts w:hint="eastAsia"/>
+          <w:lang w:val="en-US" w:eastAsia="zh-CN"/>
+        </w:rPr>
+      </w:pPr>
+      <w:r>
+        <w:rPr>
+          <w:rFonts w:hint="eastAsia"/>
+          <w:lang w:val="en-US" w:eastAsia="zh-CN"/>
+        </w:rPr>
+        <w:t>媒体管理软件使用MEB：MEB支持使用媒体管理软件将备份保存至大容量的存储，例如可以使用支持System Backup to Tape (SBT) API的软件将数据备份到磁带。</w:t>
+      </w:r>
+    </w:p>
+    <w:p>
+      <w:pPr>
+        <w:ind w:firstLine="420" w:firstLineChars="0"/>
+        <w:rPr>
+          <w:rFonts w:hint="eastAsia"/>
+          <w:lang w:val="en-US" w:eastAsia="zh-CN"/>
+        </w:rPr>
+      </w:pPr>
+      <w:r>
+        <w:rPr>
+          <w:rFonts w:hint="eastAsia"/>
+          <w:lang w:val="en-US" w:eastAsia="zh-CN"/>
+        </w:rPr>
+        <w:t>容器使用MEB：使用企业版MySQL容器，可以对在同一个主机上的其他容器中的mysql进行备份。</w:t>
+      </w:r>
+    </w:p>
+    <w:p>
+      <w:pPr>
+        <w:ind w:firstLine="420" w:firstLineChars="0"/>
+        <w:rPr>
+          <w:rFonts w:hint="eastAsia"/>
+          <w:lang w:val="en-US" w:eastAsia="zh-CN"/>
+        </w:rPr>
+      </w:pPr>
+    </w:p>
+    <w:p>
+      <w:pPr>
+        <w:pStyle w:val="5"/>
+        <w:bidi w:val="0"/>
+        <w:rPr>
+          <w:rFonts w:hint="default"/>
+          <w:lang w:val="en-US" w:eastAsia="zh-CN"/>
+        </w:rPr>
+      </w:pPr>
+      <w:r>
+        <w:rPr>
+          <w:rFonts w:hint="eastAsia"/>
+          <w:lang w:val="en-US" w:eastAsia="zh-CN"/>
+        </w:rPr>
+        <w:t>原理</w:t>
+      </w:r>
+    </w:p>
+    <w:p>
+      <w:pPr>
         <w:ind w:firstLine="420" w:firstLineChars="0"/>
         <w:rPr>
           <w:rFonts w:hint="eastAsia"/>
@@ -3592,6 +4336,483 @@
         <w:ind w:firstLine="420" w:firstLineChars="0"/>
         <w:rPr>
           <w:rFonts w:hint="eastAsia"/>
+          <w:b/>
+          <w:bCs/>
+          <w:lang w:val="en-US" w:eastAsia="zh-CN"/>
+        </w:rPr>
+      </w:pPr>
+      <w:r>
+        <w:rPr>
+          <w:rFonts w:hint="eastAsia"/>
+          <w:b/>
+          <w:bCs/>
+          <w:lang w:val="en-US" w:eastAsia="zh-CN"/>
+        </w:rPr>
+        <w:t>工作过程：</w:t>
+      </w:r>
+    </w:p>
+    <w:p>
+      <w:pPr>
+        <w:ind w:firstLine="420" w:firstLineChars="0"/>
+        <w:rPr>
+          <w:rFonts w:hint="default"/>
+          <w:lang w:val="en-US" w:eastAsia="zh-CN"/>
+        </w:rPr>
+      </w:pPr>
+      <w:r>
+        <w:rPr>
+          <w:rFonts w:hint="eastAsia"/>
+          <w:lang w:val="en-US" w:eastAsia="zh-CN"/>
+        </w:rPr>
+        <w:t>1、</w:t>
+      </w:r>
+      <w:r>
+        <w:rPr>
+          <w:rFonts w:hint="default"/>
+          <w:lang w:val="en-US" w:eastAsia="zh-CN"/>
+        </w:rPr>
+        <w:t>备份InnoDB表。</w:t>
+      </w:r>
+    </w:p>
+    <w:p>
+      <w:pPr>
+        <w:ind w:firstLine="420" w:firstLineChars="0"/>
+        <w:rPr>
+          <w:rFonts w:hint="default"/>
+          <w:lang w:val="en-US" w:eastAsia="zh-CN"/>
+        </w:rPr>
+      </w:pPr>
+      <w:r>
+        <w:rPr>
+          <w:rFonts w:hint="default"/>
+          <w:lang w:val="en-US" w:eastAsia="zh-CN"/>
+        </w:rPr>
+        <w:t>备份首先通过ibbackup将InnoDB的数据文件进行压缩和复制。文件通过压缩可以达到70%~90%，并且会标记最早和最新的LSN。</w:t>
+      </w:r>
+    </w:p>
+    <w:p>
+      <w:pPr>
+        <w:jc w:val="center"/>
+        <w:rPr>
+          <w:rFonts w:hint="default"/>
+          <w:lang w:val="en-US" w:eastAsia="zh-CN"/>
+        </w:rPr>
+      </w:pPr>
+      <w:r>
+        <w:rPr>
+          <w:rFonts w:hint="default"/>
+          <w:lang w:val="en-US" w:eastAsia="zh-CN"/>
+        </w:rPr>
+        <w:drawing>
+          <wp:inline distT="0" distB="0" distL="114300" distR="114300">
+            <wp:extent cx="4269105" cy="2968625"/>
+            <wp:effectExtent l="0" t="0" r="10795" b="3175"/>
+            <wp:docPr id="2" name="图片 1"/>
+            <wp:cNvGraphicFramePr>
+              <a:graphicFrameLocks xmlns:a="http://schemas.openxmlformats.org/drawingml/2006/main" noChangeAspect="1"/>
+            </wp:cNvGraphicFramePr>
+            <a:graphic xmlns:a="http://schemas.openxmlformats.org/drawingml/2006/main">
+              <a:graphicData uri="http://schemas.openxmlformats.org/drawingml/2006/picture">
+                <pic:pic xmlns:pic="http://schemas.openxmlformats.org/drawingml/2006/picture">
+                  <pic:nvPicPr>
+                    <pic:cNvPr id="2" name="图片 1"/>
+                    <pic:cNvPicPr>
+                      <a:picLocks noChangeAspect="1"/>
+                    </pic:cNvPicPr>
+                  </pic:nvPicPr>
+                  <pic:blipFill>
+                    <a:blip r:embed="rId5"/>
+                    <a:stretch>
+                      <a:fillRect/>
+                    </a:stretch>
+                  </pic:blipFill>
+                  <pic:spPr>
+                    <a:xfrm>
+                      <a:off x="0" y="0"/>
+                      <a:ext cx="4269105" cy="2968625"/>
+                    </a:xfrm>
+                    <a:prstGeom prst="rect">
+                      <a:avLst/>
+                    </a:prstGeom>
+                    <a:noFill/>
+                    <a:ln>
+                      <a:noFill/>
+                    </a:ln>
+                  </pic:spPr>
+                </pic:pic>
+              </a:graphicData>
+            </a:graphic>
+          </wp:inline>
+        </w:drawing>
+      </w:r>
+    </w:p>
+    <w:p>
+      <w:pPr>
+        <w:ind w:firstLine="420" w:firstLineChars="0"/>
+        <w:rPr>
+          <w:rFonts w:hint="default"/>
+          <w:lang w:val="en-US" w:eastAsia="zh-CN"/>
+        </w:rPr>
+      </w:pPr>
+      <w:r>
+        <w:rPr>
+          <w:rFonts w:hint="eastAsia"/>
+          <w:lang w:val="en-US" w:eastAsia="zh-CN"/>
+        </w:rPr>
+        <w:t>2、</w:t>
+      </w:r>
+      <w:r>
+        <w:rPr>
+          <w:rFonts w:hint="default"/>
+          <w:lang w:val="en-US" w:eastAsia="zh-CN"/>
+        </w:rPr>
+        <w:t>备份InnoDB日志。</w:t>
+      </w:r>
+    </w:p>
+    <w:p>
+      <w:pPr>
+        <w:ind w:firstLine="420" w:firstLineChars="0"/>
+        <w:rPr>
+          <w:rFonts w:hint="default"/>
+          <w:lang w:val="en-US" w:eastAsia="zh-CN"/>
+        </w:rPr>
+      </w:pPr>
+      <w:r>
+        <w:rPr>
+          <w:rFonts w:hint="default"/>
+          <w:lang w:val="en-US" w:eastAsia="zh-CN"/>
+        </w:rPr>
+        <w:t>在复制数据文件期间积累的InnoDB日志文件，使用LSN进行复制。</w:t>
+      </w:r>
+    </w:p>
+    <w:p>
+      <w:pPr>
+        <w:jc w:val="center"/>
+        <w:rPr>
+          <w:rFonts w:hint="default"/>
+          <w:lang w:val="en-US" w:eastAsia="zh-CN"/>
+        </w:rPr>
+      </w:pPr>
+      <w:r>
+        <w:rPr>
+          <w:rFonts w:hint="default"/>
+          <w:lang w:val="en-US" w:eastAsia="zh-CN"/>
+        </w:rPr>
+        <w:drawing>
+          <wp:inline distT="0" distB="0" distL="114300" distR="114300">
+            <wp:extent cx="4277995" cy="1728470"/>
+            <wp:effectExtent l="0" t="0" r="1905" b="11430"/>
+            <wp:docPr id="3" name="图片 2"/>
+            <wp:cNvGraphicFramePr>
+              <a:graphicFrameLocks xmlns:a="http://schemas.openxmlformats.org/drawingml/2006/main" noChangeAspect="1"/>
+            </wp:cNvGraphicFramePr>
+            <a:graphic xmlns:a="http://schemas.openxmlformats.org/drawingml/2006/main">
+              <a:graphicData uri="http://schemas.openxmlformats.org/drawingml/2006/picture">
+                <pic:pic xmlns:pic="http://schemas.openxmlformats.org/drawingml/2006/picture">
+                  <pic:nvPicPr>
+                    <pic:cNvPr id="3" name="图片 2"/>
+                    <pic:cNvPicPr>
+                      <a:picLocks noChangeAspect="1"/>
+                    </pic:cNvPicPr>
+                  </pic:nvPicPr>
+                  <pic:blipFill>
+                    <a:blip r:embed="rId6"/>
+                    <a:stretch>
+                      <a:fillRect/>
+                    </a:stretch>
+                  </pic:blipFill>
+                  <pic:spPr>
+                    <a:xfrm>
+                      <a:off x="0" y="0"/>
+                      <a:ext cx="4277995" cy="1728470"/>
+                    </a:xfrm>
+                    <a:prstGeom prst="rect">
+                      <a:avLst/>
+                    </a:prstGeom>
+                    <a:noFill/>
+                    <a:ln>
+                      <a:noFill/>
+                    </a:ln>
+                  </pic:spPr>
+                </pic:pic>
+              </a:graphicData>
+            </a:graphic>
+          </wp:inline>
+        </w:drawing>
+      </w:r>
+    </w:p>
+    <w:p>
+      <w:pPr>
+        <w:ind w:firstLine="420" w:firstLineChars="0"/>
+        <w:jc w:val="both"/>
+        <w:rPr>
+          <w:rFonts w:hint="default"/>
+          <w:lang w:val="en-US" w:eastAsia="zh-CN"/>
+        </w:rPr>
+      </w:pPr>
+      <w:r>
+        <w:rPr>
+          <w:rFonts w:hint="default"/>
+          <w:lang w:val="en-US" w:eastAsia="zh-CN"/>
+        </w:rPr>
+        <w:t>只复制日志文件中包含重做信息的部分，并覆盖从备份开始到备份结束的时间。通过这个操作实现一致性。</w:t>
+      </w:r>
+    </w:p>
+    <w:p>
+      <w:pPr>
+        <w:jc w:val="center"/>
+        <w:rPr>
+          <w:rFonts w:hint="default"/>
+          <w:lang w:val="en-US" w:eastAsia="zh-CN"/>
+        </w:rPr>
+      </w:pPr>
+      <w:r>
+        <w:rPr>
+          <w:rFonts w:hint="default"/>
+          <w:lang w:val="en-US" w:eastAsia="zh-CN"/>
+        </w:rPr>
+        <w:drawing>
+          <wp:inline distT="0" distB="0" distL="114300" distR="114300">
+            <wp:extent cx="4587875" cy="1958340"/>
+            <wp:effectExtent l="0" t="0" r="9525" b="10160"/>
+            <wp:docPr id="7" name="图片 6"/>
+            <wp:cNvGraphicFramePr>
+              <a:graphicFrameLocks xmlns:a="http://schemas.openxmlformats.org/drawingml/2006/main" noChangeAspect="1"/>
+            </wp:cNvGraphicFramePr>
+            <a:graphic xmlns:a="http://schemas.openxmlformats.org/drawingml/2006/main">
+              <a:graphicData uri="http://schemas.openxmlformats.org/drawingml/2006/picture">
+                <pic:pic xmlns:pic="http://schemas.openxmlformats.org/drawingml/2006/picture">
+                  <pic:nvPicPr>
+                    <pic:cNvPr id="7" name="图片 6"/>
+                    <pic:cNvPicPr>
+                      <a:picLocks noChangeAspect="1"/>
+                    </pic:cNvPicPr>
+                  </pic:nvPicPr>
+                  <pic:blipFill>
+                    <a:blip r:embed="rId7"/>
+                    <a:stretch>
+                      <a:fillRect/>
+                    </a:stretch>
+                  </pic:blipFill>
+                  <pic:spPr>
+                    <a:xfrm>
+                      <a:off x="0" y="0"/>
+                      <a:ext cx="4587875" cy="1958340"/>
+                    </a:xfrm>
+                    <a:prstGeom prst="rect">
+                      <a:avLst/>
+                    </a:prstGeom>
+                    <a:noFill/>
+                    <a:ln>
+                      <a:noFill/>
+                    </a:ln>
+                  </pic:spPr>
+                </pic:pic>
+              </a:graphicData>
+            </a:graphic>
+          </wp:inline>
+        </w:drawing>
+      </w:r>
+    </w:p>
+    <w:p>
+      <w:pPr>
+        <w:ind w:firstLine="420" w:firstLineChars="0"/>
+        <w:jc w:val="both"/>
+        <w:rPr>
+          <w:rFonts w:hint="default"/>
+          <w:lang w:val="en-US" w:eastAsia="zh-CN"/>
+        </w:rPr>
+      </w:pPr>
+      <w:r>
+        <w:rPr>
+          <w:rFonts w:hint="eastAsia"/>
+          <w:lang w:val="en-US" w:eastAsia="zh-CN"/>
+        </w:rPr>
+        <w:t>3、</w:t>
+      </w:r>
+      <w:r>
+        <w:rPr>
+          <w:rFonts w:hint="default"/>
+          <w:lang w:val="en-US" w:eastAsia="zh-CN"/>
+        </w:rPr>
+        <w:t>备份MyISAM表。</w:t>
+      </w:r>
+    </w:p>
+    <w:p>
+      <w:pPr>
+        <w:ind w:firstLine="420" w:firstLineChars="0"/>
+        <w:jc w:val="both"/>
+        <w:rPr>
+          <w:rFonts w:hint="default"/>
+          <w:lang w:val="en-US" w:eastAsia="zh-CN"/>
+        </w:rPr>
+      </w:pPr>
+      <w:r>
+        <w:rPr>
+          <w:rFonts w:hint="default"/>
+          <w:lang w:val="en-US" w:eastAsia="zh-CN"/>
+        </w:rPr>
+        <w:t>mysqlbackup相当于封装了ibbackup。更容易使用的接口去备份MyISAM数据和InnoDB数据，因此，它可以进行一致性的恢复。在备份期间完全可以访问InnoDB表，但是MyISAM表会有一个表锁，无法进行更新。</w:t>
+      </w:r>
+    </w:p>
+    <w:p>
+      <w:pPr>
+        <w:jc w:val="center"/>
+        <w:rPr>
+          <w:rFonts w:hint="default"/>
+          <w:lang w:val="en-US" w:eastAsia="zh-CN"/>
+        </w:rPr>
+      </w:pPr>
+      <w:r>
+        <w:rPr>
+          <w:rFonts w:hint="default"/>
+          <w:lang w:val="en-US" w:eastAsia="zh-CN"/>
+        </w:rPr>
+        <w:drawing>
+          <wp:inline distT="0" distB="0" distL="114300" distR="114300">
+            <wp:extent cx="4270375" cy="2153920"/>
+            <wp:effectExtent l="0" t="0" r="9525" b="5080"/>
+            <wp:docPr id="6" name="图片 5"/>
+            <wp:cNvGraphicFramePr>
+              <a:graphicFrameLocks xmlns:a="http://schemas.openxmlformats.org/drawingml/2006/main" noChangeAspect="1"/>
+            </wp:cNvGraphicFramePr>
+            <a:graphic xmlns:a="http://schemas.openxmlformats.org/drawingml/2006/main">
+              <a:graphicData uri="http://schemas.openxmlformats.org/drawingml/2006/picture">
+                <pic:pic xmlns:pic="http://schemas.openxmlformats.org/drawingml/2006/picture">
+                  <pic:nvPicPr>
+                    <pic:cNvPr id="6" name="图片 5"/>
+                    <pic:cNvPicPr>
+                      <a:picLocks noChangeAspect="1"/>
+                    </pic:cNvPicPr>
+                  </pic:nvPicPr>
+                  <pic:blipFill>
+                    <a:blip r:embed="rId8"/>
+                    <a:stretch>
+                      <a:fillRect/>
+                    </a:stretch>
+                  </pic:blipFill>
+                  <pic:spPr>
+                    <a:xfrm>
+                      <a:off x="0" y="0"/>
+                      <a:ext cx="4270375" cy="2153920"/>
+                    </a:xfrm>
+                    <a:prstGeom prst="rect">
+                      <a:avLst/>
+                    </a:prstGeom>
+                    <a:noFill/>
+                    <a:ln>
+                      <a:noFill/>
+                    </a:ln>
+                  </pic:spPr>
+                </pic:pic>
+              </a:graphicData>
+            </a:graphic>
+          </wp:inline>
+        </w:drawing>
+      </w:r>
+    </w:p>
+    <w:p>
+      <w:pPr>
+        <w:ind w:firstLine="420" w:firstLineChars="0"/>
+        <w:jc w:val="both"/>
+        <w:rPr>
+          <w:rFonts w:hint="default"/>
+          <w:lang w:val="en-US" w:eastAsia="zh-CN"/>
+        </w:rPr>
+      </w:pPr>
+      <w:r>
+        <w:rPr>
+          <w:rFonts w:hint="eastAsia"/>
+          <w:lang w:val="en-US" w:eastAsia="zh-CN"/>
+        </w:rPr>
+        <w:t>4、</w:t>
+      </w:r>
+      <w:r>
+        <w:rPr>
+          <w:rFonts w:hint="default"/>
+          <w:lang w:val="en-US" w:eastAsia="zh-CN"/>
+        </w:rPr>
+        <w:t>恢复数据库</w:t>
+      </w:r>
+    </w:p>
+    <w:p>
+      <w:pPr>
+        <w:ind w:firstLine="420" w:firstLineChars="0"/>
+        <w:jc w:val="both"/>
+        <w:rPr>
+          <w:rFonts w:hint="default"/>
+          <w:lang w:val="en-US" w:eastAsia="zh-CN"/>
+        </w:rPr>
+      </w:pPr>
+      <w:r>
+        <w:rPr>
+          <w:rFonts w:hint="default"/>
+          <w:lang w:val="en-US" w:eastAsia="zh-CN"/>
+        </w:rPr>
+        <w:t>恢复数据库首先将InnoDB文件解压缩到data目录。MySQL Enterprise Backup重新创建InnoDB日志文件，并应用这些日志，以使InnoDB文件恢复到一致的状态，然后恢复MyISAM数据。</w:t>
+      </w:r>
+    </w:p>
+    <w:p>
+      <w:pPr>
+        <w:jc w:val="center"/>
+        <w:rPr>
+          <w:rFonts w:hint="default"/>
+          <w:lang w:val="en-US" w:eastAsia="zh-CN"/>
+        </w:rPr>
+      </w:pPr>
+      <w:r>
+        <w:rPr>
+          <w:rFonts w:hint="default"/>
+          <w:lang w:val="en-US" w:eastAsia="zh-CN"/>
+        </w:rPr>
+        <w:drawing>
+          <wp:inline distT="0" distB="0" distL="114300" distR="114300">
+            <wp:extent cx="4134485" cy="2402205"/>
+            <wp:effectExtent l="0" t="0" r="5715" b="10795"/>
+            <wp:docPr id="5" name="图片 4"/>
+            <wp:cNvGraphicFramePr>
+              <a:graphicFrameLocks xmlns:a="http://schemas.openxmlformats.org/drawingml/2006/main" noChangeAspect="1"/>
+            </wp:cNvGraphicFramePr>
+            <a:graphic xmlns:a="http://schemas.openxmlformats.org/drawingml/2006/main">
+              <a:graphicData uri="http://schemas.openxmlformats.org/drawingml/2006/picture">
+                <pic:pic xmlns:pic="http://schemas.openxmlformats.org/drawingml/2006/picture">
+                  <pic:nvPicPr>
+                    <pic:cNvPr id="5" name="图片 4"/>
+                    <pic:cNvPicPr>
+                      <a:picLocks noChangeAspect="1"/>
+                    </pic:cNvPicPr>
+                  </pic:nvPicPr>
+                  <pic:blipFill>
+                    <a:blip r:embed="rId9"/>
+                    <a:stretch>
+                      <a:fillRect/>
+                    </a:stretch>
+                  </pic:blipFill>
+                  <pic:spPr>
+                    <a:xfrm>
+                      <a:off x="0" y="0"/>
+                      <a:ext cx="4134485" cy="2402205"/>
+                    </a:xfrm>
+                    <a:prstGeom prst="rect">
+                      <a:avLst/>
+                    </a:prstGeom>
+                    <a:noFill/>
+                    <a:ln>
+                      <a:noFill/>
+                    </a:ln>
+                  </pic:spPr>
+                </pic:pic>
+              </a:graphicData>
+            </a:graphic>
+          </wp:inline>
+        </w:drawing>
+      </w:r>
+    </w:p>
+    <w:p>
+      <w:pPr>
+        <w:ind w:firstLine="420" w:firstLineChars="0"/>
+        <w:rPr>
+          <w:rFonts w:hint="eastAsia"/>
           <w:lang w:val="en-US"/>
         </w:rPr>
       </w:pPr>
@@ -3600,17 +4821,138 @@
           <w:rFonts w:hint="eastAsia"/>
           <w:lang w:val="en-US"/>
         </w:rPr>
-        <w:t>https://mp.weixin.qq.com/s?__biz=MzU1NzkwMjQ2MQ==&amp;mid=2247485358&amp;idx=1&amp;sn=e5b0386126fd907273cee11e6f6c683d&amp;chksm=fc2ff8bccb5871aafbb1561490a5f151c95f0af855122d636f898d7bdc34104da3bbbe4df427&amp;mpshare=1&amp;scene=24&amp;srcid=&amp;sharer_sharetime=1591058230737&amp;sharer_shareid=33f795d236f19ac7c128b2e279563f84#rd</w:t>
-      </w:r>
-    </w:p>
-    <w:p>
-      <w:pPr>
-        <w:ind w:firstLine="420" w:firstLineChars="0"/>
-        <w:rPr>
-          <w:rFonts w:hint="eastAsia"/>
+        <w:t>介绍一下MEB相对于PXB的优势在哪里。</w:t>
+      </w:r>
+    </w:p>
+    <w:p>
+      <w:pPr>
+        <w:ind w:firstLine="420" w:firstLineChars="0"/>
+        <w:rPr>
+          <w:rFonts w:hint="eastAsia"/>
+          <w:color w:val="FF0000"/>
           <w:lang w:val="en-US"/>
         </w:rPr>
       </w:pPr>
+      <w:r>
+        <w:rPr>
+          <w:rFonts w:hint="eastAsia"/>
+          <w:color w:val="FF0000"/>
+          <w:lang w:val="en-US" w:eastAsia="zh-CN"/>
+        </w:rPr>
+        <w:t>1、</w:t>
+      </w:r>
+      <w:r>
+        <w:rPr>
+          <w:rFonts w:hint="eastAsia"/>
+          <w:color w:val="FF0000"/>
+          <w:lang w:val="en-US"/>
+        </w:rPr>
+        <w:t>MEB可以显示备份的过程</w:t>
+      </w:r>
+    </w:p>
+    <w:p>
+      <w:pPr>
+        <w:ind w:firstLine="420" w:firstLineChars="0"/>
+        <w:rPr>
+          <w:rFonts w:hint="eastAsia"/>
+          <w:color w:val="FF0000"/>
+          <w:lang w:val="en-US"/>
+        </w:rPr>
+      </w:pPr>
+      <w:r>
+        <w:rPr>
+          <w:rFonts w:hint="eastAsia"/>
+          <w:color w:val="FF0000"/>
+          <w:lang w:val="en-US" w:eastAsia="zh-CN"/>
+        </w:rPr>
+        <w:t>2、</w:t>
+      </w:r>
+      <w:r>
+        <w:rPr>
+          <w:rFonts w:hint="eastAsia"/>
+          <w:color w:val="FF0000"/>
+          <w:lang w:val="en-US"/>
+        </w:rPr>
+        <w:t>MEB可以通过Oracle secure backup将数据备份到磁带</w:t>
+      </w:r>
+    </w:p>
+    <w:p>
+      <w:pPr>
+        <w:ind w:firstLine="420" w:firstLineChars="0"/>
+        <w:rPr>
+          <w:rFonts w:hint="eastAsia"/>
+          <w:color w:val="FF0000"/>
+          <w:lang w:val="en-US"/>
+        </w:rPr>
+      </w:pPr>
+      <w:r>
+        <w:rPr>
+          <w:rFonts w:hint="eastAsia"/>
+          <w:color w:val="FF0000"/>
+          <w:lang w:val="en-US" w:eastAsia="zh-CN"/>
+        </w:rPr>
+        <w:t>3、</w:t>
+      </w:r>
+      <w:r>
+        <w:rPr>
+          <w:rFonts w:hint="eastAsia"/>
+          <w:color w:val="FF0000"/>
+          <w:lang w:val="en-US"/>
+        </w:rPr>
+        <w:t>MEB支持离线备份</w:t>
+      </w:r>
+    </w:p>
+    <w:p>
+      <w:pPr>
+        <w:ind w:firstLine="420" w:firstLineChars="0"/>
+        <w:rPr>
+          <w:rFonts w:hint="eastAsia"/>
+          <w:color w:val="FF0000"/>
+          <w:lang w:val="en-US"/>
+        </w:rPr>
+      </w:pPr>
+      <w:r>
+        <w:rPr>
+          <w:rFonts w:hint="eastAsia"/>
+          <w:color w:val="FF0000"/>
+          <w:lang w:val="en-US" w:eastAsia="zh-CN"/>
+        </w:rPr>
+        <w:t>4、</w:t>
+      </w:r>
+      <w:r>
+        <w:rPr>
+          <w:rFonts w:hint="eastAsia"/>
+          <w:color w:val="FF0000"/>
+          <w:lang w:val="en-US"/>
+        </w:rPr>
+        <w:t>MEB支持备份日志文件用于时间点恢复</w:t>
+      </w:r>
+    </w:p>
+    <w:p>
+      <w:pPr>
+        <w:ind w:firstLine="420" w:firstLineChars="0"/>
+        <w:rPr>
+          <w:rFonts w:hint="eastAsia"/>
+          <w:color w:val="FF0000"/>
+          <w:lang w:val="en-US"/>
+        </w:rPr>
+      </w:pPr>
+      <w:r>
+        <w:rPr>
+          <w:rFonts w:hint="eastAsia"/>
+          <w:color w:val="FF0000"/>
+          <w:lang w:val="en-US" w:eastAsia="zh-CN"/>
+        </w:rPr>
+        <w:t>5、</w:t>
+      </w:r>
+      <w:r>
+        <w:rPr>
+          <w:rFonts w:hint="eastAsia"/>
+          <w:color w:val="FF0000"/>
+          <w:lang w:val="en-US"/>
+        </w:rPr>
+        <w:t>MEB可以在恢复时更改表名称</w:t>
+      </w:r>
     </w:p>
     <w:p>
       <w:pPr>
@@ -4555,7 +5897,7 @@
                     </pic:cNvPicPr>
                   </pic:nvPicPr>
                   <pic:blipFill>
-                    <a:blip r:embed="rId4"/>
+                    <a:blip r:embed="rId10"/>
                     <a:stretch>
                       <a:fillRect/>
                     </a:stretch>
@@ -4719,6 +6061,7 @@
       <w:pPr>
         <w:widowControl w:val="0"/>
         <w:numPr>
+          <w:ilvl w:val="0"/>
           <w:numId w:val="0"/>
         </w:numPr>
         <w:spacing w:line="360" w:lineRule="auto"/>
@@ -4732,6 +6075,7 @@
       <w:pPr>
         <w:widowControl w:val="0"/>
         <w:numPr>
+          <w:ilvl w:val="0"/>
           <w:numId w:val="0"/>
         </w:numPr>
         <w:spacing w:line="360" w:lineRule="auto"/>
@@ -4752,6 +6096,7 @@
       <w:pPr>
         <w:widowControl w:val="0"/>
         <w:numPr>
+          <w:ilvl w:val="0"/>
           <w:numId w:val="0"/>
         </w:numPr>
         <w:spacing w:line="360" w:lineRule="auto"/>
@@ -4765,6 +6110,7 @@
       <w:pPr>
         <w:widowControl w:val="0"/>
         <w:numPr>
+          <w:ilvl w:val="0"/>
           <w:numId w:val="0"/>
         </w:numPr>
         <w:spacing w:line="360" w:lineRule="auto"/>
@@ -4785,6 +6131,7 @@
       <w:pPr>
         <w:widowControl w:val="0"/>
         <w:numPr>
+          <w:ilvl w:val="0"/>
           <w:numId w:val="0"/>
         </w:numPr>
         <w:spacing w:line="360" w:lineRule="auto"/>
@@ -4805,6 +6152,7 @@
       <w:pPr>
         <w:widowControl w:val="0"/>
         <w:numPr>
+          <w:ilvl w:val="0"/>
           <w:numId w:val="0"/>
         </w:numPr>
         <w:spacing w:line="360" w:lineRule="auto"/>
@@ -4820,8 +6168,6 @@
         </w:rPr>
         <w:t>3、使用Xtrabackup备份</w:t>
       </w:r>
-      <w:bookmarkStart w:id="0" w:name="_GoBack"/>
-      <w:bookmarkEnd w:id="0"/>
     </w:p>
     <w:p>
       <w:pPr>
@@ -5815,7 +7161,7 @@
   <w:docDefaults>
     <w:rPrDefault>
       <w:rPr>
-        <w:rFonts w:asciiTheme="minorHAnsi" w:hAnsiTheme="minorHAnsi" w:eastAsiaTheme="minorEastAsia" w:cstheme="minorBidi"/>
+        <w:rFonts w:ascii="Times New Roman" w:hAnsi="Times New Roman" w:eastAsia="宋体" w:cs="Times New Roman"/>
       </w:rPr>
     </w:rPrDefault>
   </w:docDefaults>
@@ -5923,7 +7269,7 @@
     <w:lsdException w:uiPriority="99" w:name="HTML Sample"/>
     <w:lsdException w:uiPriority="99" w:name="HTML Typewriter"/>
     <w:lsdException w:uiPriority="99" w:name="HTML Variable"/>
-    <w:lsdException w:uiPriority="99" w:semiHidden="0" w:name="Normal Table"/>
+    <w:lsdException w:qFormat="1" w:uiPriority="99" w:semiHidden="0" w:name="Normal Table"/>
     <w:lsdException w:uiPriority="99" w:name="annotation subject"/>
     <w:lsdException w:uiPriority="99" w:name="Table Simple 1"/>
     <w:lsdException w:uiPriority="99" w:name="Table Simple 2"/>
@@ -6081,7 +7427,7 @@
     <w:rPr>
       <w:rFonts w:ascii="Times New Roman" w:hAnsi="Times New Roman" w:eastAsia="仿宋" w:cstheme="minorBidi"/>
       <w:kern w:val="2"/>
-      <w:sz w:val="21"/>
+      <w:sz w:val="24"/>
       <w:szCs w:val="24"/>
       <w:lang w:val="en-US" w:eastAsia="zh-CN" w:bidi="ar-SA"/>
     </w:rPr>
@@ -6090,7 +7436,7 @@
     <w:name w:val="heading 1"/>
     <w:basedOn w:val="1"/>
     <w:next w:val="1"/>
-    <w:link w:val="13"/>
+    <w:link w:val="17"/>
     <w:qFormat/>
     <w:uiPriority w:val="9"/>
     <w:pPr>
@@ -6109,7 +7455,7 @@
     <w:name w:val="heading 2"/>
     <w:basedOn w:val="1"/>
     <w:next w:val="1"/>
-    <w:link w:val="14"/>
+    <w:link w:val="18"/>
     <w:unhideWhenUsed/>
     <w:qFormat/>
     <w:uiPriority w:val="0"/>
@@ -6127,7 +7473,7 @@
     <w:name w:val="heading 3"/>
     <w:basedOn w:val="1"/>
     <w:next w:val="1"/>
-    <w:link w:val="15"/>
+    <w:link w:val="19"/>
     <w:unhideWhenUsed/>
     <w:qFormat/>
     <w:uiPriority w:val="0"/>
@@ -6144,7 +7490,7 @@
     <w:name w:val="heading 4"/>
     <w:basedOn w:val="1"/>
     <w:next w:val="1"/>
-    <w:link w:val="16"/>
+    <w:link w:val="20"/>
     <w:unhideWhenUsed/>
     <w:qFormat/>
     <w:uiPriority w:val="9"/>
@@ -6164,7 +7510,7 @@
     <w:name w:val="heading 5"/>
     <w:basedOn w:val="1"/>
     <w:next w:val="1"/>
-    <w:link w:val="17"/>
+    <w:link w:val="21"/>
     <w:unhideWhenUsed/>
     <w:qFormat/>
     <w:uiPriority w:val="9"/>
@@ -6185,7 +7531,7 @@
     <w:name w:val="heading 6"/>
     <w:basedOn w:val="1"/>
     <w:next w:val="1"/>
-    <w:link w:val="18"/>
+    <w:link w:val="22"/>
     <w:unhideWhenUsed/>
     <w:qFormat/>
     <w:uiPriority w:val="9"/>
@@ -6204,7 +7550,7 @@
     <w:name w:val="heading 7"/>
     <w:basedOn w:val="1"/>
     <w:next w:val="1"/>
-    <w:link w:val="20"/>
+    <w:link w:val="24"/>
     <w:unhideWhenUsed/>
     <w:qFormat/>
     <w:uiPriority w:val="9"/>
@@ -6223,7 +7569,7 @@
     <w:name w:val="heading 8"/>
     <w:basedOn w:val="1"/>
     <w:next w:val="1"/>
-    <w:link w:val="21"/>
+    <w:link w:val="25"/>
     <w:unhideWhenUsed/>
     <w:qFormat/>
     <w:uiPriority w:val="9"/>
@@ -6236,7 +7582,7 @@
       <w:rFonts w:cstheme="majorBidi"/>
     </w:rPr>
   </w:style>
-  <w:style w:type="character" w:default="1" w:styleId="11">
+  <w:style w:type="character" w:default="1" w:styleId="13">
     <w:name w:val="Default Paragraph Font"/>
     <w:unhideWhenUsed/>
     <w:qFormat/>
@@ -6245,9 +7591,9 @@
   <w:style w:type="table" w:default="1" w:styleId="12">
     <w:name w:val="Normal Table"/>
     <w:unhideWhenUsed/>
+    <w:qFormat/>
     <w:uiPriority w:val="99"/>
     <w:tblPr>
-      <w:tblLayout w:type="fixed"/>
       <w:tblCellMar>
         <w:top w:w="0" w:type="dxa"/>
         <w:left w:w="108" w:type="dxa"/>
@@ -6257,10 +7603,27 @@
     </w:tblPr>
   </w:style>
   <w:style w:type="paragraph" w:styleId="10">
+    <w:name w:val="Normal (Web)"/>
+    <w:basedOn w:val="1"/>
+    <w:semiHidden/>
+    <w:unhideWhenUsed/>
+    <w:uiPriority w:val="99"/>
+    <w:pPr>
+      <w:spacing w:before="0" w:beforeAutospacing="1" w:after="0" w:afterAutospacing="1"/>
+      <w:ind w:left="0" w:right="0"/>
+      <w:jc w:val="left"/>
+    </w:pPr>
+    <w:rPr>
+      <w:kern w:val="0"/>
+      <w:sz w:val="24"/>
+      <w:lang w:val="en-US" w:eastAsia="zh-CN" w:bidi="ar"/>
+    </w:rPr>
+  </w:style>
+  <w:style w:type="paragraph" w:styleId="11">
     <w:name w:val="Title"/>
     <w:basedOn w:val="1"/>
     <w:next w:val="1"/>
-    <w:link w:val="19"/>
+    <w:link w:val="23"/>
     <w:qFormat/>
     <w:uiPriority w:val="10"/>
     <w:pPr>
@@ -6274,9 +7637,40 @@
       <w:szCs w:val="32"/>
     </w:rPr>
   </w:style>
-  <w:style w:type="character" w:customStyle="1" w:styleId="13">
+  <w:style w:type="character" w:styleId="14">
+    <w:name w:val="Strong"/>
+    <w:basedOn w:val="13"/>
+    <w:qFormat/>
+    <w:uiPriority w:val="22"/>
+    <w:rPr>
+      <w:b/>
+    </w:rPr>
+  </w:style>
+  <w:style w:type="character" w:styleId="15">
+    <w:name w:val="Hyperlink"/>
+    <w:basedOn w:val="13"/>
+    <w:semiHidden/>
+    <w:unhideWhenUsed/>
+    <w:uiPriority w:val="99"/>
+    <w:rPr>
+      <w:color w:val="0000FF"/>
+      <w:u w:val="single"/>
+    </w:rPr>
+  </w:style>
+  <w:style w:type="character" w:styleId="16">
+    <w:name w:val="HTML Code"/>
+    <w:basedOn w:val="13"/>
+    <w:semiHidden/>
+    <w:unhideWhenUsed/>
+    <w:uiPriority w:val="99"/>
+    <w:rPr>
+      <w:rFonts w:ascii="Courier New" w:hAnsi="Courier New"/>
+      <w:sz w:val="20"/>
+    </w:rPr>
+  </w:style>
+  <w:style w:type="character" w:customStyle="1" w:styleId="17">
     <w:name w:val="标题 1 字符"/>
-    <w:basedOn w:val="11"/>
+    <w:basedOn w:val="13"/>
     <w:link w:val="2"/>
     <w:qFormat/>
     <w:uiPriority w:val="9"/>
@@ -6289,7 +7683,7 @@
       <w:szCs w:val="44"/>
     </w:rPr>
   </w:style>
-  <w:style w:type="character" w:customStyle="1" w:styleId="14">
+  <w:style w:type="character" w:customStyle="1" w:styleId="18">
     <w:name w:val="标题 2 字符"/>
     <w:link w:val="3"/>
     <w:qFormat/>
@@ -6301,7 +7695,7 @@
       <w:szCs w:val="24"/>
     </w:rPr>
   </w:style>
-  <w:style w:type="character" w:customStyle="1" w:styleId="15">
+  <w:style w:type="character" w:customStyle="1" w:styleId="19">
     <w:name w:val="标题 3 字符"/>
     <w:link w:val="4"/>
     <w:qFormat/>
@@ -6313,9 +7707,9 @@
       <w:szCs w:val="24"/>
     </w:rPr>
   </w:style>
-  <w:style w:type="character" w:customStyle="1" w:styleId="16">
+  <w:style w:type="character" w:customStyle="1" w:styleId="20">
     <w:name w:val="标题 4 字符"/>
-    <w:basedOn w:val="11"/>
+    <w:basedOn w:val="13"/>
     <w:link w:val="5"/>
     <w:qFormat/>
     <w:uiPriority w:val="9"/>
@@ -6327,9 +7721,9 @@
       <w:szCs w:val="28"/>
     </w:rPr>
   </w:style>
-  <w:style w:type="character" w:customStyle="1" w:styleId="17">
+  <w:style w:type="character" w:customStyle="1" w:styleId="21">
     <w:name w:val="标题 5 字符"/>
-    <w:basedOn w:val="11"/>
+    <w:basedOn w:val="13"/>
     <w:link w:val="6"/>
     <w:qFormat/>
     <w:uiPriority w:val="9"/>
@@ -6341,9 +7735,9 @@
       <w:szCs w:val="28"/>
     </w:rPr>
   </w:style>
-  <w:style w:type="character" w:customStyle="1" w:styleId="18">
+  <w:style w:type="character" w:customStyle="1" w:styleId="22">
     <w:name w:val="标题 6 字符"/>
-    <w:basedOn w:val="11"/>
+    <w:basedOn w:val="13"/>
     <w:link w:val="7"/>
     <w:qFormat/>
     <w:uiPriority w:val="9"/>
@@ -6355,10 +7749,10 @@
       <w:szCs w:val="24"/>
     </w:rPr>
   </w:style>
-  <w:style w:type="character" w:customStyle="1" w:styleId="19">
+  <w:style w:type="character" w:customStyle="1" w:styleId="23">
     <w:name w:val="标题 字符"/>
-    <w:basedOn w:val="11"/>
-    <w:link w:val="10"/>
+    <w:basedOn w:val="13"/>
+    <w:link w:val="11"/>
     <w:qFormat/>
     <w:uiPriority w:val="10"/>
     <w:rPr>
@@ -6369,9 +7763,9 @@
       <w:szCs w:val="32"/>
     </w:rPr>
   </w:style>
-  <w:style w:type="character" w:customStyle="1" w:styleId="20">
+  <w:style w:type="character" w:customStyle="1" w:styleId="24">
     <w:name w:val="标题 7 字符"/>
-    <w:basedOn w:val="11"/>
+    <w:basedOn w:val="13"/>
     <w:link w:val="8"/>
     <w:qFormat/>
     <w:uiPriority w:val="9"/>
@@ -6383,9 +7777,9 @@
       <w:szCs w:val="24"/>
     </w:rPr>
   </w:style>
-  <w:style w:type="character" w:customStyle="1" w:styleId="21">
+  <w:style w:type="character" w:customStyle="1" w:styleId="25">
     <w:name w:val="标题 8 字符"/>
-    <w:basedOn w:val="11"/>
+    <w:basedOn w:val="13"/>
     <w:link w:val="9"/>
     <w:qFormat/>
     <w:uiPriority w:val="9"/>
@@ -6395,7 +7789,7 @@
       <w:szCs w:val="24"/>
     </w:rPr>
   </w:style>
-  <w:style w:type="paragraph" w:customStyle="1" w:styleId="22">
+  <w:style w:type="paragraph" w:customStyle="1" w:styleId="26">
     <w:name w:val="No Spacing"/>
     <w:qFormat/>
     <w:uiPriority w:val="1"/>
@@ -6666,7 +8060,6 @@
     </a:fmtScheme>
   </a:themeElements>
   <a:objectDefaults/>
-  <a:extraClrSchemeLst/>
 </a:theme>
 </file>
 
